--- a/진욱/스터디 1일차.docx
+++ b/진욱/스터디 1일차.docx
@@ -9,23 +9,13 @@
           <w:szCs w:val="40"/>
         </w:rPr>
       </w:pPr>
-      <w:proofErr w:type="spellStart"/>
       <w:r>
         <w:rPr>
           <w:rFonts w:hint="eastAsia"/>
           <w:sz w:val="40"/>
           <w:szCs w:val="40"/>
         </w:rPr>
-        <w:t>스터디</w:t>
-      </w:r>
-      <w:proofErr w:type="spellEnd"/>
-      <w:r>
-        <w:rPr>
-          <w:rFonts w:hint="eastAsia"/>
-          <w:sz w:val="40"/>
-          <w:szCs w:val="40"/>
-        </w:rPr>
-        <w:t xml:space="preserve"> </w:t>
+        <w:t xml:space="preserve">스터디 </w:t>
       </w:r>
       <w:r>
         <w:rPr>
@@ -56,18 +46,8 @@
       </w:hyperlink>
     </w:p>
     <w:p>
-      <w:proofErr w:type="spellStart"/>
-      <w:proofErr w:type="gramStart"/>
-      <w:r>
-        <w:t>git</w:t>
-      </w:r>
-      <w:proofErr w:type="spellEnd"/>
-      <w:r>
-        <w:t xml:space="preserve"> :</w:t>
-      </w:r>
-      <w:proofErr w:type="gramEnd"/>
-      <w:r>
-        <w:t xml:space="preserve"> </w:t>
+      <w:r>
+        <w:t xml:space="preserve">git : </w:t>
       </w:r>
       <w:r>
         <w:rPr>
@@ -1588,25 +1568,15 @@
     </w:p>
     <w:p/>
     <w:p>
-      <w:proofErr w:type="spellStart"/>
       <w:r>
         <w:rPr>
           <w:rFonts w:hint="eastAsia"/>
         </w:rPr>
-        <w:t>github</w:t>
-      </w:r>
-      <w:proofErr w:type="spellEnd"/>
-      <w:r>
-        <w:rPr>
-          <w:rFonts w:hint="eastAsia"/>
-        </w:rPr>
-        <w:t xml:space="preserve">: 웹 의 </w:t>
-      </w:r>
-      <w:proofErr w:type="spellStart"/>
+        <w:t xml:space="preserve">github: 웹 의 </w:t>
+      </w:r>
       <w:r>
         <w:t>git</w:t>
       </w:r>
-      <w:proofErr w:type="spellEnd"/>
       <w:r>
         <w:rPr>
           <w:rFonts w:hint="eastAsia"/>
@@ -1624,14 +1594,12 @@
       <w:r>
         <w:t>‘</w:t>
       </w:r>
-      <w:proofErr w:type="spellStart"/>
       <w:r>
         <w:rPr>
           <w:rFonts w:hint="eastAsia"/>
         </w:rPr>
         <w:t>폴더명</w:t>
       </w:r>
-      <w:proofErr w:type="spellEnd"/>
       <w:r>
         <w:t>’</w:t>
       </w:r>
@@ -1850,7 +1818,6 @@
                                 </w14:textOutline>
                               </w:rPr>
                             </w:pPr>
-                            <w:proofErr w:type="spellStart"/>
                             <w:r>
                               <w:rPr>
                                 <w14:textOutline w14:w="9525" w14:cap="rnd" w14:cmpd="sng" w14:algn="ctr">
@@ -1859,18 +1826,7 @@
                                   <w14:bevel/>
                                 </w14:textOutline>
                               </w:rPr>
-                              <w:t>Git</w:t>
-                            </w:r>
-                            <w:proofErr w:type="spellEnd"/>
-                            <w:r>
-                              <w:rPr>
-                                <w14:textOutline w14:w="9525" w14:cap="rnd" w14:cmpd="sng" w14:algn="ctr">
-                                  <w14:noFill/>
-                                  <w14:prstDash w14:val="solid"/>
-                                  <w14:bevel/>
-                                </w14:textOutline>
-                              </w:rPr>
-                              <w:t xml:space="preserve"> Server</w:t>
+                              <w:t>Git Server</w:t>
                             </w:r>
                           </w:p>
                         </w:txbxContent>
@@ -2063,7 +2019,6 @@
                                 </w14:textOutline>
                               </w:rPr>
                             </w:pPr>
-                            <w:proofErr w:type="gramStart"/>
                             <w:r>
                               <w:rPr>
                                 <w14:textOutline w14:w="9525" w14:cap="rnd" w14:cmpd="sng" w14:algn="ctr">
@@ -2074,7 +2029,6 @@
                               </w:rPr>
                               <w:t>repo</w:t>
                             </w:r>
-                            <w:proofErr w:type="gramEnd"/>
                           </w:p>
                         </w:txbxContent>
                       </wps:txbx>
@@ -2187,7 +2141,6 @@
                                 </w14:textOutline>
                               </w:rPr>
                             </w:pPr>
-                            <w:proofErr w:type="gramStart"/>
                             <w:r>
                               <w:rPr>
                                 <w14:textOutline w14:w="9525" w14:cap="rnd" w14:cmpd="sng" w14:algn="ctr">
@@ -2198,7 +2151,6 @@
                               </w:rPr>
                               <w:t>user</w:t>
                             </w:r>
-                            <w:proofErr w:type="gramEnd"/>
                           </w:p>
                         </w:txbxContent>
                       </wps:txbx>
@@ -2404,13 +2356,8 @@
     <w:p/>
     <w:p/>
     <w:p>
-      <w:proofErr w:type="spellStart"/>
-      <w:r>
-        <w:t>git</w:t>
-      </w:r>
-      <w:proofErr w:type="spellEnd"/>
-      <w:r>
-        <w:t xml:space="preserve"> clone SSD </w:t>
+      <w:r>
+        <w:t xml:space="preserve">git clone SSD </w:t>
       </w:r>
       <w:r>
         <w:rPr>
@@ -2452,147 +2399,3235 @@
         <w:rPr>
           <w:rFonts w:hint="eastAsia"/>
         </w:rPr>
-        <w:t xml:space="preserve">와 </w:t>
-      </w:r>
-      <w:proofErr w:type="spellStart"/>
+        <w:t>와 수정된지 표시</w:t>
+      </w:r>
+      <w:r>
+        <w:t>)</w:t>
+      </w:r>
       <w:r>
         <w:rPr>
           <w:rFonts w:hint="eastAsia"/>
         </w:rPr>
-        <w:t>수정된지</w:t>
-      </w:r>
-      <w:proofErr w:type="spellEnd"/>
+        <w:t xml:space="preserve">-&gt; </w:t>
+      </w:r>
+      <w:r>
+        <w:t>git add –A</w:t>
+      </w:r>
       <w:r>
         <w:rPr>
           <w:rFonts w:hint="eastAsia"/>
         </w:rPr>
-        <w:t xml:space="preserve"> 표시</w:t>
+        <w:t xml:space="preserve"> </w:t>
+      </w:r>
+      <w:r>
+        <w:t>(</w:t>
+      </w:r>
+      <w:r>
+        <w:rPr>
+          <w:rFonts w:hint="eastAsia"/>
+        </w:rPr>
+        <w:t>모든 것을 더함</w:t>
+      </w:r>
+      <w:r>
+        <w:t xml:space="preserve">) </w:t>
+      </w:r>
+      <w:r>
+        <w:rPr>
+          <w:rFonts w:hint="eastAsia"/>
+        </w:rPr>
+        <w:t>-&gt;</w:t>
+      </w:r>
+      <w:r>
+        <w:t xml:space="preserve"> git commit –m “</w:t>
+      </w:r>
+      <w:r>
+        <w:rPr>
+          <w:rFonts w:hint="eastAsia"/>
+        </w:rPr>
+        <w:t>설명</w:t>
+      </w:r>
+      <w:r>
+        <w:t>”</w:t>
+      </w:r>
+      <w:r>
+        <w:t xml:space="preserve"> (</w:t>
+      </w:r>
+      <w:r>
+        <w:rPr>
+          <w:rFonts w:hint="eastAsia"/>
+        </w:rPr>
+        <w:t>메시지</w:t>
       </w:r>
       <w:r>
         <w:t>)</w:t>
       </w:r>
+    </w:p>
+    <w:p>
+      <w:r>
+        <w:t xml:space="preserve">git push : </w:t>
+      </w:r>
       <w:r>
         <w:rPr>
           <w:rFonts w:hint="eastAsia"/>
         </w:rPr>
+        <w:t>작성한 파일을 올림</w:t>
+      </w:r>
+    </w:p>
+    <w:p>
+      <w:r>
+        <w:t xml:space="preserve">git pull : </w:t>
+      </w:r>
+      <w:r>
+        <w:rPr>
+          <w:rFonts w:hint="eastAsia"/>
+        </w:rPr>
+        <w:t>작성한 파일을 받음</w:t>
+      </w:r>
+    </w:p>
+    <w:p/>
+    <w:p/>
+    <w:p/>
+    <w:p>
+      <w:r>
+        <w:rPr>
+          <w:noProof/>
+        </w:rPr>
+        <w:lastRenderedPageBreak/>
+        <mc:AlternateContent>
+          <mc:Choice Requires="wps">
+            <w:drawing>
+              <wp:anchor distT="0" distB="0" distL="114300" distR="114300" simplePos="0" relativeHeight="251763712" behindDoc="0" locked="0" layoutInCell="1" allowOverlap="1" wp14:anchorId="31EFA42B" wp14:editId="5179C9F4">
+                <wp:simplePos x="0" y="0"/>
+                <wp:positionH relativeFrom="column">
+                  <wp:posOffset>1535417</wp:posOffset>
+                </wp:positionH>
+                <wp:positionV relativeFrom="paragraph">
+                  <wp:posOffset>3008786</wp:posOffset>
+                </wp:positionV>
+                <wp:extent cx="232997" cy="871268"/>
+                <wp:effectExtent l="0" t="0" r="72390" b="62230"/>
+                <wp:wrapNone/>
+                <wp:docPr id="216" name="직선 화살표 연결선 216"/>
+                <wp:cNvGraphicFramePr/>
+                <a:graphic xmlns:a="http://schemas.openxmlformats.org/drawingml/2006/main">
+                  <a:graphicData uri="http://schemas.microsoft.com/office/word/2010/wordprocessingShape">
+                    <wps:wsp>
+                      <wps:cNvCnPr/>
+                      <wps:spPr>
+                        <a:xfrm>
+                          <a:off x="0" y="0"/>
+                          <a:ext cx="232997" cy="871268"/>
+                        </a:xfrm>
+                        <a:prstGeom prst="straightConnector1">
+                          <a:avLst/>
+                        </a:prstGeom>
+                        <a:ln>
+                          <a:tailEnd type="triangle"/>
+                        </a:ln>
+                      </wps:spPr>
+                      <wps:style>
+                        <a:lnRef idx="1">
+                          <a:schemeClr val="accent1"/>
+                        </a:lnRef>
+                        <a:fillRef idx="0">
+                          <a:schemeClr val="accent1"/>
+                        </a:fillRef>
+                        <a:effectRef idx="0">
+                          <a:schemeClr val="accent1"/>
+                        </a:effectRef>
+                        <a:fontRef idx="minor">
+                          <a:schemeClr val="tx1"/>
+                        </a:fontRef>
+                      </wps:style>
+                      <wps:bodyPr/>
+                    </wps:wsp>
+                  </a:graphicData>
+                </a:graphic>
+                <wp14:sizeRelH relativeFrom="margin">
+                  <wp14:pctWidth>0</wp14:pctWidth>
+                </wp14:sizeRelH>
+                <wp14:sizeRelV relativeFrom="margin">
+                  <wp14:pctHeight>0</wp14:pctHeight>
+                </wp14:sizeRelV>
+              </wp:anchor>
+            </w:drawing>
+          </mc:Choice>
+          <mc:Fallback>
+            <w:pict>
+              <v:shapetype w14:anchorId="6C1F7106" id="_x0000_t32" coordsize="21600,21600" o:spt="32" o:oned="t" path="m,l21600,21600e" filled="f">
+                <v:path arrowok="t" fillok="f" o:connecttype="none"/>
+                <o:lock v:ext="edit" shapetype="t"/>
+              </v:shapetype>
+              <v:shape id="직선 화살표 연결선 216" o:spid="_x0000_s1026" type="#_x0000_t32" style="position:absolute;left:0;text-align:left;margin-left:120.9pt;margin-top:236.9pt;width:18.35pt;height:68.6pt;z-index:251763712;visibility:visible;mso-wrap-style:square;mso-width-percent:0;mso-height-percent:0;mso-wrap-distance-left:9pt;mso-wrap-distance-top:0;mso-wrap-distance-right:9pt;mso-wrap-distance-bottom:0;mso-position-horizontal:absolute;mso-position-horizontal-relative:text;mso-position-vertical:absolute;mso-position-vertical-relative:text;mso-width-percent:0;mso-height-percent:0;mso-width-relative:margin;mso-height-relative:margin" o:gfxdata="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" strokecolor="#5b9bd5 [3204]" strokeweight=".5pt">
+                <v:stroke endarrow="block" joinstyle="miter"/>
+              </v:shape>
+            </w:pict>
+          </mc:Fallback>
+        </mc:AlternateContent>
+      </w:r>
+      <w:r>
+        <w:rPr>
+          <w:noProof/>
+        </w:rPr>
+        <mc:AlternateContent>
+          <mc:Choice Requires="wps">
+            <w:drawing>
+              <wp:anchor distT="0" distB="0" distL="114300" distR="114300" simplePos="0" relativeHeight="251761664" behindDoc="0" locked="0" layoutInCell="1" allowOverlap="1" wp14:anchorId="0C8C703A" wp14:editId="02BA08F0">
+                <wp:simplePos x="0" y="0"/>
+                <wp:positionH relativeFrom="column">
+                  <wp:posOffset>1759789</wp:posOffset>
+                </wp:positionH>
+                <wp:positionV relativeFrom="paragraph">
+                  <wp:posOffset>2896642</wp:posOffset>
+                </wp:positionV>
+                <wp:extent cx="250166" cy="318818"/>
+                <wp:effectExtent l="0" t="0" r="74295" b="62230"/>
+                <wp:wrapNone/>
+                <wp:docPr id="215" name="직선 화살표 연결선 215"/>
+                <wp:cNvGraphicFramePr/>
+                <a:graphic xmlns:a="http://schemas.openxmlformats.org/drawingml/2006/main">
+                  <a:graphicData uri="http://schemas.microsoft.com/office/word/2010/wordprocessingShape">
+                    <wps:wsp>
+                      <wps:cNvCnPr/>
+                      <wps:spPr>
+                        <a:xfrm>
+                          <a:off x="0" y="0"/>
+                          <a:ext cx="250166" cy="318818"/>
+                        </a:xfrm>
+                        <a:prstGeom prst="straightConnector1">
+                          <a:avLst/>
+                        </a:prstGeom>
+                        <a:ln>
+                          <a:tailEnd type="triangle"/>
+                        </a:ln>
+                      </wps:spPr>
+                      <wps:style>
+                        <a:lnRef idx="1">
+                          <a:schemeClr val="accent1"/>
+                        </a:lnRef>
+                        <a:fillRef idx="0">
+                          <a:schemeClr val="accent1"/>
+                        </a:fillRef>
+                        <a:effectRef idx="0">
+                          <a:schemeClr val="accent1"/>
+                        </a:effectRef>
+                        <a:fontRef idx="minor">
+                          <a:schemeClr val="tx1"/>
+                        </a:fontRef>
+                      </wps:style>
+                      <wps:bodyPr/>
+                    </wps:wsp>
+                  </a:graphicData>
+                </a:graphic>
+                <wp14:sizeRelH relativeFrom="margin">
+                  <wp14:pctWidth>0</wp14:pctWidth>
+                </wp14:sizeRelH>
+                <wp14:sizeRelV relativeFrom="margin">
+                  <wp14:pctHeight>0</wp14:pctHeight>
+                </wp14:sizeRelV>
+              </wp:anchor>
+            </w:drawing>
+          </mc:Choice>
+          <mc:Fallback>
+            <w:pict>
+              <v:shape w14:anchorId="260CF465" id="직선 화살표 연결선 215" o:spid="_x0000_s1026" type="#_x0000_t32" style="position:absolute;left:0;text-align:left;margin-left:138.55pt;margin-top:228.1pt;width:19.7pt;height:25.1pt;z-index:251761664;visibility:visible;mso-wrap-style:square;mso-width-percent:0;mso-height-percent:0;mso-wrap-distance-left:9pt;mso-wrap-distance-top:0;mso-wrap-distance-right:9pt;mso-wrap-distance-bottom:0;mso-position-horizontal:absolute;mso-position-horizontal-relative:text;mso-position-vertical:absolute;mso-position-vertical-relative:text;mso-width-percent:0;mso-height-percent:0;mso-width-relative:margin;mso-height-relative:margin" o:gfxdata="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" strokecolor="#5b9bd5 [3204]" strokeweight=".5pt">
+                <v:stroke endarrow="block" joinstyle="miter"/>
+              </v:shape>
+            </w:pict>
+          </mc:Fallback>
+        </mc:AlternateContent>
+      </w:r>
+      <w:r>
+        <w:rPr>
+          <w:noProof/>
+        </w:rPr>
+        <mc:AlternateContent>
+          <mc:Choice Requires="wps">
+            <w:drawing>
+              <wp:anchor distT="0" distB="0" distL="114300" distR="114300" simplePos="0" relativeHeight="251759616" behindDoc="0" locked="0" layoutInCell="1" allowOverlap="1" wp14:anchorId="35F58494" wp14:editId="26EBEDBF">
+                <wp:simplePos x="0" y="0"/>
+                <wp:positionH relativeFrom="column">
+                  <wp:posOffset>1207697</wp:posOffset>
+                </wp:positionH>
+                <wp:positionV relativeFrom="paragraph">
+                  <wp:posOffset>3086422</wp:posOffset>
+                </wp:positionV>
+                <wp:extent cx="112060" cy="491335"/>
+                <wp:effectExtent l="57150" t="0" r="21590" b="61595"/>
+                <wp:wrapNone/>
+                <wp:docPr id="214" name="직선 화살표 연결선 214"/>
+                <wp:cNvGraphicFramePr/>
+                <a:graphic xmlns:a="http://schemas.openxmlformats.org/drawingml/2006/main">
+                  <a:graphicData uri="http://schemas.microsoft.com/office/word/2010/wordprocessingShape">
+                    <wps:wsp>
+                      <wps:cNvCnPr/>
+                      <wps:spPr>
+                        <a:xfrm flipH="1">
+                          <a:off x="0" y="0"/>
+                          <a:ext cx="112060" cy="491335"/>
+                        </a:xfrm>
+                        <a:prstGeom prst="straightConnector1">
+                          <a:avLst/>
+                        </a:prstGeom>
+                        <a:ln>
+                          <a:tailEnd type="triangle"/>
+                        </a:ln>
+                      </wps:spPr>
+                      <wps:style>
+                        <a:lnRef idx="1">
+                          <a:schemeClr val="accent1"/>
+                        </a:lnRef>
+                        <a:fillRef idx="0">
+                          <a:schemeClr val="accent1"/>
+                        </a:fillRef>
+                        <a:effectRef idx="0">
+                          <a:schemeClr val="accent1"/>
+                        </a:effectRef>
+                        <a:fontRef idx="minor">
+                          <a:schemeClr val="tx1"/>
+                        </a:fontRef>
+                      </wps:style>
+                      <wps:bodyPr/>
+                    </wps:wsp>
+                  </a:graphicData>
+                </a:graphic>
+                <wp14:sizeRelH relativeFrom="margin">
+                  <wp14:pctWidth>0</wp14:pctWidth>
+                </wp14:sizeRelH>
+                <wp14:sizeRelV relativeFrom="margin">
+                  <wp14:pctHeight>0</wp14:pctHeight>
+                </wp14:sizeRelV>
+              </wp:anchor>
+            </w:drawing>
+          </mc:Choice>
+          <mc:Fallback>
+            <w:pict>
+              <v:shape w14:anchorId="769D90E6" id="직선 화살표 연결선 214" o:spid="_x0000_s1026" type="#_x0000_t32" style="position:absolute;left:0;text-align:left;margin-left:95.1pt;margin-top:243.05pt;width:8.8pt;height:38.7pt;flip:x;z-index:251759616;visibility:visible;mso-wrap-style:square;mso-width-percent:0;mso-height-percent:0;mso-wrap-distance-left:9pt;mso-wrap-distance-top:0;mso-wrap-distance-right:9pt;mso-wrap-distance-bottom:0;mso-position-horizontal:absolute;mso-position-horizontal-relative:text;mso-position-vertical:absolute;mso-position-vertical-relative:text;mso-width-percent:0;mso-height-percent:0;mso-width-relative:margin;mso-height-relative:margin" o:gfxdata="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" strokecolor="#5b9bd5 [3204]" strokeweight=".5pt">
+                <v:stroke endarrow="block" joinstyle="miter"/>
+              </v:shape>
+            </w:pict>
+          </mc:Fallback>
+        </mc:AlternateContent>
+      </w:r>
+      <w:r>
+        <w:rPr>
+          <w:noProof/>
+        </w:rPr>
+        <mc:AlternateContent>
+          <mc:Choice Requires="wps">
+            <w:drawing>
+              <wp:anchor distT="0" distB="0" distL="114300" distR="114300" simplePos="0" relativeHeight="251755520" behindDoc="0" locked="0" layoutInCell="1" allowOverlap="1" wp14:anchorId="1D24FC9A" wp14:editId="2EFB5299">
+                <wp:simplePos x="0" y="0"/>
+                <wp:positionH relativeFrom="margin">
+                  <wp:posOffset>4761781</wp:posOffset>
+                </wp:positionH>
+                <wp:positionV relativeFrom="paragraph">
+                  <wp:posOffset>3112303</wp:posOffset>
+                </wp:positionV>
+                <wp:extent cx="103517" cy="465826"/>
+                <wp:effectExtent l="0" t="0" r="67945" b="48895"/>
+                <wp:wrapNone/>
+                <wp:docPr id="212" name="직선 화살표 연결선 212"/>
+                <wp:cNvGraphicFramePr/>
+                <a:graphic xmlns:a="http://schemas.openxmlformats.org/drawingml/2006/main">
+                  <a:graphicData uri="http://schemas.microsoft.com/office/word/2010/wordprocessingShape">
+                    <wps:wsp>
+                      <wps:cNvCnPr/>
+                      <wps:spPr>
+                        <a:xfrm>
+                          <a:off x="0" y="0"/>
+                          <a:ext cx="103517" cy="465826"/>
+                        </a:xfrm>
+                        <a:prstGeom prst="straightConnector1">
+                          <a:avLst/>
+                        </a:prstGeom>
+                        <a:ln>
+                          <a:tailEnd type="triangle"/>
+                        </a:ln>
+                      </wps:spPr>
+                      <wps:style>
+                        <a:lnRef idx="1">
+                          <a:schemeClr val="accent1"/>
+                        </a:lnRef>
+                        <a:fillRef idx="0">
+                          <a:schemeClr val="accent1"/>
+                        </a:fillRef>
+                        <a:effectRef idx="0">
+                          <a:schemeClr val="accent1"/>
+                        </a:effectRef>
+                        <a:fontRef idx="minor">
+                          <a:schemeClr val="tx1"/>
+                        </a:fontRef>
+                      </wps:style>
+                      <wps:bodyPr/>
+                    </wps:wsp>
+                  </a:graphicData>
+                </a:graphic>
+                <wp14:sizeRelH relativeFrom="margin">
+                  <wp14:pctWidth>0</wp14:pctWidth>
+                </wp14:sizeRelH>
+                <wp14:sizeRelV relativeFrom="margin">
+                  <wp14:pctHeight>0</wp14:pctHeight>
+                </wp14:sizeRelV>
+              </wp:anchor>
+            </w:drawing>
+          </mc:Choice>
+          <mc:Fallback>
+            <w:pict>
+              <v:shape w14:anchorId="3EBF4569" id="직선 화살표 연결선 212" o:spid="_x0000_s1026" type="#_x0000_t32" style="position:absolute;left:0;text-align:left;margin-left:374.95pt;margin-top:245.05pt;width:8.15pt;height:36.7pt;z-index:251755520;visibility:visible;mso-wrap-style:square;mso-width-percent:0;mso-height-percent:0;mso-wrap-distance-left:9pt;mso-wrap-distance-top:0;mso-wrap-distance-right:9pt;mso-wrap-distance-bottom:0;mso-position-horizontal:absolute;mso-position-horizontal-relative:margin;mso-position-vertical:absolute;mso-position-vertical-relative:text;mso-width-percent:0;mso-height-percent:0;mso-width-relative:margin;mso-height-relative:margin" o:gfxdata="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" strokecolor="#5b9bd5 [3204]" strokeweight=".5pt">
+                <v:stroke endarrow="block" joinstyle="miter"/>
+                <w10:wrap anchorx="margin"/>
+              </v:shape>
+            </w:pict>
+          </mc:Fallback>
+        </mc:AlternateContent>
+      </w:r>
+      <w:r>
+        <w:rPr>
+          <w:noProof/>
+        </w:rPr>
+        <mc:AlternateContent>
+          <mc:Choice Requires="wps">
+            <w:drawing>
+              <wp:anchor distT="0" distB="0" distL="114300" distR="114300" simplePos="0" relativeHeight="251757568" behindDoc="0" locked="0" layoutInCell="1" allowOverlap="1" wp14:anchorId="072901F5" wp14:editId="4B3CCED2">
+                <wp:simplePos x="0" y="0"/>
+                <wp:positionH relativeFrom="margin">
+                  <wp:posOffset>3640347</wp:posOffset>
+                </wp:positionH>
+                <wp:positionV relativeFrom="paragraph">
+                  <wp:posOffset>2905269</wp:posOffset>
+                </wp:positionV>
+                <wp:extent cx="232913" cy="362309"/>
+                <wp:effectExtent l="38100" t="0" r="34290" b="57150"/>
+                <wp:wrapNone/>
+                <wp:docPr id="213" name="직선 화살표 연결선 213"/>
+                <wp:cNvGraphicFramePr/>
+                <a:graphic xmlns:a="http://schemas.openxmlformats.org/drawingml/2006/main">
+                  <a:graphicData uri="http://schemas.microsoft.com/office/word/2010/wordprocessingShape">
+                    <wps:wsp>
+                      <wps:cNvCnPr/>
+                      <wps:spPr>
+                        <a:xfrm flipH="1">
+                          <a:off x="0" y="0"/>
+                          <a:ext cx="232913" cy="362309"/>
+                        </a:xfrm>
+                        <a:prstGeom prst="straightConnector1">
+                          <a:avLst/>
+                        </a:prstGeom>
+                        <a:ln>
+                          <a:tailEnd type="triangle"/>
+                        </a:ln>
+                      </wps:spPr>
+                      <wps:style>
+                        <a:lnRef idx="1">
+                          <a:schemeClr val="accent1"/>
+                        </a:lnRef>
+                        <a:fillRef idx="0">
+                          <a:schemeClr val="accent1"/>
+                        </a:fillRef>
+                        <a:effectRef idx="0">
+                          <a:schemeClr val="accent1"/>
+                        </a:effectRef>
+                        <a:fontRef idx="minor">
+                          <a:schemeClr val="tx1"/>
+                        </a:fontRef>
+                      </wps:style>
+                      <wps:bodyPr/>
+                    </wps:wsp>
+                  </a:graphicData>
+                </a:graphic>
+                <wp14:sizeRelH relativeFrom="margin">
+                  <wp14:pctWidth>0</wp14:pctWidth>
+                </wp14:sizeRelH>
+                <wp14:sizeRelV relativeFrom="margin">
+                  <wp14:pctHeight>0</wp14:pctHeight>
+                </wp14:sizeRelV>
+              </wp:anchor>
+            </w:drawing>
+          </mc:Choice>
+          <mc:Fallback>
+            <w:pict>
+              <v:shape w14:anchorId="04E732B6" id="직선 화살표 연결선 213" o:spid="_x0000_s1026" type="#_x0000_t32" style="position:absolute;left:0;text-align:left;margin-left:286.65pt;margin-top:228.75pt;width:18.35pt;height:28.55pt;flip:x;z-index:251757568;visibility:visible;mso-wrap-style:square;mso-width-percent:0;mso-height-percent:0;mso-wrap-distance-left:9pt;mso-wrap-distance-top:0;mso-wrap-distance-right:9pt;mso-wrap-distance-bottom:0;mso-position-horizontal:absolute;mso-position-horizontal-relative:margin;mso-position-vertical:absolute;mso-position-vertical-relative:text;mso-width-percent:0;mso-height-percent:0;mso-width-relative:margin;mso-height-relative:margin" o:gfxdata="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" strokecolor="#5b9bd5 [3204]" strokeweight=".5pt">
+                <v:stroke endarrow="block" joinstyle="miter"/>
+                <w10:wrap anchorx="margin"/>
+              </v:shape>
+            </w:pict>
+          </mc:Fallback>
+        </mc:AlternateContent>
+      </w:r>
+      <w:r>
+        <w:rPr>
+          <w:noProof/>
+        </w:rPr>
+        <mc:AlternateContent>
+          <mc:Choice Requires="wps">
+            <w:drawing>
+              <wp:anchor distT="0" distB="0" distL="114300" distR="114300" simplePos="0" relativeHeight="251753472" behindDoc="0" locked="0" layoutInCell="1" allowOverlap="1" wp14:anchorId="2566B59C" wp14:editId="7051DD89">
+                <wp:simplePos x="0" y="0"/>
+                <wp:positionH relativeFrom="margin">
+                  <wp:align>right</wp:align>
+                </wp:positionH>
+                <wp:positionV relativeFrom="paragraph">
+                  <wp:posOffset>2964599</wp:posOffset>
+                </wp:positionV>
+                <wp:extent cx="267503" cy="405442"/>
+                <wp:effectExtent l="0" t="0" r="56515" b="52070"/>
+                <wp:wrapNone/>
+                <wp:docPr id="211" name="직선 화살표 연결선 211"/>
+                <wp:cNvGraphicFramePr/>
+                <a:graphic xmlns:a="http://schemas.openxmlformats.org/drawingml/2006/main">
+                  <a:graphicData uri="http://schemas.microsoft.com/office/word/2010/wordprocessingShape">
+                    <wps:wsp>
+                      <wps:cNvCnPr/>
+                      <wps:spPr>
+                        <a:xfrm>
+                          <a:off x="0" y="0"/>
+                          <a:ext cx="267503" cy="405442"/>
+                        </a:xfrm>
+                        <a:prstGeom prst="straightConnector1">
+                          <a:avLst/>
+                        </a:prstGeom>
+                        <a:ln>
+                          <a:tailEnd type="triangle"/>
+                        </a:ln>
+                      </wps:spPr>
+                      <wps:style>
+                        <a:lnRef idx="1">
+                          <a:schemeClr val="accent1"/>
+                        </a:lnRef>
+                        <a:fillRef idx="0">
+                          <a:schemeClr val="accent1"/>
+                        </a:fillRef>
+                        <a:effectRef idx="0">
+                          <a:schemeClr val="accent1"/>
+                        </a:effectRef>
+                        <a:fontRef idx="minor">
+                          <a:schemeClr val="tx1"/>
+                        </a:fontRef>
+                      </wps:style>
+                      <wps:bodyPr/>
+                    </wps:wsp>
+                  </a:graphicData>
+                </a:graphic>
+                <wp14:sizeRelH relativeFrom="margin">
+                  <wp14:pctWidth>0</wp14:pctWidth>
+                </wp14:sizeRelH>
+                <wp14:sizeRelV relativeFrom="margin">
+                  <wp14:pctHeight>0</wp14:pctHeight>
+                </wp14:sizeRelV>
+              </wp:anchor>
+            </w:drawing>
+          </mc:Choice>
+          <mc:Fallback>
+            <w:pict>
+              <v:shape w14:anchorId="258A2C28" id="직선 화살표 연결선 211" o:spid="_x0000_s1026" type="#_x0000_t32" style="position:absolute;left:0;text-align:left;margin-left:-30.15pt;margin-top:233.45pt;width:21.05pt;height:31.9pt;z-index:251753472;visibility:visible;mso-wrap-style:square;mso-width-percent:0;mso-height-percent:0;mso-wrap-distance-left:9pt;mso-wrap-distance-top:0;mso-wrap-distance-right:9pt;mso-wrap-distance-bottom:0;mso-position-horizontal:right;mso-position-horizontal-relative:margin;mso-position-vertical:absolute;mso-position-vertical-relative:text;mso-width-percent:0;mso-height-percent:0;mso-width-relative:margin;mso-height-relative:margin" o:gfxdata="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" strokecolor="#5b9bd5 [3204]" strokeweight=".5pt">
+                <v:stroke endarrow="block" joinstyle="miter"/>
+                <w10:wrap anchorx="margin"/>
+              </v:shape>
+            </w:pict>
+          </mc:Fallback>
+        </mc:AlternateContent>
+      </w:r>
+      <w:r>
+        <w:rPr>
+          <w:noProof/>
+        </w:rPr>
+        <mc:AlternateContent>
+          <mc:Choice Requires="wps">
+            <w:drawing>
+              <wp:anchor distT="0" distB="0" distL="114300" distR="114300" simplePos="0" relativeHeight="251751424" behindDoc="0" locked="0" layoutInCell="1" allowOverlap="1" wp14:anchorId="441160DB" wp14:editId="69BD83D4">
+                <wp:simplePos x="0" y="0"/>
+                <wp:positionH relativeFrom="column">
+                  <wp:posOffset>4502904</wp:posOffset>
+                </wp:positionH>
+                <wp:positionV relativeFrom="paragraph">
+                  <wp:posOffset>1602680</wp:posOffset>
+                </wp:positionV>
+                <wp:extent cx="267503" cy="405442"/>
+                <wp:effectExtent l="0" t="0" r="56515" b="52070"/>
+                <wp:wrapNone/>
+                <wp:docPr id="210" name="직선 화살표 연결선 210"/>
+                <wp:cNvGraphicFramePr/>
+                <a:graphic xmlns:a="http://schemas.openxmlformats.org/drawingml/2006/main">
+                  <a:graphicData uri="http://schemas.microsoft.com/office/word/2010/wordprocessingShape">
+                    <wps:wsp>
+                      <wps:cNvCnPr/>
+                      <wps:spPr>
+                        <a:xfrm>
+                          <a:off x="0" y="0"/>
+                          <a:ext cx="267503" cy="405442"/>
+                        </a:xfrm>
+                        <a:prstGeom prst="straightConnector1">
+                          <a:avLst/>
+                        </a:prstGeom>
+                        <a:ln>
+                          <a:tailEnd type="triangle"/>
+                        </a:ln>
+                      </wps:spPr>
+                      <wps:style>
+                        <a:lnRef idx="1">
+                          <a:schemeClr val="accent1"/>
+                        </a:lnRef>
+                        <a:fillRef idx="0">
+                          <a:schemeClr val="accent1"/>
+                        </a:fillRef>
+                        <a:effectRef idx="0">
+                          <a:schemeClr val="accent1"/>
+                        </a:effectRef>
+                        <a:fontRef idx="minor">
+                          <a:schemeClr val="tx1"/>
+                        </a:fontRef>
+                      </wps:style>
+                      <wps:bodyPr/>
+                    </wps:wsp>
+                  </a:graphicData>
+                </a:graphic>
+                <wp14:sizeRelH relativeFrom="margin">
+                  <wp14:pctWidth>0</wp14:pctWidth>
+                </wp14:sizeRelH>
+                <wp14:sizeRelV relativeFrom="margin">
+                  <wp14:pctHeight>0</wp14:pctHeight>
+                </wp14:sizeRelV>
+              </wp:anchor>
+            </w:drawing>
+          </mc:Choice>
+          <mc:Fallback>
+            <w:pict>
+              <v:shape w14:anchorId="55166EC9" id="직선 화살표 연결선 210" o:spid="_x0000_s1026" type="#_x0000_t32" style="position:absolute;left:0;text-align:left;margin-left:354.55pt;margin-top:126.2pt;width:21.05pt;height:31.9pt;z-index:251751424;visibility:visible;mso-wrap-style:square;mso-width-percent:0;mso-height-percent:0;mso-wrap-distance-left:9pt;mso-wrap-distance-top:0;mso-wrap-distance-right:9pt;mso-wrap-distance-bottom:0;mso-position-horizontal:absolute;mso-position-horizontal-relative:text;mso-position-vertical:absolute;mso-position-vertical-relative:text;mso-width-percent:0;mso-height-percent:0;mso-width-relative:margin;mso-height-relative:margin" o:gfxdata="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" strokecolor="#5b9bd5 [3204]" strokeweight=".5pt">
+                <v:stroke endarrow="block" joinstyle="miter"/>
+              </v:shape>
+            </w:pict>
+          </mc:Fallback>
+        </mc:AlternateContent>
+      </w:r>
+      <w:r>
+        <w:rPr>
+          <w:noProof/>
+        </w:rPr>
+        <mc:AlternateContent>
+          <mc:Choice Requires="wps">
+            <w:drawing>
+              <wp:anchor distT="0" distB="0" distL="114300" distR="114300" simplePos="0" relativeHeight="251749376" behindDoc="0" locked="0" layoutInCell="1" allowOverlap="1" wp14:anchorId="0FB3016E" wp14:editId="614A9CC5">
+                <wp:simplePos x="0" y="0"/>
+                <wp:positionH relativeFrom="column">
+                  <wp:posOffset>1594629</wp:posOffset>
+                </wp:positionH>
+                <wp:positionV relativeFrom="paragraph">
+                  <wp:posOffset>1618663</wp:posOffset>
+                </wp:positionV>
+                <wp:extent cx="267419" cy="362309"/>
+                <wp:effectExtent l="38100" t="0" r="18415" b="57150"/>
+                <wp:wrapNone/>
+                <wp:docPr id="209" name="직선 화살표 연결선 209"/>
+                <wp:cNvGraphicFramePr/>
+                <a:graphic xmlns:a="http://schemas.openxmlformats.org/drawingml/2006/main">
+                  <a:graphicData uri="http://schemas.microsoft.com/office/word/2010/wordprocessingShape">
+                    <wps:wsp>
+                      <wps:cNvCnPr/>
+                      <wps:spPr>
+                        <a:xfrm flipH="1">
+                          <a:off x="0" y="0"/>
+                          <a:ext cx="267419" cy="362309"/>
+                        </a:xfrm>
+                        <a:prstGeom prst="straightConnector1">
+                          <a:avLst/>
+                        </a:prstGeom>
+                        <a:ln>
+                          <a:tailEnd type="triangle"/>
+                        </a:ln>
+                      </wps:spPr>
+                      <wps:style>
+                        <a:lnRef idx="1">
+                          <a:schemeClr val="accent1"/>
+                        </a:lnRef>
+                        <a:fillRef idx="0">
+                          <a:schemeClr val="accent1"/>
+                        </a:fillRef>
+                        <a:effectRef idx="0">
+                          <a:schemeClr val="accent1"/>
+                        </a:effectRef>
+                        <a:fontRef idx="minor">
+                          <a:schemeClr val="tx1"/>
+                        </a:fontRef>
+                      </wps:style>
+                      <wps:bodyPr/>
+                    </wps:wsp>
+                  </a:graphicData>
+                </a:graphic>
+              </wp:anchor>
+            </w:drawing>
+          </mc:Choice>
+          <mc:Fallback>
+            <w:pict>
+              <v:shape w14:anchorId="78DB4C35" id="직선 화살표 연결선 209" o:spid="_x0000_s1026" type="#_x0000_t32" style="position:absolute;left:0;text-align:left;margin-left:125.55pt;margin-top:127.45pt;width:21.05pt;height:28.55pt;flip:x;z-index:251749376;visibility:visible;mso-wrap-style:square;mso-wrap-distance-left:9pt;mso-wrap-distance-top:0;mso-wrap-distance-right:9pt;mso-wrap-distance-bottom:0;mso-position-horizontal:absolute;mso-position-horizontal-relative:text;mso-position-vertical:absolute;mso-position-vertical-relative:text" o:gfxdata="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" strokecolor="#5b9bd5 [3204]" strokeweight=".5pt">
+                <v:stroke endarrow="block" joinstyle="miter"/>
+              </v:shape>
+            </w:pict>
+          </mc:Fallback>
+        </mc:AlternateContent>
+      </w:r>
+      <w:r>
+        <w:rPr>
+          <w:noProof/>
+        </w:rPr>
+        <mc:AlternateContent>
+          <mc:Choice Requires="wps">
+            <w:drawing>
+              <wp:anchor distT="0" distB="0" distL="114300" distR="114300" simplePos="0" relativeHeight="251747328" behindDoc="0" locked="0" layoutInCell="1" allowOverlap="1">
+                <wp:simplePos x="0" y="0"/>
+                <wp:positionH relativeFrom="column">
+                  <wp:posOffset>43132</wp:posOffset>
+                </wp:positionH>
+                <wp:positionV relativeFrom="paragraph">
+                  <wp:posOffset>2931148</wp:posOffset>
+                </wp:positionV>
+                <wp:extent cx="267419" cy="362309"/>
+                <wp:effectExtent l="38100" t="0" r="18415" b="57150"/>
+                <wp:wrapNone/>
+                <wp:docPr id="208" name="직선 화살표 연결선 208"/>
+                <wp:cNvGraphicFramePr/>
+                <a:graphic xmlns:a="http://schemas.openxmlformats.org/drawingml/2006/main">
+                  <a:graphicData uri="http://schemas.microsoft.com/office/word/2010/wordprocessingShape">
+                    <wps:wsp>
+                      <wps:cNvCnPr/>
+                      <wps:spPr>
+                        <a:xfrm flipH="1">
+                          <a:off x="0" y="0"/>
+                          <a:ext cx="267419" cy="362309"/>
+                        </a:xfrm>
+                        <a:prstGeom prst="straightConnector1">
+                          <a:avLst/>
+                        </a:prstGeom>
+                        <a:ln>
+                          <a:tailEnd type="triangle"/>
+                        </a:ln>
+                      </wps:spPr>
+                      <wps:style>
+                        <a:lnRef idx="1">
+                          <a:schemeClr val="accent1"/>
+                        </a:lnRef>
+                        <a:fillRef idx="0">
+                          <a:schemeClr val="accent1"/>
+                        </a:fillRef>
+                        <a:effectRef idx="0">
+                          <a:schemeClr val="accent1"/>
+                        </a:effectRef>
+                        <a:fontRef idx="minor">
+                          <a:schemeClr val="tx1"/>
+                        </a:fontRef>
+                      </wps:style>
+                      <wps:bodyPr/>
+                    </wps:wsp>
+                  </a:graphicData>
+                </a:graphic>
+              </wp:anchor>
+            </w:drawing>
+          </mc:Choice>
+          <mc:Fallback>
+            <w:pict>
+              <v:shape w14:anchorId="4A454E05" id="직선 화살표 연결선 208" o:spid="_x0000_s1026" type="#_x0000_t32" style="position:absolute;left:0;text-align:left;margin-left:3.4pt;margin-top:230.8pt;width:21.05pt;height:28.55pt;flip:x;z-index:251747328;visibility:visible;mso-wrap-style:square;mso-wrap-distance-left:9pt;mso-wrap-distance-top:0;mso-wrap-distance-right:9pt;mso-wrap-distance-bottom:0;mso-position-horizontal:absolute;mso-position-horizontal-relative:text;mso-position-vertical:absolute;mso-position-vertical-relative:text" o:gfxdata="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" strokecolor="#5b9bd5 [3204]" strokeweight=".5pt">
+                <v:stroke endarrow="block" joinstyle="miter"/>
+              </v:shape>
+            </w:pict>
+          </mc:Fallback>
+        </mc:AlternateContent>
+      </w:r>
+      <w:r>
+        <w:rPr>
+          <w:noProof/>
+        </w:rPr>
+        <mc:AlternateContent>
+          <mc:Choice Requires="wps">
+            <w:drawing>
+              <wp:anchor distT="45720" distB="45720" distL="114300" distR="114300" simplePos="0" relativeHeight="251746304" behindDoc="0" locked="0" layoutInCell="1" allowOverlap="1" wp14:anchorId="04E27BEC" wp14:editId="7FB8D244">
+                <wp:simplePos x="0" y="0"/>
+                <wp:positionH relativeFrom="margin">
+                  <wp:posOffset>2059700</wp:posOffset>
+                </wp:positionH>
+                <wp:positionV relativeFrom="paragraph">
+                  <wp:posOffset>3410837</wp:posOffset>
+                </wp:positionV>
+                <wp:extent cx="2078355" cy="568960"/>
+                <wp:effectExtent l="0" t="0" r="0" b="2540"/>
+                <wp:wrapSquare wrapText="bothSides"/>
+                <wp:docPr id="207" name="텍스트 상자 2"/>
+                <wp:cNvGraphicFramePr>
+                  <a:graphicFrameLocks xmlns:a="http://schemas.openxmlformats.org/drawingml/2006/main"/>
+                </wp:cNvGraphicFramePr>
+                <a:graphic xmlns:a="http://schemas.openxmlformats.org/drawingml/2006/main">
+                  <a:graphicData uri="http://schemas.microsoft.com/office/word/2010/wordprocessingShape">
+                    <wps:wsp>
+                      <wps:cNvSpPr txBox="1">
+                        <a:spLocks noChangeArrowheads="1"/>
+                      </wps:cNvSpPr>
+                      <wps:spPr bwMode="auto">
+                        <a:xfrm>
+                          <a:off x="0" y="0"/>
+                          <a:ext cx="2078355" cy="568960"/>
+                        </a:xfrm>
+                        <a:prstGeom prst="rect">
+                          <a:avLst/>
+                        </a:prstGeom>
+                        <a:noFill/>
+                        <a:ln w="9525">
+                          <a:noFill/>
+                          <a:miter lim="800000"/>
+                          <a:headEnd/>
+                          <a:tailEnd/>
+                        </a:ln>
+                      </wps:spPr>
+                      <wps:txbx>
+                        <w:txbxContent>
+                          <w:p>
+                            <w:pPr>
+                              <w:rPr>
+                                <w:rFonts w:hint="eastAsia"/>
+                                <w:color w:val="FFFFFF" w:themeColor="background1"/>
+                                <w14:textOutline w14:w="9525" w14:cap="rnd" w14:cmpd="sng" w14:algn="ctr">
+                                  <w14:noFill/>
+                                  <w14:prstDash w14:val="solid"/>
+                                  <w14:bevel/>
+                                </w14:textOutline>
+                              </w:rPr>
+                            </w:pPr>
+                            <w:r>
+                              <w:rPr>
+                                <w:rFonts w:hint="eastAsia"/>
+                                <w14:textOutline w14:w="9525" w14:cap="rnd" w14:cmpd="sng" w14:algn="ctr">
+                                  <w14:noFill/>
+                                  <w14:prstDash w14:val="solid"/>
+                                  <w14:bevel/>
+                                </w14:textOutline>
+                              </w:rPr>
+                              <w:t>기</w:t>
+                            </w:r>
+                            <w:r>
+                              <w:rPr>
+                                <w14:textOutline w14:w="9525" w14:cap="rnd" w14:cmpd="sng" w14:algn="ctr">
+                                  <w14:noFill/>
+                                  <w14:prstDash w14:val="solid"/>
+                                  <w14:bevel/>
+                                </w14:textOutline>
+                              </w:rPr>
+                              <w:t>획</w:t>
+                            </w:r>
+                          </w:p>
+                        </w:txbxContent>
+                      </wps:txbx>
+                      <wps:bodyPr rot="0" vert="horz" wrap="square" lIns="91440" tIns="45720" rIns="91440" bIns="45720" anchor="t" anchorCtr="0">
+                        <a:noAutofit/>
+                      </wps:bodyPr>
+                    </wps:wsp>
+                  </a:graphicData>
+                </a:graphic>
+                <wp14:sizeRelH relativeFrom="margin">
+                  <wp14:pctWidth>0</wp14:pctWidth>
+                </wp14:sizeRelH>
+                <wp14:sizeRelV relativeFrom="margin">
+                  <wp14:pctHeight>0</wp14:pctHeight>
+                </wp14:sizeRelV>
+              </wp:anchor>
+            </w:drawing>
+          </mc:Choice>
+          <mc:Fallback>
+            <w:pict>
+              <v:shapetype w14:anchorId="04E27BEC" id="_x0000_t202" coordsize="21600,21600" o:spt="202" path="m,l,21600r21600,l21600,xe">
+                <v:stroke joinstyle="miter"/>
+                <v:path gradientshapeok="t" o:connecttype="rect"/>
+              </v:shapetype>
+              <v:shape id="_x0000_s1035" type="#_x0000_t202" style="position:absolute;left:0;text-align:left;margin-left:162.2pt;margin-top:268.55pt;width:163.65pt;height:44.8pt;z-index:251746304;visibility:visible;mso-wrap-style:square;mso-width-percent:0;mso-height-percent:0;mso-wrap-distance-left:9pt;mso-wrap-distance-top:3.6pt;mso-wrap-distance-right:9pt;mso-wrap-distance-bottom:3.6pt;mso-position-horizontal:absolute;mso-position-horizontal-relative:margin;mso-position-vertical:absolute;mso-position-vertical-relative:text;mso-width-percent:0;mso-height-percent:0;mso-width-relative:margin;mso-height-relative:margin;v-text-anchor:top" o:gfxdata="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" filled="f" stroked="f">
+                <v:textbox>
+                  <w:txbxContent>
+                    <w:p>
+                      <w:pPr>
+                        <w:rPr>
+                          <w:rFonts w:hint="eastAsia"/>
+                          <w:color w:val="FFFFFF" w:themeColor="background1"/>
+                          <w14:textOutline w14:w="9525" w14:cap="rnd" w14:cmpd="sng" w14:algn="ctr">
+                            <w14:noFill/>
+                            <w14:prstDash w14:val="solid"/>
+                            <w14:bevel/>
+                          </w14:textOutline>
+                        </w:rPr>
+                      </w:pPr>
+                      <w:r>
+                        <w:rPr>
+                          <w:rFonts w:hint="eastAsia"/>
+                          <w14:textOutline w14:w="9525" w14:cap="rnd" w14:cmpd="sng" w14:algn="ctr">
+                            <w14:noFill/>
+                            <w14:prstDash w14:val="solid"/>
+                            <w14:bevel/>
+                          </w14:textOutline>
+                        </w:rPr>
+                        <w:t>기</w:t>
+                      </w:r>
+                      <w:r>
+                        <w:rPr>
+                          <w14:textOutline w14:w="9525" w14:cap="rnd" w14:cmpd="sng" w14:algn="ctr">
+                            <w14:noFill/>
+                            <w14:prstDash w14:val="solid"/>
+                            <w14:bevel/>
+                          </w14:textOutline>
+                        </w:rPr>
+                        <w:t>획</w:t>
+                      </w:r>
+                    </w:p>
+                  </w:txbxContent>
+                </v:textbox>
+                <w10:wrap type="square" anchorx="margin"/>
+              </v:shape>
+            </w:pict>
+          </mc:Fallback>
+        </mc:AlternateContent>
+      </w:r>
+      <w:r>
+        <w:rPr>
+          <w:rFonts w:hint="eastAsia"/>
+          <w:noProof/>
+        </w:rPr>
+        <mc:AlternateContent>
+          <mc:Choice Requires="wps">
+            <w:drawing>
+              <wp:anchor distT="0" distB="0" distL="114300" distR="114300" simplePos="0" relativeHeight="251658239" behindDoc="0" locked="0" layoutInCell="1" allowOverlap="1" wp14:anchorId="1D80D7C9" wp14:editId="72E2EB05">
+                <wp:simplePos x="0" y="0"/>
+                <wp:positionH relativeFrom="column">
+                  <wp:posOffset>1490094</wp:posOffset>
+                </wp:positionH>
+                <wp:positionV relativeFrom="paragraph">
+                  <wp:posOffset>3904148</wp:posOffset>
+                </wp:positionV>
+                <wp:extent cx="854015" cy="526211"/>
+                <wp:effectExtent l="0" t="0" r="22860" b="26670"/>
+                <wp:wrapNone/>
+                <wp:docPr id="206" name="타원 206"/>
+                <wp:cNvGraphicFramePr/>
+                <a:graphic xmlns:a="http://schemas.openxmlformats.org/drawingml/2006/main">
+                  <a:graphicData uri="http://schemas.microsoft.com/office/word/2010/wordprocessingShape">
+                    <wps:wsp>
+                      <wps:cNvSpPr/>
+                      <wps:spPr>
+                        <a:xfrm>
+                          <a:off x="0" y="0"/>
+                          <a:ext cx="854015" cy="526211"/>
+                        </a:xfrm>
+                        <a:prstGeom prst="ellipse">
+                          <a:avLst/>
+                        </a:prstGeom>
+                      </wps:spPr>
+                      <wps:style>
+                        <a:lnRef idx="2">
+                          <a:schemeClr val="accent1">
+                            <a:shade val="50000"/>
+                          </a:schemeClr>
+                        </a:lnRef>
+                        <a:fillRef idx="1">
+                          <a:schemeClr val="accent1"/>
+                        </a:fillRef>
+                        <a:effectRef idx="0">
+                          <a:schemeClr val="accent1"/>
+                        </a:effectRef>
+                        <a:fontRef idx="minor">
+                          <a:schemeClr val="lt1"/>
+                        </a:fontRef>
+                      </wps:style>
+                      <wps:bodyPr rot="0" spcFirstLastPara="0" vertOverflow="overflow" horzOverflow="overflow" vert="horz" wrap="square" lIns="91440" tIns="45720" rIns="91440" bIns="45720" numCol="1" spcCol="0" rtlCol="0" fromWordArt="0" anchor="ctr" anchorCtr="0" forceAA="0" compatLnSpc="1">
+                        <a:prstTxWarp prst="textNoShape">
+                          <a:avLst/>
+                        </a:prstTxWarp>
+                        <a:noAutofit/>
+                      </wps:bodyPr>
+                    </wps:wsp>
+                  </a:graphicData>
+                </a:graphic>
+                <wp14:sizeRelH relativeFrom="margin">
+                  <wp14:pctWidth>0</wp14:pctWidth>
+                </wp14:sizeRelH>
+                <wp14:sizeRelV relativeFrom="margin">
+                  <wp14:pctHeight>0</wp14:pctHeight>
+                </wp14:sizeRelV>
+              </wp:anchor>
+            </w:drawing>
+          </mc:Choice>
+          <mc:Fallback>
+            <w:pict>
+              <v:oval w14:anchorId="2FFDF42A" id="타원 206" o:spid="_x0000_s1026" style="position:absolute;left:0;text-align:left;margin-left:117.35pt;margin-top:307.4pt;width:67.25pt;height:41.45pt;z-index:251658239;visibility:visible;mso-wrap-style:square;mso-width-percent:0;mso-height-percent:0;mso-wrap-distance-left:9pt;mso-wrap-distance-top:0;mso-wrap-distance-right:9pt;mso-wrap-distance-bottom:0;mso-position-horizontal:absolute;mso-position-horizontal-relative:text;mso-position-vertical:absolute;mso-position-vertical-relative:text;mso-width-percent:0;mso-height-percent:0;mso-width-relative:margin;mso-height-relative:margin;v-text-anchor:middle" o:gfxdata="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" fillcolor="#5b9bd5 [3204]" strokecolor="#1f4d78 [1604]" strokeweight="1pt">
+                <v:stroke joinstyle="miter"/>
+              </v:oval>
+            </w:pict>
+          </mc:Fallback>
+        </mc:AlternateContent>
+      </w:r>
+      <w:r>
+        <w:rPr>
+          <w:noProof/>
+        </w:rPr>
+        <mc:AlternateContent>
+          <mc:Choice Requires="wps">
+            <w:drawing>
+              <wp:anchor distT="45720" distB="45720" distL="114300" distR="114300" simplePos="0" relativeHeight="251744256" behindDoc="0" locked="0" layoutInCell="1" allowOverlap="1" wp14:anchorId="1D8F263D" wp14:editId="17BAC303">
+                <wp:simplePos x="0" y="0"/>
+                <wp:positionH relativeFrom="margin">
+                  <wp:posOffset>1577712</wp:posOffset>
+                </wp:positionH>
+                <wp:positionV relativeFrom="paragraph">
+                  <wp:posOffset>3980360</wp:posOffset>
+                </wp:positionV>
+                <wp:extent cx="2078355" cy="568960"/>
+                <wp:effectExtent l="0" t="0" r="0" b="2540"/>
+                <wp:wrapSquare wrapText="bothSides"/>
+                <wp:docPr id="205" name="텍스트 상자 2"/>
+                <wp:cNvGraphicFramePr>
+                  <a:graphicFrameLocks xmlns:a="http://schemas.openxmlformats.org/drawingml/2006/main"/>
+                </wp:cNvGraphicFramePr>
+                <a:graphic xmlns:a="http://schemas.openxmlformats.org/drawingml/2006/main">
+                  <a:graphicData uri="http://schemas.microsoft.com/office/word/2010/wordprocessingShape">
+                    <wps:wsp>
+                      <wps:cNvSpPr txBox="1">
+                        <a:spLocks noChangeArrowheads="1"/>
+                      </wps:cNvSpPr>
+                      <wps:spPr bwMode="auto">
+                        <a:xfrm>
+                          <a:off x="0" y="0"/>
+                          <a:ext cx="2078355" cy="568960"/>
+                        </a:xfrm>
+                        <a:prstGeom prst="rect">
+                          <a:avLst/>
+                        </a:prstGeom>
+                        <a:noFill/>
+                        <a:ln w="9525">
+                          <a:noFill/>
+                          <a:miter lim="800000"/>
+                          <a:headEnd/>
+                          <a:tailEnd/>
+                        </a:ln>
+                      </wps:spPr>
+                      <wps:txbx>
+                        <w:txbxContent>
+                          <w:p>
+                            <w:pPr>
+                              <w:rPr>
+                                <w:rFonts w:hint="eastAsia"/>
+                                <w:color w:val="FFFFFF" w:themeColor="background1"/>
+                                <w14:textOutline w14:w="9525" w14:cap="rnd" w14:cmpd="sng" w14:algn="ctr">
+                                  <w14:noFill/>
+                                  <w14:prstDash w14:val="solid"/>
+                                  <w14:bevel/>
+                                </w14:textOutline>
+                              </w:rPr>
+                            </w:pPr>
+                            <w:r>
+                              <w:rPr>
+                                <w:rFonts w:hint="eastAsia"/>
+                                <w14:textOutline w14:w="9525" w14:cap="rnd" w14:cmpd="sng" w14:algn="ctr">
+                                  <w14:noFill/>
+                                  <w14:prstDash w14:val="solid"/>
+                                  <w14:bevel/>
+                                </w14:textOutline>
+                              </w:rPr>
+                              <w:t>사</w:t>
+                            </w:r>
+                            <w:r>
+                              <w:rPr>
+                                <w14:textOutline w14:w="9525" w14:cap="rnd" w14:cmpd="sng" w14:algn="ctr">
+                                  <w14:noFill/>
+                                  <w14:prstDash w14:val="solid"/>
+                                  <w14:bevel/>
+                                </w14:textOutline>
+                              </w:rPr>
+                              <w:t>운드</w:t>
+                            </w:r>
+                          </w:p>
+                        </w:txbxContent>
+                      </wps:txbx>
+                      <wps:bodyPr rot="0" vert="horz" wrap="square" lIns="91440" tIns="45720" rIns="91440" bIns="45720" anchor="t" anchorCtr="0">
+                        <a:noAutofit/>
+                      </wps:bodyPr>
+                    </wps:wsp>
+                  </a:graphicData>
+                </a:graphic>
+                <wp14:sizeRelH relativeFrom="margin">
+                  <wp14:pctWidth>0</wp14:pctWidth>
+                </wp14:sizeRelH>
+                <wp14:sizeRelV relativeFrom="margin">
+                  <wp14:pctHeight>0</wp14:pctHeight>
+                </wp14:sizeRelV>
+              </wp:anchor>
+            </w:drawing>
+          </mc:Choice>
+          <mc:Fallback>
+            <w:pict>
+              <v:shape w14:anchorId="1D8F263D" id="_x0000_s1036" type="#_x0000_t202" style="position:absolute;left:0;text-align:left;margin-left:124.25pt;margin-top:313.4pt;width:163.65pt;height:44.8pt;z-index:251744256;visibility:visible;mso-wrap-style:square;mso-width-percent:0;mso-height-percent:0;mso-wrap-distance-left:9pt;mso-wrap-distance-top:3.6pt;mso-wrap-distance-right:9pt;mso-wrap-distance-bottom:3.6pt;mso-position-horizontal:absolute;mso-position-horizontal-relative:margin;mso-position-vertical:absolute;mso-position-vertical-relative:text;mso-width-percent:0;mso-height-percent:0;mso-width-relative:margin;mso-height-relative:margin;v-text-anchor:top" o:gfxdata="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" filled="f" stroked="f">
+                <v:textbox>
+                  <w:txbxContent>
+                    <w:p>
+                      <w:pPr>
+                        <w:rPr>
+                          <w:rFonts w:hint="eastAsia"/>
+                          <w:color w:val="FFFFFF" w:themeColor="background1"/>
+                          <w14:textOutline w14:w="9525" w14:cap="rnd" w14:cmpd="sng" w14:algn="ctr">
+                            <w14:noFill/>
+                            <w14:prstDash w14:val="solid"/>
+                            <w14:bevel/>
+                          </w14:textOutline>
+                        </w:rPr>
+                      </w:pPr>
+                      <w:r>
+                        <w:rPr>
+                          <w:rFonts w:hint="eastAsia"/>
+                          <w14:textOutline w14:w="9525" w14:cap="rnd" w14:cmpd="sng" w14:algn="ctr">
+                            <w14:noFill/>
+                            <w14:prstDash w14:val="solid"/>
+                            <w14:bevel/>
+                          </w14:textOutline>
+                        </w:rPr>
+                        <w:t>사</w:t>
+                      </w:r>
+                      <w:r>
+                        <w:rPr>
+                          <w14:textOutline w14:w="9525" w14:cap="rnd" w14:cmpd="sng" w14:algn="ctr">
+                            <w14:noFill/>
+                            <w14:prstDash w14:val="solid"/>
+                            <w14:bevel/>
+                          </w14:textOutline>
+                        </w:rPr>
+                        <w:t>운드</w:t>
+                      </w:r>
+                    </w:p>
+                  </w:txbxContent>
+                </v:textbox>
+                <w10:wrap type="square" anchorx="margin"/>
+              </v:shape>
+            </w:pict>
+          </mc:Fallback>
+        </mc:AlternateContent>
+      </w:r>
+      <w:r>
+        <w:rPr>
+          <w:noProof/>
+        </w:rPr>
+        <mc:AlternateContent>
+          <mc:Choice Requires="wps">
+            <w:drawing>
+              <wp:anchor distT="45720" distB="45720" distL="114300" distR="114300" simplePos="0" relativeHeight="251742208" behindDoc="0" locked="0" layoutInCell="1" allowOverlap="1" wp14:anchorId="02F2FD76" wp14:editId="3EF253CF">
+                <wp:simplePos x="0" y="0"/>
+                <wp:positionH relativeFrom="page">
+                  <wp:align>right</wp:align>
+                </wp:positionH>
+                <wp:positionV relativeFrom="paragraph">
+                  <wp:posOffset>3298825</wp:posOffset>
+                </wp:positionV>
+                <wp:extent cx="2078355" cy="568960"/>
+                <wp:effectExtent l="0" t="0" r="0" b="2540"/>
+                <wp:wrapSquare wrapText="bothSides"/>
+                <wp:docPr id="204" name="텍스트 상자 2"/>
+                <wp:cNvGraphicFramePr>
+                  <a:graphicFrameLocks xmlns:a="http://schemas.openxmlformats.org/drawingml/2006/main"/>
+                </wp:cNvGraphicFramePr>
+                <a:graphic xmlns:a="http://schemas.openxmlformats.org/drawingml/2006/main">
+                  <a:graphicData uri="http://schemas.microsoft.com/office/word/2010/wordprocessingShape">
+                    <wps:wsp>
+                      <wps:cNvSpPr txBox="1">
+                        <a:spLocks noChangeArrowheads="1"/>
+                      </wps:cNvSpPr>
+                      <wps:spPr bwMode="auto">
+                        <a:xfrm>
+                          <a:off x="0" y="0"/>
+                          <a:ext cx="2078355" cy="568960"/>
+                        </a:xfrm>
+                        <a:prstGeom prst="rect">
+                          <a:avLst/>
+                        </a:prstGeom>
+                        <a:noFill/>
+                        <a:ln w="9525">
+                          <a:noFill/>
+                          <a:miter lim="800000"/>
+                          <a:headEnd/>
+                          <a:tailEnd/>
+                        </a:ln>
+                      </wps:spPr>
+                      <wps:txbx>
+                        <w:txbxContent>
+                          <w:p>
+                            <w:pPr>
+                              <w:ind w:firstLineChars="800" w:firstLine="1600"/>
+                              <w:rPr>
+                                <w:rFonts w:hint="eastAsia"/>
+                                <w14:textOutline w14:w="9525" w14:cap="rnd" w14:cmpd="sng" w14:algn="ctr">
+                                  <w14:noFill/>
+                                  <w14:prstDash w14:val="solid"/>
+                                  <w14:bevel/>
+                                </w14:textOutline>
+                              </w:rPr>
+                            </w:pPr>
+                            <w:r>
+                              <w:rPr>
+                                <w:rFonts w:hint="eastAsia"/>
+                                <w14:textOutline w14:w="9525" w14:cap="rnd" w14:cmpd="sng" w14:algn="ctr">
+                                  <w14:noFill/>
+                                  <w14:prstDash w14:val="solid"/>
+                                  <w14:bevel/>
+                                </w14:textOutline>
+                              </w:rPr>
+                              <w:t>보</w:t>
+                            </w:r>
+                            <w:r>
+                              <w:rPr>
+                                <w14:textOutline w14:w="9525" w14:cap="rnd" w14:cmpd="sng" w14:algn="ctr">
+                                  <w14:noFill/>
+                                  <w14:prstDash w14:val="solid"/>
+                                  <w14:bevel/>
+                                </w14:textOutline>
+                              </w:rPr>
+                              <w:t>안</w:t>
+                            </w:r>
+                          </w:p>
+                        </w:txbxContent>
+                      </wps:txbx>
+                      <wps:bodyPr rot="0" vert="horz" wrap="square" lIns="91440" tIns="45720" rIns="91440" bIns="45720" anchor="t" anchorCtr="0">
+                        <a:noAutofit/>
+                      </wps:bodyPr>
+                    </wps:wsp>
+                  </a:graphicData>
+                </a:graphic>
+                <wp14:sizeRelH relativeFrom="margin">
+                  <wp14:pctWidth>0</wp14:pctWidth>
+                </wp14:sizeRelH>
+                <wp14:sizeRelV relativeFrom="margin">
+                  <wp14:pctHeight>0</wp14:pctHeight>
+                </wp14:sizeRelV>
+              </wp:anchor>
+            </w:drawing>
+          </mc:Choice>
+          <mc:Fallback>
+            <w:pict>
+              <v:shape w14:anchorId="02F2FD76" id="_x0000_s1037" type="#_x0000_t202" style="position:absolute;left:0;text-align:left;margin-left:112.45pt;margin-top:259.75pt;width:163.65pt;height:44.8pt;z-index:251742208;visibility:visible;mso-wrap-style:square;mso-width-percent:0;mso-height-percent:0;mso-wrap-distance-left:9pt;mso-wrap-distance-top:3.6pt;mso-wrap-distance-right:9pt;mso-wrap-distance-bottom:3.6pt;mso-position-horizontal:right;mso-position-horizontal-relative:page;mso-position-vertical:absolute;mso-position-vertical-relative:text;mso-width-percent:0;mso-height-percent:0;mso-width-relative:margin;mso-height-relative:margin;v-text-anchor:top" o:gfxdata="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" filled="f" stroked="f">
+                <v:textbox>
+                  <w:txbxContent>
+                    <w:p>
+                      <w:pPr>
+                        <w:ind w:firstLineChars="800" w:firstLine="1600"/>
+                        <w:rPr>
+                          <w:rFonts w:hint="eastAsia"/>
+                          <w14:textOutline w14:w="9525" w14:cap="rnd" w14:cmpd="sng" w14:algn="ctr">
+                            <w14:noFill/>
+                            <w14:prstDash w14:val="solid"/>
+                            <w14:bevel/>
+                          </w14:textOutline>
+                        </w:rPr>
+                      </w:pPr>
+                      <w:r>
+                        <w:rPr>
+                          <w:rFonts w:hint="eastAsia"/>
+                          <w14:textOutline w14:w="9525" w14:cap="rnd" w14:cmpd="sng" w14:algn="ctr">
+                            <w14:noFill/>
+                            <w14:prstDash w14:val="solid"/>
+                            <w14:bevel/>
+                          </w14:textOutline>
+                        </w:rPr>
+                        <w:t>보</w:t>
+                      </w:r>
+                      <w:r>
+                        <w:rPr>
+                          <w14:textOutline w14:w="9525" w14:cap="rnd" w14:cmpd="sng" w14:algn="ctr">
+                            <w14:noFill/>
+                            <w14:prstDash w14:val="solid"/>
+                            <w14:bevel/>
+                          </w14:textOutline>
+                        </w:rPr>
+                        <w:t>안</w:t>
+                      </w:r>
+                    </w:p>
+                  </w:txbxContent>
+                </v:textbox>
+                <w10:wrap type="square" anchorx="page"/>
+              </v:shape>
+            </w:pict>
+          </mc:Fallback>
+        </mc:AlternateContent>
+      </w:r>
+      <w:r>
+        <w:rPr>
+          <w:noProof/>
+        </w:rPr>
+        <mc:AlternateContent>
+          <mc:Choice Requires="wps">
+            <w:drawing>
+              <wp:anchor distT="45720" distB="45720" distL="114300" distR="114300" simplePos="0" relativeHeight="251740160" behindDoc="0" locked="0" layoutInCell="1" allowOverlap="1" wp14:anchorId="5706F16B" wp14:editId="40686BF7">
+                <wp:simplePos x="0" y="0"/>
+                <wp:positionH relativeFrom="margin">
+                  <wp:posOffset>4499107</wp:posOffset>
+                </wp:positionH>
+                <wp:positionV relativeFrom="paragraph">
+                  <wp:posOffset>3756217</wp:posOffset>
+                </wp:positionV>
+                <wp:extent cx="2078355" cy="568960"/>
+                <wp:effectExtent l="0" t="0" r="0" b="2540"/>
+                <wp:wrapSquare wrapText="bothSides"/>
+                <wp:docPr id="203" name="텍스트 상자 2"/>
+                <wp:cNvGraphicFramePr>
+                  <a:graphicFrameLocks xmlns:a="http://schemas.openxmlformats.org/drawingml/2006/main"/>
+                </wp:cNvGraphicFramePr>
+                <a:graphic xmlns:a="http://schemas.openxmlformats.org/drawingml/2006/main">
+                  <a:graphicData uri="http://schemas.microsoft.com/office/word/2010/wordprocessingShape">
+                    <wps:wsp>
+                      <wps:cNvSpPr txBox="1">
+                        <a:spLocks noChangeArrowheads="1"/>
+                      </wps:cNvSpPr>
+                      <wps:spPr bwMode="auto">
+                        <a:xfrm>
+                          <a:off x="0" y="0"/>
+                          <a:ext cx="2078355" cy="568960"/>
+                        </a:xfrm>
+                        <a:prstGeom prst="rect">
+                          <a:avLst/>
+                        </a:prstGeom>
+                        <a:noFill/>
+                        <a:ln w="9525">
+                          <a:noFill/>
+                          <a:miter lim="800000"/>
+                          <a:headEnd/>
+                          <a:tailEnd/>
+                        </a:ln>
+                      </wps:spPr>
+                      <wps:txbx>
+                        <w:txbxContent>
+                          <w:p>
+                            <w:pPr>
+                              <w:rPr>
+                                <w:rFonts w:hint="eastAsia"/>
+                                <w:color w:val="FFFFFF" w:themeColor="background1"/>
+                                <w14:textOutline w14:w="9525" w14:cap="rnd" w14:cmpd="sng" w14:algn="ctr">
+                                  <w14:noFill/>
+                                  <w14:prstDash w14:val="solid"/>
+                                  <w14:bevel/>
+                                </w14:textOutline>
+                              </w:rPr>
+                            </w:pPr>
+                            <w:r>
+                              <w:rPr>
+                                <w:rFonts w:hint="eastAsia"/>
+                                <w14:textOutline w14:w="9525" w14:cap="rnd" w14:cmpd="sng" w14:algn="ctr">
+                                  <w14:noFill/>
+                                  <w14:prstDash w14:val="solid"/>
+                                  <w14:bevel/>
+                                </w14:textOutline>
+                              </w:rPr>
+                              <w:t>DB관</w:t>
+                            </w:r>
+                            <w:r>
+                              <w:rPr>
+                                <w14:textOutline w14:w="9525" w14:cap="rnd" w14:cmpd="sng" w14:algn="ctr">
+                                  <w14:noFill/>
+                                  <w14:prstDash w14:val="solid"/>
+                                  <w14:bevel/>
+                                </w14:textOutline>
+                              </w:rPr>
+                              <w:t>리</w:t>
+                            </w:r>
+                          </w:p>
+                        </w:txbxContent>
+                      </wps:txbx>
+                      <wps:bodyPr rot="0" vert="horz" wrap="square" lIns="91440" tIns="45720" rIns="91440" bIns="45720" anchor="t" anchorCtr="0">
+                        <a:noAutofit/>
+                      </wps:bodyPr>
+                    </wps:wsp>
+                  </a:graphicData>
+                </a:graphic>
+                <wp14:sizeRelH relativeFrom="margin">
+                  <wp14:pctWidth>0</wp14:pctWidth>
+                </wp14:sizeRelH>
+                <wp14:sizeRelV relativeFrom="margin">
+                  <wp14:pctHeight>0</wp14:pctHeight>
+                </wp14:sizeRelV>
+              </wp:anchor>
+            </w:drawing>
+          </mc:Choice>
+          <mc:Fallback>
+            <w:pict>
+              <v:shape w14:anchorId="5706F16B" id="_x0000_s1038" type="#_x0000_t202" style="position:absolute;left:0;text-align:left;margin-left:354.25pt;margin-top:295.75pt;width:163.65pt;height:44.8pt;z-index:251740160;visibility:visible;mso-wrap-style:square;mso-width-percent:0;mso-height-percent:0;mso-wrap-distance-left:9pt;mso-wrap-distance-top:3.6pt;mso-wrap-distance-right:9pt;mso-wrap-distance-bottom:3.6pt;mso-position-horizontal:absolute;mso-position-horizontal-relative:margin;mso-position-vertical:absolute;mso-position-vertical-relative:text;mso-width-percent:0;mso-height-percent:0;mso-width-relative:margin;mso-height-relative:margin;v-text-anchor:top" o:gfxdata="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" filled="f" stroked="f">
+                <v:textbox>
+                  <w:txbxContent>
+                    <w:p>
+                      <w:pPr>
+                        <w:rPr>
+                          <w:rFonts w:hint="eastAsia"/>
+                          <w:color w:val="FFFFFF" w:themeColor="background1"/>
+                          <w14:textOutline w14:w="9525" w14:cap="rnd" w14:cmpd="sng" w14:algn="ctr">
+                            <w14:noFill/>
+                            <w14:prstDash w14:val="solid"/>
+                            <w14:bevel/>
+                          </w14:textOutline>
+                        </w:rPr>
+                      </w:pPr>
+                      <w:r>
+                        <w:rPr>
+                          <w:rFonts w:hint="eastAsia"/>
+                          <w14:textOutline w14:w="9525" w14:cap="rnd" w14:cmpd="sng" w14:algn="ctr">
+                            <w14:noFill/>
+                            <w14:prstDash w14:val="solid"/>
+                            <w14:bevel/>
+                          </w14:textOutline>
+                        </w:rPr>
+                        <w:t>DB관</w:t>
+                      </w:r>
+                      <w:r>
+                        <w:rPr>
+                          <w14:textOutline w14:w="9525" w14:cap="rnd" w14:cmpd="sng" w14:algn="ctr">
+                            <w14:noFill/>
+                            <w14:prstDash w14:val="solid"/>
+                            <w14:bevel/>
+                          </w14:textOutline>
+                        </w:rPr>
+                        <w:t>리</w:t>
+                      </w:r>
+                    </w:p>
+                  </w:txbxContent>
+                </v:textbox>
+                <w10:wrap type="square" anchorx="margin"/>
+              </v:shape>
+            </w:pict>
+          </mc:Fallback>
+        </mc:AlternateContent>
+      </w:r>
+      <w:r>
+        <w:rPr>
+          <w:noProof/>
+        </w:rPr>
+        <mc:AlternateContent>
+          <mc:Choice Requires="wps">
+            <w:drawing>
+              <wp:anchor distT="45720" distB="45720" distL="114300" distR="114300" simplePos="0" relativeHeight="251738112" behindDoc="0" locked="0" layoutInCell="1" allowOverlap="1" wp14:anchorId="4D221296" wp14:editId="2F2FE1C7">
+                <wp:simplePos x="0" y="0"/>
+                <wp:positionH relativeFrom="margin">
+                  <wp:posOffset>3266392</wp:posOffset>
+                </wp:positionH>
+                <wp:positionV relativeFrom="paragraph">
+                  <wp:posOffset>3471701</wp:posOffset>
+                </wp:positionV>
+                <wp:extent cx="2078355" cy="568960"/>
+                <wp:effectExtent l="0" t="0" r="0" b="2540"/>
+                <wp:wrapSquare wrapText="bothSides"/>
+                <wp:docPr id="202" name="텍스트 상자 2"/>
+                <wp:cNvGraphicFramePr>
+                  <a:graphicFrameLocks xmlns:a="http://schemas.openxmlformats.org/drawingml/2006/main"/>
+                </wp:cNvGraphicFramePr>
+                <a:graphic xmlns:a="http://schemas.openxmlformats.org/drawingml/2006/main">
+                  <a:graphicData uri="http://schemas.microsoft.com/office/word/2010/wordprocessingShape">
+                    <wps:wsp>
+                      <wps:cNvSpPr txBox="1">
+                        <a:spLocks noChangeArrowheads="1"/>
+                      </wps:cNvSpPr>
+                      <wps:spPr bwMode="auto">
+                        <a:xfrm>
+                          <a:off x="0" y="0"/>
+                          <a:ext cx="2078355" cy="568960"/>
+                        </a:xfrm>
+                        <a:prstGeom prst="rect">
+                          <a:avLst/>
+                        </a:prstGeom>
+                        <a:noFill/>
+                        <a:ln w="9525">
+                          <a:noFill/>
+                          <a:miter lim="800000"/>
+                          <a:headEnd/>
+                          <a:tailEnd/>
+                        </a:ln>
+                      </wps:spPr>
+                      <wps:txbx>
+                        <w:txbxContent>
+                          <w:p>
+                            <w:pPr>
+                              <w:ind w:firstLineChars="100" w:firstLine="200"/>
+                              <w:rPr>
+                                <w:rFonts w:hint="eastAsia"/>
+                                <w:color w:val="FFFFFF" w:themeColor="background1"/>
+                                <w14:textOutline w14:w="9525" w14:cap="rnd" w14:cmpd="sng" w14:algn="ctr">
+                                  <w14:noFill/>
+                                  <w14:prstDash w14:val="solid"/>
+                                  <w14:bevel/>
+                                </w14:textOutline>
+                              </w:rPr>
+                            </w:pPr>
+                            <w:r>
+                              <w:rPr>
+                                <w:rFonts w:hint="eastAsia"/>
+                                <w14:textOutline w14:w="9525" w14:cap="rnd" w14:cmpd="sng" w14:algn="ctr">
+                                  <w14:noFill/>
+                                  <w14:prstDash w14:val="solid"/>
+                                  <w14:bevel/>
+                                </w14:textOutline>
+                              </w:rPr>
+                              <w:t>통</w:t>
+                            </w:r>
+                            <w:r>
+                              <w:rPr>
+                                <w14:textOutline w14:w="9525" w14:cap="rnd" w14:cmpd="sng" w14:algn="ctr">
+                                  <w14:noFill/>
+                                  <w14:prstDash w14:val="solid"/>
+                                  <w14:bevel/>
+                                </w14:textOutline>
+                              </w:rPr>
+                              <w:t>신</w:t>
+                            </w:r>
+                          </w:p>
+                        </w:txbxContent>
+                      </wps:txbx>
+                      <wps:bodyPr rot="0" vert="horz" wrap="square" lIns="91440" tIns="45720" rIns="91440" bIns="45720" anchor="t" anchorCtr="0">
+                        <a:noAutofit/>
+                      </wps:bodyPr>
+                    </wps:wsp>
+                  </a:graphicData>
+                </a:graphic>
+                <wp14:sizeRelH relativeFrom="margin">
+                  <wp14:pctWidth>0</wp14:pctWidth>
+                </wp14:sizeRelH>
+                <wp14:sizeRelV relativeFrom="margin">
+                  <wp14:pctHeight>0</wp14:pctHeight>
+                </wp14:sizeRelV>
+              </wp:anchor>
+            </w:drawing>
+          </mc:Choice>
+          <mc:Fallback>
+            <w:pict>
+              <v:shape w14:anchorId="4D221296" id="_x0000_s1039" type="#_x0000_t202" style="position:absolute;left:0;text-align:left;margin-left:257.2pt;margin-top:273.35pt;width:163.65pt;height:44.8pt;z-index:251738112;visibility:visible;mso-wrap-style:square;mso-width-percent:0;mso-height-percent:0;mso-wrap-distance-left:9pt;mso-wrap-distance-top:3.6pt;mso-wrap-distance-right:9pt;mso-wrap-distance-bottom:3.6pt;mso-position-horizontal:absolute;mso-position-horizontal-relative:margin;mso-position-vertical:absolute;mso-position-vertical-relative:text;mso-width-percent:0;mso-height-percent:0;mso-width-relative:margin;mso-height-relative:margin;v-text-anchor:top" o:gfxdata="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" filled="f" stroked="f">
+                <v:textbox>
+                  <w:txbxContent>
+                    <w:p>
+                      <w:pPr>
+                        <w:ind w:firstLineChars="100" w:firstLine="200"/>
+                        <w:rPr>
+                          <w:rFonts w:hint="eastAsia"/>
+                          <w:color w:val="FFFFFF" w:themeColor="background1"/>
+                          <w14:textOutline w14:w="9525" w14:cap="rnd" w14:cmpd="sng" w14:algn="ctr">
+                            <w14:noFill/>
+                            <w14:prstDash w14:val="solid"/>
+                            <w14:bevel/>
+                          </w14:textOutline>
+                        </w:rPr>
+                      </w:pPr>
+                      <w:r>
+                        <w:rPr>
+                          <w:rFonts w:hint="eastAsia"/>
+                          <w14:textOutline w14:w="9525" w14:cap="rnd" w14:cmpd="sng" w14:algn="ctr">
+                            <w14:noFill/>
+                            <w14:prstDash w14:val="solid"/>
+                            <w14:bevel/>
+                          </w14:textOutline>
+                        </w:rPr>
+                        <w:t>통</w:t>
+                      </w:r>
+                      <w:r>
+                        <w:rPr>
+                          <w14:textOutline w14:w="9525" w14:cap="rnd" w14:cmpd="sng" w14:algn="ctr">
+                            <w14:noFill/>
+                            <w14:prstDash w14:val="solid"/>
+                            <w14:bevel/>
+                          </w14:textOutline>
+                        </w:rPr>
+                        <w:t>신</w:t>
+                      </w:r>
+                    </w:p>
+                  </w:txbxContent>
+                </v:textbox>
+                <w10:wrap type="square" anchorx="margin"/>
+              </v:shape>
+            </w:pict>
+          </mc:Fallback>
+        </mc:AlternateContent>
+      </w:r>
+      <w:r>
+        <w:rPr>
+          <w:noProof/>
+        </w:rPr>
+        <mc:AlternateContent>
+          <mc:Choice Requires="wps">
+            <w:drawing>
+              <wp:anchor distT="45720" distB="45720" distL="114300" distR="114300" simplePos="0" relativeHeight="251736064" behindDoc="0" locked="0" layoutInCell="1" allowOverlap="1" wp14:anchorId="4391A276" wp14:editId="451271EB">
+                <wp:simplePos x="0" y="0"/>
+                <wp:positionH relativeFrom="margin">
+                  <wp:align>center</wp:align>
+                </wp:positionH>
+                <wp:positionV relativeFrom="paragraph">
+                  <wp:posOffset>3386000</wp:posOffset>
+                </wp:positionV>
+                <wp:extent cx="2078355" cy="568960"/>
+                <wp:effectExtent l="0" t="0" r="0" b="2540"/>
+                <wp:wrapSquare wrapText="bothSides"/>
+                <wp:docPr id="201" name="텍스트 상자 2"/>
+                <wp:cNvGraphicFramePr>
+                  <a:graphicFrameLocks xmlns:a="http://schemas.openxmlformats.org/drawingml/2006/main"/>
+                </wp:cNvGraphicFramePr>
+                <a:graphic xmlns:a="http://schemas.openxmlformats.org/drawingml/2006/main">
+                  <a:graphicData uri="http://schemas.microsoft.com/office/word/2010/wordprocessingShape">
+                    <wps:wsp>
+                      <wps:cNvSpPr txBox="1">
+                        <a:spLocks noChangeArrowheads="1"/>
+                      </wps:cNvSpPr>
+                      <wps:spPr bwMode="auto">
+                        <a:xfrm>
+                          <a:off x="0" y="0"/>
+                          <a:ext cx="2078355" cy="568960"/>
+                        </a:xfrm>
+                        <a:prstGeom prst="rect">
+                          <a:avLst/>
+                        </a:prstGeom>
+                        <a:noFill/>
+                        <a:ln w="9525">
+                          <a:noFill/>
+                          <a:miter lim="800000"/>
+                          <a:headEnd/>
+                          <a:tailEnd/>
+                        </a:ln>
+                      </wps:spPr>
+                      <wps:txbx>
+                        <w:txbxContent>
+                          <w:p>
+                            <w:pPr>
+                              <w:rPr>
+                                <w:rFonts w:hint="eastAsia"/>
+                                <w:color w:val="FFFFFF" w:themeColor="background1"/>
+                                <w14:textOutline w14:w="9525" w14:cap="rnd" w14:cmpd="sng" w14:algn="ctr">
+                                  <w14:noFill/>
+                                  <w14:prstDash w14:val="solid"/>
+                                  <w14:bevel/>
+                                </w14:textOutline>
+                              </w:rPr>
+                            </w:pPr>
+                          </w:p>
+                        </w:txbxContent>
+                      </wps:txbx>
+                      <wps:bodyPr rot="0" vert="horz" wrap="square" lIns="91440" tIns="45720" rIns="91440" bIns="45720" anchor="t" anchorCtr="0">
+                        <a:noAutofit/>
+                      </wps:bodyPr>
+                    </wps:wsp>
+                  </a:graphicData>
+                </a:graphic>
+                <wp14:sizeRelH relativeFrom="margin">
+                  <wp14:pctWidth>0</wp14:pctWidth>
+                </wp14:sizeRelH>
+                <wp14:sizeRelV relativeFrom="margin">
+                  <wp14:pctHeight>0</wp14:pctHeight>
+                </wp14:sizeRelV>
+              </wp:anchor>
+            </w:drawing>
+          </mc:Choice>
+          <mc:Fallback>
+            <w:pict>
+              <v:shape w14:anchorId="4391A276" id="_x0000_s1040" type="#_x0000_t202" style="position:absolute;left:0;text-align:left;margin-left:0;margin-top:266.6pt;width:163.65pt;height:44.8pt;z-index:251736064;visibility:visible;mso-wrap-style:square;mso-width-percent:0;mso-height-percent:0;mso-wrap-distance-left:9pt;mso-wrap-distance-top:3.6pt;mso-wrap-distance-right:9pt;mso-wrap-distance-bottom:3.6pt;mso-position-horizontal:center;mso-position-horizontal-relative:margin;mso-position-vertical:absolute;mso-position-vertical-relative:text;mso-width-percent:0;mso-height-percent:0;mso-width-relative:margin;mso-height-relative:margin;v-text-anchor:top" o:gfxdata="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" filled="f" stroked="f">
+                <v:textbox>
+                  <w:txbxContent>
+                    <w:p>
+                      <w:pPr>
+                        <w:rPr>
+                          <w:rFonts w:hint="eastAsia"/>
+                          <w:color w:val="FFFFFF" w:themeColor="background1"/>
+                          <w14:textOutline w14:w="9525" w14:cap="rnd" w14:cmpd="sng" w14:algn="ctr">
+                            <w14:noFill/>
+                            <w14:prstDash w14:val="solid"/>
+                            <w14:bevel/>
+                          </w14:textOutline>
+                        </w:rPr>
+                      </w:pPr>
+                    </w:p>
+                  </w:txbxContent>
+                </v:textbox>
+                <w10:wrap type="square" anchorx="margin"/>
+              </v:shape>
+            </w:pict>
+          </mc:Fallback>
+        </mc:AlternateContent>
+      </w:r>
+      <w:r>
+        <w:rPr>
+          <w:noProof/>
+        </w:rPr>
+        <mc:AlternateContent>
+          <mc:Choice Requires="wps">
+            <w:drawing>
+              <wp:anchor distT="45720" distB="45720" distL="114300" distR="114300" simplePos="0" relativeHeight="251734016" behindDoc="0" locked="0" layoutInCell="1" allowOverlap="1" wp14:anchorId="2F67C8B9" wp14:editId="3B8C325B">
+                <wp:simplePos x="0" y="0"/>
+                <wp:positionH relativeFrom="margin">
+                  <wp:posOffset>646718</wp:posOffset>
+                </wp:positionH>
+                <wp:positionV relativeFrom="paragraph">
+                  <wp:posOffset>3662117</wp:posOffset>
+                </wp:positionV>
+                <wp:extent cx="2078355" cy="568960"/>
+                <wp:effectExtent l="0" t="0" r="0" b="2540"/>
+                <wp:wrapSquare wrapText="bothSides"/>
+                <wp:docPr id="200" name="텍스트 상자 2"/>
+                <wp:cNvGraphicFramePr>
+                  <a:graphicFrameLocks xmlns:a="http://schemas.openxmlformats.org/drawingml/2006/main"/>
+                </wp:cNvGraphicFramePr>
+                <a:graphic xmlns:a="http://schemas.openxmlformats.org/drawingml/2006/main">
+                  <a:graphicData uri="http://schemas.microsoft.com/office/word/2010/wordprocessingShape">
+                    <wps:wsp>
+                      <wps:cNvSpPr txBox="1">
+                        <a:spLocks noChangeArrowheads="1"/>
+                      </wps:cNvSpPr>
+                      <wps:spPr bwMode="auto">
+                        <a:xfrm>
+                          <a:off x="0" y="0"/>
+                          <a:ext cx="2078355" cy="568960"/>
+                        </a:xfrm>
+                        <a:prstGeom prst="rect">
+                          <a:avLst/>
+                        </a:prstGeom>
+                        <a:noFill/>
+                        <a:ln w="9525">
+                          <a:noFill/>
+                          <a:miter lim="800000"/>
+                          <a:headEnd/>
+                          <a:tailEnd/>
+                        </a:ln>
+                      </wps:spPr>
+                      <wps:txbx>
+                        <w:txbxContent>
+                          <w:p>
+                            <w:pPr>
+                              <w:rPr>
+                                <w:rFonts w:hint="eastAsia"/>
+                                <w:color w:val="FFFFFF" w:themeColor="background1"/>
+                                <w14:textOutline w14:w="9525" w14:cap="rnd" w14:cmpd="sng" w14:algn="ctr">
+                                  <w14:noFill/>
+                                  <w14:prstDash w14:val="solid"/>
+                                  <w14:bevel/>
+                                </w14:textOutline>
+                              </w:rPr>
+                            </w:pPr>
+                            <w:r>
+                              <w:rPr>
+                                <w:rFonts w:hint="eastAsia"/>
+                                <w14:textOutline w14:w="9525" w14:cap="rnd" w14:cmpd="sng" w14:algn="ctr">
+                                  <w14:noFill/>
+                                  <w14:prstDash w14:val="solid"/>
+                                  <w14:bevel/>
+                                </w14:textOutline>
+                              </w:rPr>
+                              <w:t>디</w:t>
+                            </w:r>
+                            <w:r>
+                              <w:rPr>
+                                <w14:textOutline w14:w="9525" w14:cap="rnd" w14:cmpd="sng" w14:algn="ctr">
+                                  <w14:noFill/>
+                                  <w14:prstDash w14:val="solid"/>
+                                  <w14:bevel/>
+                                </w14:textOutline>
+                              </w:rPr>
+                              <w:t>자이너</w:t>
+                            </w:r>
+                          </w:p>
+                        </w:txbxContent>
+                      </wps:txbx>
+                      <wps:bodyPr rot="0" vert="horz" wrap="square" lIns="91440" tIns="45720" rIns="91440" bIns="45720" anchor="t" anchorCtr="0">
+                        <a:noAutofit/>
+                      </wps:bodyPr>
+                    </wps:wsp>
+                  </a:graphicData>
+                </a:graphic>
+                <wp14:sizeRelH relativeFrom="margin">
+                  <wp14:pctWidth>0</wp14:pctWidth>
+                </wp14:sizeRelH>
+                <wp14:sizeRelV relativeFrom="margin">
+                  <wp14:pctHeight>0</wp14:pctHeight>
+                </wp14:sizeRelV>
+              </wp:anchor>
+            </w:drawing>
+          </mc:Choice>
+          <mc:Fallback>
+            <w:pict>
+              <v:shape w14:anchorId="2F67C8B9" id="_x0000_s1041" type="#_x0000_t202" style="position:absolute;left:0;text-align:left;margin-left:50.9pt;margin-top:288.35pt;width:163.65pt;height:44.8pt;z-index:251734016;visibility:visible;mso-wrap-style:square;mso-width-percent:0;mso-height-percent:0;mso-wrap-distance-left:9pt;mso-wrap-distance-top:3.6pt;mso-wrap-distance-right:9pt;mso-wrap-distance-bottom:3.6pt;mso-position-horizontal:absolute;mso-position-horizontal-relative:margin;mso-position-vertical:absolute;mso-position-vertical-relative:text;mso-width-percent:0;mso-height-percent:0;mso-width-relative:margin;mso-height-relative:margin;v-text-anchor:top" o:gfxdata="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" filled="f" stroked="f">
+                <v:textbox>
+                  <w:txbxContent>
+                    <w:p>
+                      <w:pPr>
+                        <w:rPr>
+                          <w:rFonts w:hint="eastAsia"/>
+                          <w:color w:val="FFFFFF" w:themeColor="background1"/>
+                          <w14:textOutline w14:w="9525" w14:cap="rnd" w14:cmpd="sng" w14:algn="ctr">
+                            <w14:noFill/>
+                            <w14:prstDash w14:val="solid"/>
+                            <w14:bevel/>
+                          </w14:textOutline>
+                        </w:rPr>
+                      </w:pPr>
+                      <w:r>
+                        <w:rPr>
+                          <w:rFonts w:hint="eastAsia"/>
+                          <w14:textOutline w14:w="9525" w14:cap="rnd" w14:cmpd="sng" w14:algn="ctr">
+                            <w14:noFill/>
+                            <w14:prstDash w14:val="solid"/>
+                            <w14:bevel/>
+                          </w14:textOutline>
+                        </w:rPr>
+                        <w:t>디</w:t>
+                      </w:r>
+                      <w:r>
+                        <w:rPr>
+                          <w14:textOutline w14:w="9525" w14:cap="rnd" w14:cmpd="sng" w14:algn="ctr">
+                            <w14:noFill/>
+                            <w14:prstDash w14:val="solid"/>
+                            <w14:bevel/>
+                          </w14:textOutline>
+                        </w:rPr>
+                        <w:t>자이너</w:t>
+                      </w:r>
+                    </w:p>
+                  </w:txbxContent>
+                </v:textbox>
+                <w10:wrap type="square" anchorx="margin"/>
+              </v:shape>
+            </w:pict>
+          </mc:Fallback>
+        </mc:AlternateContent>
+      </w:r>
+      <w:r>
+        <w:rPr>
+          <w:noProof/>
+        </w:rPr>
+        <mc:AlternateContent>
+          <mc:Choice Requires="wps">
+            <w:drawing>
+              <wp:anchor distT="45720" distB="45720" distL="114300" distR="114300" simplePos="0" relativeHeight="251731968" behindDoc="0" locked="0" layoutInCell="1" allowOverlap="1" wp14:anchorId="4F5AE2F0" wp14:editId="6CC0E75A">
+                <wp:simplePos x="0" y="0"/>
+                <wp:positionH relativeFrom="margin">
+                  <wp:posOffset>-544519</wp:posOffset>
+                </wp:positionH>
+                <wp:positionV relativeFrom="paragraph">
+                  <wp:posOffset>3473426</wp:posOffset>
+                </wp:positionV>
+                <wp:extent cx="2078355" cy="568960"/>
+                <wp:effectExtent l="0" t="0" r="0" b="2540"/>
+                <wp:wrapSquare wrapText="bothSides"/>
+                <wp:docPr id="199" name="텍스트 상자 2"/>
+                <wp:cNvGraphicFramePr>
+                  <a:graphicFrameLocks xmlns:a="http://schemas.openxmlformats.org/drawingml/2006/main"/>
+                </wp:cNvGraphicFramePr>
+                <a:graphic xmlns:a="http://schemas.openxmlformats.org/drawingml/2006/main">
+                  <a:graphicData uri="http://schemas.microsoft.com/office/word/2010/wordprocessingShape">
+                    <wps:wsp>
+                      <wps:cNvSpPr txBox="1">
+                        <a:spLocks noChangeArrowheads="1"/>
+                      </wps:cNvSpPr>
+                      <wps:spPr bwMode="auto">
+                        <a:xfrm>
+                          <a:off x="0" y="0"/>
+                          <a:ext cx="2078355" cy="568960"/>
+                        </a:xfrm>
+                        <a:prstGeom prst="rect">
+                          <a:avLst/>
+                        </a:prstGeom>
+                        <a:noFill/>
+                        <a:ln w="9525">
+                          <a:noFill/>
+                          <a:miter lim="800000"/>
+                          <a:headEnd/>
+                          <a:tailEnd/>
+                        </a:ln>
+                      </wps:spPr>
+                      <wps:txbx>
+                        <w:txbxContent>
+                          <w:p>
+                            <w:pPr>
+                              <w:rPr>
+                                <w:rFonts w:hint="eastAsia"/>
+                                <w:color w:val="FFFFFF" w:themeColor="background1"/>
+                                <w14:textOutline w14:w="9525" w14:cap="rnd" w14:cmpd="sng" w14:algn="ctr">
+                                  <w14:noFill/>
+                                  <w14:prstDash w14:val="solid"/>
+                                  <w14:bevel/>
+                                </w14:textOutline>
+                              </w:rPr>
+                            </w:pPr>
+                            <w:r>
+                              <w:rPr>
+                                <w:rFonts w:hint="eastAsia"/>
+                                <w14:textOutline w14:w="9525" w14:cap="rnd" w14:cmpd="sng" w14:algn="ctr">
+                                  <w14:noFill/>
+                                  <w14:prstDash w14:val="solid"/>
+                                  <w14:bevel/>
+                                </w14:textOutline>
+                              </w:rPr>
+                              <w:t>프</w:t>
+                            </w:r>
+                            <w:r>
+                              <w:rPr>
+                                <w14:textOutline w14:w="9525" w14:cap="rnd" w14:cmpd="sng" w14:algn="ctr">
+                                  <w14:noFill/>
+                                  <w14:prstDash w14:val="solid"/>
+                                  <w14:bevel/>
+                                </w14:textOutline>
+                              </w:rPr>
+                              <w:t>로그래머</w:t>
+                            </w:r>
+                          </w:p>
+                        </w:txbxContent>
+                      </wps:txbx>
+                      <wps:bodyPr rot="0" vert="horz" wrap="square" lIns="91440" tIns="45720" rIns="91440" bIns="45720" anchor="t" anchorCtr="0">
+                        <a:noAutofit/>
+                      </wps:bodyPr>
+                    </wps:wsp>
+                  </a:graphicData>
+                </a:graphic>
+                <wp14:sizeRelH relativeFrom="margin">
+                  <wp14:pctWidth>0</wp14:pctWidth>
+                </wp14:sizeRelH>
+                <wp14:sizeRelV relativeFrom="margin">
+                  <wp14:pctHeight>0</wp14:pctHeight>
+                </wp14:sizeRelV>
+              </wp:anchor>
+            </w:drawing>
+          </mc:Choice>
+          <mc:Fallback>
+            <w:pict>
+              <v:shape w14:anchorId="4F5AE2F0" id="_x0000_s1042" type="#_x0000_t202" style="position:absolute;left:0;text-align:left;margin-left:-42.9pt;margin-top:273.5pt;width:163.65pt;height:44.8pt;z-index:251731968;visibility:visible;mso-wrap-style:square;mso-width-percent:0;mso-height-percent:0;mso-wrap-distance-left:9pt;mso-wrap-distance-top:3.6pt;mso-wrap-distance-right:9pt;mso-wrap-distance-bottom:3.6pt;mso-position-horizontal:absolute;mso-position-horizontal-relative:margin;mso-position-vertical:absolute;mso-position-vertical-relative:text;mso-width-percent:0;mso-height-percent:0;mso-width-relative:margin;mso-height-relative:margin;v-text-anchor:top" o:gfxdata="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" filled="f" stroked="f">
+                <v:textbox>
+                  <w:txbxContent>
+                    <w:p>
+                      <w:pPr>
+                        <w:rPr>
+                          <w:rFonts w:hint="eastAsia"/>
+                          <w:color w:val="FFFFFF" w:themeColor="background1"/>
+                          <w14:textOutline w14:w="9525" w14:cap="rnd" w14:cmpd="sng" w14:algn="ctr">
+                            <w14:noFill/>
+                            <w14:prstDash w14:val="solid"/>
+                            <w14:bevel/>
+                          </w14:textOutline>
+                        </w:rPr>
+                      </w:pPr>
+                      <w:r>
+                        <w:rPr>
+                          <w:rFonts w:hint="eastAsia"/>
+                          <w14:textOutline w14:w="9525" w14:cap="rnd" w14:cmpd="sng" w14:algn="ctr">
+                            <w14:noFill/>
+                            <w14:prstDash w14:val="solid"/>
+                            <w14:bevel/>
+                          </w14:textOutline>
+                        </w:rPr>
+                        <w:t>프</w:t>
+                      </w:r>
+                      <w:r>
+                        <w:rPr>
+                          <w14:textOutline w14:w="9525" w14:cap="rnd" w14:cmpd="sng" w14:algn="ctr">
+                            <w14:noFill/>
+                            <w14:prstDash w14:val="solid"/>
+                            <w14:bevel/>
+                          </w14:textOutline>
+                        </w:rPr>
+                        <w:t>로그래머</w:t>
+                      </w:r>
+                    </w:p>
+                  </w:txbxContent>
+                </v:textbox>
+                <w10:wrap type="square" anchorx="margin"/>
+              </v:shape>
+            </w:pict>
+          </mc:Fallback>
+        </mc:AlternateContent>
+      </w:r>
+      <w:r>
+        <w:rPr>
+          <w:noProof/>
+        </w:rPr>
+        <mc:AlternateContent>
+          <mc:Choice Requires="wps">
+            <w:drawing>
+              <wp:anchor distT="45720" distB="45720" distL="114300" distR="114300" simplePos="0" relativeHeight="251729920" behindDoc="0" locked="0" layoutInCell="1" allowOverlap="1" wp14:anchorId="33AB6750" wp14:editId="51A740B4">
+                <wp:simplePos x="0" y="0"/>
+                <wp:positionH relativeFrom="margin">
+                  <wp:posOffset>4364319</wp:posOffset>
+                </wp:positionH>
+                <wp:positionV relativeFrom="paragraph">
+                  <wp:posOffset>2309076</wp:posOffset>
+                </wp:positionV>
+                <wp:extent cx="2078355" cy="568960"/>
+                <wp:effectExtent l="0" t="0" r="0" b="2540"/>
+                <wp:wrapSquare wrapText="bothSides"/>
+                <wp:docPr id="198" name="텍스트 상자 2"/>
+                <wp:cNvGraphicFramePr>
+                  <a:graphicFrameLocks xmlns:a="http://schemas.openxmlformats.org/drawingml/2006/main"/>
+                </wp:cNvGraphicFramePr>
+                <a:graphic xmlns:a="http://schemas.openxmlformats.org/drawingml/2006/main">
+                  <a:graphicData uri="http://schemas.microsoft.com/office/word/2010/wordprocessingShape">
+                    <wps:wsp>
+                      <wps:cNvSpPr txBox="1">
+                        <a:spLocks noChangeArrowheads="1"/>
+                      </wps:cNvSpPr>
+                      <wps:spPr bwMode="auto">
+                        <a:xfrm>
+                          <a:off x="0" y="0"/>
+                          <a:ext cx="2078355" cy="568960"/>
+                        </a:xfrm>
+                        <a:prstGeom prst="rect">
+                          <a:avLst/>
+                        </a:prstGeom>
+                        <a:noFill/>
+                        <a:ln w="9525">
+                          <a:noFill/>
+                          <a:miter lim="800000"/>
+                          <a:headEnd/>
+                          <a:tailEnd/>
+                        </a:ln>
+                      </wps:spPr>
+                      <wps:txbx>
+                        <w:txbxContent>
+                          <w:p>
+                            <w:pPr>
+                              <w:rPr>
+                                <w:rFonts w:hint="eastAsia"/>
+                                <w:color w:val="FFFFFF" w:themeColor="background1"/>
+                                <w:sz w:val="30"/>
+                                <w:szCs w:val="30"/>
+                                <w14:textOutline w14:w="9525" w14:cap="rnd" w14:cmpd="sng" w14:algn="ctr">
+                                  <w14:noFill/>
+                                  <w14:prstDash w14:val="solid"/>
+                                  <w14:bevel/>
+                                </w14:textOutline>
+                              </w:rPr>
+                            </w:pPr>
+                            <w:r>
+                              <w:rPr>
+                                <w:rFonts w:hint="eastAsia"/>
+                                <w:sz w:val="30"/>
+                                <w:szCs w:val="30"/>
+                                <w14:textOutline w14:w="9525" w14:cap="rnd" w14:cmpd="sng" w14:algn="ctr">
+                                  <w14:noFill/>
+                                  <w14:prstDash w14:val="solid"/>
+                                  <w14:bevel/>
+                                </w14:textOutline>
+                              </w:rPr>
+                              <w:t>서</w:t>
+                            </w:r>
+                            <w:r>
+                              <w:rPr>
+                                <w:sz w:val="30"/>
+                                <w:szCs w:val="30"/>
+                                <w14:textOutline w14:w="9525" w14:cap="rnd" w14:cmpd="sng" w14:algn="ctr">
+                                  <w14:noFill/>
+                                  <w14:prstDash w14:val="solid"/>
+                                  <w14:bevel/>
+                                </w14:textOutline>
+                              </w:rPr>
+                              <w:t>버</w:t>
+                            </w:r>
+                          </w:p>
+                        </w:txbxContent>
+                      </wps:txbx>
+                      <wps:bodyPr rot="0" vert="horz" wrap="square" lIns="91440" tIns="45720" rIns="91440" bIns="45720" anchor="t" anchorCtr="0">
+                        <a:noAutofit/>
+                      </wps:bodyPr>
+                    </wps:wsp>
+                  </a:graphicData>
+                </a:graphic>
+                <wp14:sizeRelH relativeFrom="margin">
+                  <wp14:pctWidth>0</wp14:pctWidth>
+                </wp14:sizeRelH>
+                <wp14:sizeRelV relativeFrom="margin">
+                  <wp14:pctHeight>0</wp14:pctHeight>
+                </wp14:sizeRelV>
+              </wp:anchor>
+            </w:drawing>
+          </mc:Choice>
+          <mc:Fallback>
+            <w:pict>
+              <v:shape w14:anchorId="33AB6750" id="_x0000_s1043" type="#_x0000_t202" style="position:absolute;left:0;text-align:left;margin-left:343.65pt;margin-top:181.8pt;width:163.65pt;height:44.8pt;z-index:251729920;visibility:visible;mso-wrap-style:square;mso-width-percent:0;mso-height-percent:0;mso-wrap-distance-left:9pt;mso-wrap-distance-top:3.6pt;mso-wrap-distance-right:9pt;mso-wrap-distance-bottom:3.6pt;mso-position-horizontal:absolute;mso-position-horizontal-relative:margin;mso-position-vertical:absolute;mso-position-vertical-relative:text;mso-width-percent:0;mso-height-percent:0;mso-width-relative:margin;mso-height-relative:margin;v-text-anchor:top" o:gfxdata="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" filled="f" stroked="f">
+                <v:textbox>
+                  <w:txbxContent>
+                    <w:p>
+                      <w:pPr>
+                        <w:rPr>
+                          <w:rFonts w:hint="eastAsia"/>
+                          <w:color w:val="FFFFFF" w:themeColor="background1"/>
+                          <w:sz w:val="30"/>
+                          <w:szCs w:val="30"/>
+                          <w14:textOutline w14:w="9525" w14:cap="rnd" w14:cmpd="sng" w14:algn="ctr">
+                            <w14:noFill/>
+                            <w14:prstDash w14:val="solid"/>
+                            <w14:bevel/>
+                          </w14:textOutline>
+                        </w:rPr>
+                      </w:pPr>
+                      <w:r>
+                        <w:rPr>
+                          <w:rFonts w:hint="eastAsia"/>
+                          <w:sz w:val="30"/>
+                          <w:szCs w:val="30"/>
+                          <w14:textOutline w14:w="9525" w14:cap="rnd" w14:cmpd="sng" w14:algn="ctr">
+                            <w14:noFill/>
+                            <w14:prstDash w14:val="solid"/>
+                            <w14:bevel/>
+                          </w14:textOutline>
+                        </w:rPr>
+                        <w:t>서</w:t>
+                      </w:r>
+                      <w:r>
+                        <w:rPr>
+                          <w:sz w:val="30"/>
+                          <w:szCs w:val="30"/>
+                          <w14:textOutline w14:w="9525" w14:cap="rnd" w14:cmpd="sng" w14:algn="ctr">
+                            <w14:noFill/>
+                            <w14:prstDash w14:val="solid"/>
+                            <w14:bevel/>
+                          </w14:textOutline>
+                        </w:rPr>
+                        <w:t>버</w:t>
+                      </w:r>
+                    </w:p>
+                  </w:txbxContent>
+                </v:textbox>
+                <w10:wrap type="square" anchorx="margin"/>
+              </v:shape>
+            </w:pict>
+          </mc:Fallback>
+        </mc:AlternateContent>
+      </w:r>
+      <w:r>
+        <w:rPr>
+          <w:noProof/>
+        </w:rPr>
+        <mc:AlternateContent>
+          <mc:Choice Requires="wps">
+            <w:drawing>
+              <wp:anchor distT="45720" distB="45720" distL="114300" distR="114300" simplePos="0" relativeHeight="251727872" behindDoc="0" locked="0" layoutInCell="1" allowOverlap="1" wp14:anchorId="48925D4C" wp14:editId="3212113D">
+                <wp:simplePos x="0" y="0"/>
+                <wp:positionH relativeFrom="margin">
+                  <wp:posOffset>456805</wp:posOffset>
+                </wp:positionH>
+                <wp:positionV relativeFrom="paragraph">
+                  <wp:posOffset>2275014</wp:posOffset>
+                </wp:positionV>
+                <wp:extent cx="2078355" cy="568960"/>
+                <wp:effectExtent l="0" t="0" r="0" b="2540"/>
+                <wp:wrapSquare wrapText="bothSides"/>
+                <wp:docPr id="197" name="텍스트 상자 2"/>
+                <wp:cNvGraphicFramePr>
+                  <a:graphicFrameLocks xmlns:a="http://schemas.openxmlformats.org/drawingml/2006/main"/>
+                </wp:cNvGraphicFramePr>
+                <a:graphic xmlns:a="http://schemas.openxmlformats.org/drawingml/2006/main">
+                  <a:graphicData uri="http://schemas.microsoft.com/office/word/2010/wordprocessingShape">
+                    <wps:wsp>
+                      <wps:cNvSpPr txBox="1">
+                        <a:spLocks noChangeArrowheads="1"/>
+                      </wps:cNvSpPr>
+                      <wps:spPr bwMode="auto">
+                        <a:xfrm>
+                          <a:off x="0" y="0"/>
+                          <a:ext cx="2078355" cy="568960"/>
+                        </a:xfrm>
+                        <a:prstGeom prst="rect">
+                          <a:avLst/>
+                        </a:prstGeom>
+                        <a:noFill/>
+                        <a:ln w="9525">
+                          <a:noFill/>
+                          <a:miter lim="800000"/>
+                          <a:headEnd/>
+                          <a:tailEnd/>
+                        </a:ln>
+                      </wps:spPr>
+                      <wps:txbx>
+                        <w:txbxContent>
+                          <w:p>
+                            <w:pPr>
+                              <w:rPr>
+                                <w:rFonts w:hint="eastAsia"/>
+                                <w:color w:val="FFFFFF" w:themeColor="background1"/>
+                                <w:sz w:val="30"/>
+                                <w:szCs w:val="30"/>
+                                <w14:textOutline w14:w="9525" w14:cap="rnd" w14:cmpd="sng" w14:algn="ctr">
+                                  <w14:noFill/>
+                                  <w14:prstDash w14:val="solid"/>
+                                  <w14:bevel/>
+                                </w14:textOutline>
+                              </w:rPr>
+                            </w:pPr>
+                            <w:r>
+                              <w:rPr>
+                                <w:rFonts w:hint="eastAsia"/>
+                                <w:sz w:val="30"/>
+                                <w:szCs w:val="30"/>
+                                <w14:textOutline w14:w="9525" w14:cap="rnd" w14:cmpd="sng" w14:algn="ctr">
+                                  <w14:noFill/>
+                                  <w14:prstDash w14:val="solid"/>
+                                  <w14:bevel/>
+                                </w14:textOutline>
+                              </w:rPr>
+                              <w:t>클</w:t>
+                            </w:r>
+                            <w:r>
+                              <w:rPr>
+                                <w:sz w:val="30"/>
+                                <w:szCs w:val="30"/>
+                                <w14:textOutline w14:w="9525" w14:cap="rnd" w14:cmpd="sng" w14:algn="ctr">
+                                  <w14:noFill/>
+                                  <w14:prstDash w14:val="solid"/>
+                                  <w14:bevel/>
+                                </w14:textOutline>
+                              </w:rPr>
+                              <w:t>라이언트</w:t>
+                            </w:r>
+                          </w:p>
+                        </w:txbxContent>
+                      </wps:txbx>
+                      <wps:bodyPr rot="0" vert="horz" wrap="square" lIns="91440" tIns="45720" rIns="91440" bIns="45720" anchor="t" anchorCtr="0">
+                        <a:noAutofit/>
+                      </wps:bodyPr>
+                    </wps:wsp>
+                  </a:graphicData>
+                </a:graphic>
+                <wp14:sizeRelH relativeFrom="margin">
+                  <wp14:pctWidth>0</wp14:pctWidth>
+                </wp14:sizeRelH>
+                <wp14:sizeRelV relativeFrom="margin">
+                  <wp14:pctHeight>0</wp14:pctHeight>
+                </wp14:sizeRelV>
+              </wp:anchor>
+            </w:drawing>
+          </mc:Choice>
+          <mc:Fallback>
+            <w:pict>
+              <v:shape w14:anchorId="48925D4C" id="_x0000_s1044" type="#_x0000_t202" style="position:absolute;left:0;text-align:left;margin-left:35.95pt;margin-top:179.15pt;width:163.65pt;height:44.8pt;z-index:251727872;visibility:visible;mso-wrap-style:square;mso-width-percent:0;mso-height-percent:0;mso-wrap-distance-left:9pt;mso-wrap-distance-top:3.6pt;mso-wrap-distance-right:9pt;mso-wrap-distance-bottom:3.6pt;mso-position-horizontal:absolute;mso-position-horizontal-relative:margin;mso-position-vertical:absolute;mso-position-vertical-relative:text;mso-width-percent:0;mso-height-percent:0;mso-width-relative:margin;mso-height-relative:margin;v-text-anchor:top" o:gfxdata="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" filled="f" stroked="f">
+                <v:textbox>
+                  <w:txbxContent>
+                    <w:p>
+                      <w:pPr>
+                        <w:rPr>
+                          <w:rFonts w:hint="eastAsia"/>
+                          <w:color w:val="FFFFFF" w:themeColor="background1"/>
+                          <w:sz w:val="30"/>
+                          <w:szCs w:val="30"/>
+                          <w14:textOutline w14:w="9525" w14:cap="rnd" w14:cmpd="sng" w14:algn="ctr">
+                            <w14:noFill/>
+                            <w14:prstDash w14:val="solid"/>
+                            <w14:bevel/>
+                          </w14:textOutline>
+                        </w:rPr>
+                      </w:pPr>
+                      <w:r>
+                        <w:rPr>
+                          <w:rFonts w:hint="eastAsia"/>
+                          <w:sz w:val="30"/>
+                          <w:szCs w:val="30"/>
+                          <w14:textOutline w14:w="9525" w14:cap="rnd" w14:cmpd="sng" w14:algn="ctr">
+                            <w14:noFill/>
+                            <w14:prstDash w14:val="solid"/>
+                            <w14:bevel/>
+                          </w14:textOutline>
+                        </w:rPr>
+                        <w:t>클</w:t>
+                      </w:r>
+                      <w:r>
+                        <w:rPr>
+                          <w:sz w:val="30"/>
+                          <w:szCs w:val="30"/>
+                          <w14:textOutline w14:w="9525" w14:cap="rnd" w14:cmpd="sng" w14:algn="ctr">
+                            <w14:noFill/>
+                            <w14:prstDash w14:val="solid"/>
+                            <w14:bevel/>
+                          </w14:textOutline>
+                        </w:rPr>
+                        <w:t>라이언트</w:t>
+                      </w:r>
+                    </w:p>
+                  </w:txbxContent>
+                </v:textbox>
+                <w10:wrap type="square" anchorx="margin"/>
+              </v:shape>
+            </w:pict>
+          </mc:Fallback>
+        </mc:AlternateContent>
+      </w:r>
+      <w:r>
+        <w:rPr>
+          <w:noProof/>
+        </w:rPr>
+        <mc:AlternateContent>
+          <mc:Choice Requires="wps">
+            <w:drawing>
+              <wp:anchor distT="45720" distB="45720" distL="114300" distR="114300" simplePos="0" relativeHeight="251725824" behindDoc="0" locked="0" layoutInCell="1" allowOverlap="1" wp14:anchorId="03BB23D5" wp14:editId="3D5A5CE6">
+                <wp:simplePos x="0" y="0"/>
+                <wp:positionH relativeFrom="margin">
+                  <wp:posOffset>2044065</wp:posOffset>
+                </wp:positionH>
+                <wp:positionV relativeFrom="paragraph">
+                  <wp:posOffset>713740</wp:posOffset>
+                </wp:positionV>
+                <wp:extent cx="2078355" cy="568960"/>
+                <wp:effectExtent l="0" t="0" r="0" b="2540"/>
+                <wp:wrapSquare wrapText="bothSides"/>
+                <wp:docPr id="196" name="텍스트 상자 2"/>
+                <wp:cNvGraphicFramePr>
+                  <a:graphicFrameLocks xmlns:a="http://schemas.openxmlformats.org/drawingml/2006/main"/>
+                </wp:cNvGraphicFramePr>
+                <a:graphic xmlns:a="http://schemas.openxmlformats.org/drawingml/2006/main">
+                  <a:graphicData uri="http://schemas.microsoft.com/office/word/2010/wordprocessingShape">
+                    <wps:wsp>
+                      <wps:cNvSpPr txBox="1">
+                        <a:spLocks noChangeArrowheads="1"/>
+                      </wps:cNvSpPr>
+                      <wps:spPr bwMode="auto">
+                        <a:xfrm>
+                          <a:off x="0" y="0"/>
+                          <a:ext cx="2078355" cy="568960"/>
+                        </a:xfrm>
+                        <a:prstGeom prst="rect">
+                          <a:avLst/>
+                        </a:prstGeom>
+                        <a:noFill/>
+                        <a:ln w="9525">
+                          <a:noFill/>
+                          <a:miter lim="800000"/>
+                          <a:headEnd/>
+                          <a:tailEnd/>
+                        </a:ln>
+                      </wps:spPr>
+                      <wps:txbx>
+                        <w:txbxContent>
+                          <w:p>
+                            <w:pPr>
+                              <w:rPr>
+                                <w:rFonts w:hint="eastAsia"/>
+                                <w:color w:val="FFFFFF" w:themeColor="background1"/>
+                                <w:sz w:val="40"/>
+                                <w:szCs w:val="40"/>
+                                <w14:textOutline w14:w="9525" w14:cap="rnd" w14:cmpd="sng" w14:algn="ctr">
+                                  <w14:noFill/>
+                                  <w14:prstDash w14:val="solid"/>
+                                  <w14:bevel/>
+                                </w14:textOutline>
+                              </w:rPr>
+                            </w:pPr>
+                            <w:r>
+                              <w:rPr>
+                                <w:rFonts w:hint="eastAsia"/>
+                                <w:sz w:val="40"/>
+                                <w:szCs w:val="40"/>
+                                <w14:textOutline w14:w="9525" w14:cap="rnd" w14:cmpd="sng" w14:algn="ctr">
+                                  <w14:noFill/>
+                                  <w14:prstDash w14:val="solid"/>
+                                  <w14:bevel/>
+                                </w14:textOutline>
+                              </w:rPr>
+                              <w:t>게</w:t>
+                            </w:r>
+                            <w:r>
+                              <w:rPr>
+                                <w:sz w:val="40"/>
+                                <w:szCs w:val="40"/>
+                                <w14:textOutline w14:w="9525" w14:cap="rnd" w14:cmpd="sng" w14:algn="ctr">
+                                  <w14:noFill/>
+                                  <w14:prstDash w14:val="solid"/>
+                                  <w14:bevel/>
+                                </w14:textOutline>
+                              </w:rPr>
+                              <w:t>임</w:t>
+                            </w:r>
+                            <w:r>
+                              <w:rPr>
+                                <w:rFonts w:hint="eastAsia"/>
+                                <w:sz w:val="40"/>
+                                <w:szCs w:val="40"/>
+                                <w14:textOutline w14:w="9525" w14:cap="rnd" w14:cmpd="sng" w14:algn="ctr">
+                                  <w14:noFill/>
+                                  <w14:prstDash w14:val="solid"/>
+                                  <w14:bevel/>
+                                </w14:textOutline>
+                              </w:rPr>
+                              <w:t xml:space="preserve"> 프</w:t>
+                            </w:r>
+                            <w:r>
+                              <w:rPr>
+                                <w:sz w:val="40"/>
+                                <w:szCs w:val="40"/>
+                                <w14:textOutline w14:w="9525" w14:cap="rnd" w14:cmpd="sng" w14:algn="ctr">
+                                  <w14:noFill/>
+                                  <w14:prstDash w14:val="solid"/>
+                                  <w14:bevel/>
+                                </w14:textOutline>
+                              </w:rPr>
+                              <w:t>로젝트</w:t>
+                            </w:r>
+                          </w:p>
+                        </w:txbxContent>
+                      </wps:txbx>
+                      <wps:bodyPr rot="0" vert="horz" wrap="square" lIns="91440" tIns="45720" rIns="91440" bIns="45720" anchor="t" anchorCtr="0">
+                        <a:noAutofit/>
+                      </wps:bodyPr>
+                    </wps:wsp>
+                  </a:graphicData>
+                </a:graphic>
+                <wp14:sizeRelH relativeFrom="margin">
+                  <wp14:pctWidth>0</wp14:pctWidth>
+                </wp14:sizeRelH>
+                <wp14:sizeRelV relativeFrom="margin">
+                  <wp14:pctHeight>0</wp14:pctHeight>
+                </wp14:sizeRelV>
+              </wp:anchor>
+            </w:drawing>
+          </mc:Choice>
+          <mc:Fallback>
+            <w:pict>
+              <v:shape w14:anchorId="03BB23D5" id="_x0000_s1045" type="#_x0000_t202" style="position:absolute;left:0;text-align:left;margin-left:160.95pt;margin-top:56.2pt;width:163.65pt;height:44.8pt;z-index:251725824;visibility:visible;mso-wrap-style:square;mso-width-percent:0;mso-height-percent:0;mso-wrap-distance-left:9pt;mso-wrap-distance-top:3.6pt;mso-wrap-distance-right:9pt;mso-wrap-distance-bottom:3.6pt;mso-position-horizontal:absolute;mso-position-horizontal-relative:margin;mso-position-vertical:absolute;mso-position-vertical-relative:text;mso-width-percent:0;mso-height-percent:0;mso-width-relative:margin;mso-height-relative:margin;v-text-anchor:top" o:gfxdata="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" filled="f" stroked="f">
+                <v:textbox>
+                  <w:txbxContent>
+                    <w:p>
+                      <w:pPr>
+                        <w:rPr>
+                          <w:rFonts w:hint="eastAsia"/>
+                          <w:color w:val="FFFFFF" w:themeColor="background1"/>
+                          <w:sz w:val="40"/>
+                          <w:szCs w:val="40"/>
+                          <w14:textOutline w14:w="9525" w14:cap="rnd" w14:cmpd="sng" w14:algn="ctr">
+                            <w14:noFill/>
+                            <w14:prstDash w14:val="solid"/>
+                            <w14:bevel/>
+                          </w14:textOutline>
+                        </w:rPr>
+                      </w:pPr>
+                      <w:r>
+                        <w:rPr>
+                          <w:rFonts w:hint="eastAsia"/>
+                          <w:sz w:val="40"/>
+                          <w:szCs w:val="40"/>
+                          <w14:textOutline w14:w="9525" w14:cap="rnd" w14:cmpd="sng" w14:algn="ctr">
+                            <w14:noFill/>
+                            <w14:prstDash w14:val="solid"/>
+                            <w14:bevel/>
+                          </w14:textOutline>
+                        </w:rPr>
+                        <w:t>게</w:t>
+                      </w:r>
+                      <w:r>
+                        <w:rPr>
+                          <w:sz w:val="40"/>
+                          <w:szCs w:val="40"/>
+                          <w14:textOutline w14:w="9525" w14:cap="rnd" w14:cmpd="sng" w14:algn="ctr">
+                            <w14:noFill/>
+                            <w14:prstDash w14:val="solid"/>
+                            <w14:bevel/>
+                          </w14:textOutline>
+                        </w:rPr>
+                        <w:t>임</w:t>
+                      </w:r>
+                      <w:r>
+                        <w:rPr>
+                          <w:rFonts w:hint="eastAsia"/>
+                          <w:sz w:val="40"/>
+                          <w:szCs w:val="40"/>
+                          <w14:textOutline w14:w="9525" w14:cap="rnd" w14:cmpd="sng" w14:algn="ctr">
+                            <w14:noFill/>
+                            <w14:prstDash w14:val="solid"/>
+                            <w14:bevel/>
+                          </w14:textOutline>
+                        </w:rPr>
+                        <w:t xml:space="preserve"> 프</w:t>
+                      </w:r>
+                      <w:r>
+                        <w:rPr>
+                          <w:sz w:val="40"/>
+                          <w:szCs w:val="40"/>
+                          <w14:textOutline w14:w="9525" w14:cap="rnd" w14:cmpd="sng" w14:algn="ctr">
+                            <w14:noFill/>
+                            <w14:prstDash w14:val="solid"/>
+                            <w14:bevel/>
+                          </w14:textOutline>
+                        </w:rPr>
+                        <w:t>로젝트</w:t>
+                      </w:r>
+                    </w:p>
+                  </w:txbxContent>
+                </v:textbox>
+                <w10:wrap type="square" anchorx="margin"/>
+              </v:shape>
+            </w:pict>
+          </mc:Fallback>
+        </mc:AlternateContent>
+      </w:r>
+      <w:r>
+        <w:rPr>
+          <w:rFonts w:hint="eastAsia"/>
+          <w:noProof/>
+        </w:rPr>
+        <mc:AlternateContent>
+          <mc:Choice Requires="wps">
+            <w:drawing>
+              <wp:anchor distT="0" distB="0" distL="114300" distR="114300" simplePos="0" relativeHeight="251719680" behindDoc="0" locked="0" layoutInCell="1" allowOverlap="1" wp14:anchorId="6B510292" wp14:editId="1DDC79E7">
+                <wp:simplePos x="0" y="0"/>
+                <wp:positionH relativeFrom="column">
+                  <wp:posOffset>4482705</wp:posOffset>
+                </wp:positionH>
+                <wp:positionV relativeFrom="paragraph">
+                  <wp:posOffset>3696875</wp:posOffset>
+                </wp:positionV>
+                <wp:extent cx="854015" cy="526211"/>
+                <wp:effectExtent l="0" t="0" r="22860" b="26670"/>
+                <wp:wrapNone/>
+                <wp:docPr id="193" name="타원 193"/>
+                <wp:cNvGraphicFramePr/>
+                <a:graphic xmlns:a="http://schemas.openxmlformats.org/drawingml/2006/main">
+                  <a:graphicData uri="http://schemas.microsoft.com/office/word/2010/wordprocessingShape">
+                    <wps:wsp>
+                      <wps:cNvSpPr/>
+                      <wps:spPr>
+                        <a:xfrm>
+                          <a:off x="0" y="0"/>
+                          <a:ext cx="854015" cy="526211"/>
+                        </a:xfrm>
+                        <a:prstGeom prst="ellipse">
+                          <a:avLst/>
+                        </a:prstGeom>
+                      </wps:spPr>
+                      <wps:style>
+                        <a:lnRef idx="2">
+                          <a:schemeClr val="accent1">
+                            <a:shade val="50000"/>
+                          </a:schemeClr>
+                        </a:lnRef>
+                        <a:fillRef idx="1">
+                          <a:schemeClr val="accent1"/>
+                        </a:fillRef>
+                        <a:effectRef idx="0">
+                          <a:schemeClr val="accent1"/>
+                        </a:effectRef>
+                        <a:fontRef idx="minor">
+                          <a:schemeClr val="lt1"/>
+                        </a:fontRef>
+                      </wps:style>
+                      <wps:bodyPr rot="0" spcFirstLastPara="0" vertOverflow="overflow" horzOverflow="overflow" vert="horz" wrap="square" lIns="91440" tIns="45720" rIns="91440" bIns="45720" numCol="1" spcCol="0" rtlCol="0" fromWordArt="0" anchor="ctr" anchorCtr="0" forceAA="0" compatLnSpc="1">
+                        <a:prstTxWarp prst="textNoShape">
+                          <a:avLst/>
+                        </a:prstTxWarp>
+                        <a:noAutofit/>
+                      </wps:bodyPr>
+                    </wps:wsp>
+                  </a:graphicData>
+                </a:graphic>
+                <wp14:sizeRelH relativeFrom="margin">
+                  <wp14:pctWidth>0</wp14:pctWidth>
+                </wp14:sizeRelH>
+                <wp14:sizeRelV relativeFrom="margin">
+                  <wp14:pctHeight>0</wp14:pctHeight>
+                </wp14:sizeRelV>
+              </wp:anchor>
+            </w:drawing>
+          </mc:Choice>
+          <mc:Fallback>
+            <w:pict>
+              <v:oval w14:anchorId="0D391940" id="타원 193" o:spid="_x0000_s1026" style="position:absolute;left:0;text-align:left;margin-left:352.95pt;margin-top:291.1pt;width:67.25pt;height:41.45pt;z-index:251719680;visibility:visible;mso-wrap-style:square;mso-width-percent:0;mso-height-percent:0;mso-wrap-distance-left:9pt;mso-wrap-distance-top:0;mso-wrap-distance-right:9pt;mso-wrap-distance-bottom:0;mso-position-horizontal:absolute;mso-position-horizontal-relative:text;mso-position-vertical:absolute;mso-position-vertical-relative:text;mso-width-percent:0;mso-height-percent:0;mso-width-relative:margin;mso-height-relative:margin;v-text-anchor:middle" o:gfxdata="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" fillcolor="#5b9bd5 [3204]" strokecolor="#1f4d78 [1604]" strokeweight="1pt">
+                <v:stroke joinstyle="miter"/>
+              </v:oval>
+            </w:pict>
+          </mc:Fallback>
+        </mc:AlternateContent>
+      </w:r>
+      <w:r>
+        <w:rPr>
+          <w:rFonts w:hint="eastAsia"/>
+          <w:noProof/>
+        </w:rPr>
+        <mc:AlternateContent>
+          <mc:Choice Requires="wps">
+            <w:drawing>
+              <wp:anchor distT="0" distB="0" distL="114300" distR="114300" simplePos="0" relativeHeight="251723776" behindDoc="0" locked="0" layoutInCell="1" allowOverlap="1" wp14:anchorId="50B49512" wp14:editId="3AC7A729">
+                <wp:simplePos x="0" y="0"/>
+                <wp:positionH relativeFrom="column">
+                  <wp:posOffset>5548258</wp:posOffset>
+                </wp:positionH>
+                <wp:positionV relativeFrom="paragraph">
+                  <wp:posOffset>3279930</wp:posOffset>
+                </wp:positionV>
+                <wp:extent cx="854015" cy="526211"/>
+                <wp:effectExtent l="0" t="0" r="22860" b="26670"/>
+                <wp:wrapNone/>
+                <wp:docPr id="195" name="타원 195"/>
+                <wp:cNvGraphicFramePr/>
+                <a:graphic xmlns:a="http://schemas.openxmlformats.org/drawingml/2006/main">
+                  <a:graphicData uri="http://schemas.microsoft.com/office/word/2010/wordprocessingShape">
+                    <wps:wsp>
+                      <wps:cNvSpPr/>
+                      <wps:spPr>
+                        <a:xfrm>
+                          <a:off x="0" y="0"/>
+                          <a:ext cx="854015" cy="526211"/>
+                        </a:xfrm>
+                        <a:prstGeom prst="ellipse">
+                          <a:avLst/>
+                        </a:prstGeom>
+                      </wps:spPr>
+                      <wps:style>
+                        <a:lnRef idx="2">
+                          <a:schemeClr val="accent1">
+                            <a:shade val="50000"/>
+                          </a:schemeClr>
+                        </a:lnRef>
+                        <a:fillRef idx="1">
+                          <a:schemeClr val="accent1"/>
+                        </a:fillRef>
+                        <a:effectRef idx="0">
+                          <a:schemeClr val="accent1"/>
+                        </a:effectRef>
+                        <a:fontRef idx="minor">
+                          <a:schemeClr val="lt1"/>
+                        </a:fontRef>
+                      </wps:style>
+                      <wps:bodyPr rot="0" spcFirstLastPara="0" vertOverflow="overflow" horzOverflow="overflow" vert="horz" wrap="square" lIns="91440" tIns="45720" rIns="91440" bIns="45720" numCol="1" spcCol="0" rtlCol="0" fromWordArt="0" anchor="ctr" anchorCtr="0" forceAA="0" compatLnSpc="1">
+                        <a:prstTxWarp prst="textNoShape">
+                          <a:avLst/>
+                        </a:prstTxWarp>
+                        <a:noAutofit/>
+                      </wps:bodyPr>
+                    </wps:wsp>
+                  </a:graphicData>
+                </a:graphic>
+                <wp14:sizeRelH relativeFrom="margin">
+                  <wp14:pctWidth>0</wp14:pctWidth>
+                </wp14:sizeRelH>
+                <wp14:sizeRelV relativeFrom="margin">
+                  <wp14:pctHeight>0</wp14:pctHeight>
+                </wp14:sizeRelV>
+              </wp:anchor>
+            </w:drawing>
+          </mc:Choice>
+          <mc:Fallback>
+            <w:pict>
+              <v:oval w14:anchorId="59983F8C" id="타원 195" o:spid="_x0000_s1026" style="position:absolute;left:0;text-align:left;margin-left:436.85pt;margin-top:258.25pt;width:67.25pt;height:41.45pt;z-index:251723776;visibility:visible;mso-wrap-style:square;mso-width-percent:0;mso-height-percent:0;mso-wrap-distance-left:9pt;mso-wrap-distance-top:0;mso-wrap-distance-right:9pt;mso-wrap-distance-bottom:0;mso-position-horizontal:absolute;mso-position-horizontal-relative:text;mso-position-vertical:absolute;mso-position-vertical-relative:text;mso-width-percent:0;mso-height-percent:0;mso-width-relative:margin;mso-height-relative:margin;v-text-anchor:middle" o:gfxdata="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" fillcolor="#5b9bd5 [3204]" strokecolor="#1f4d78 [1604]" strokeweight="1pt">
+                <v:stroke joinstyle="miter"/>
+              </v:oval>
+            </w:pict>
+          </mc:Fallback>
+        </mc:AlternateContent>
+      </w:r>
+      <w:r>
+        <w:rPr>
+          <w:rFonts w:hint="eastAsia"/>
+          <w:noProof/>
+        </w:rPr>
+        <mc:AlternateContent>
+          <mc:Choice Requires="wps">
+            <w:drawing>
+              <wp:anchor distT="0" distB="0" distL="114300" distR="114300" simplePos="0" relativeHeight="251717632" behindDoc="0" locked="0" layoutInCell="1" allowOverlap="1" wp14:anchorId="50E3B7E1" wp14:editId="4B1224EE">
+                <wp:simplePos x="0" y="0"/>
+                <wp:positionH relativeFrom="column">
+                  <wp:posOffset>3258293</wp:posOffset>
+                </wp:positionH>
+                <wp:positionV relativeFrom="paragraph">
+                  <wp:posOffset>3378260</wp:posOffset>
+                </wp:positionV>
+                <wp:extent cx="854015" cy="526211"/>
+                <wp:effectExtent l="0" t="0" r="22860" b="26670"/>
+                <wp:wrapNone/>
+                <wp:docPr id="192" name="타원 192"/>
+                <wp:cNvGraphicFramePr/>
+                <a:graphic xmlns:a="http://schemas.openxmlformats.org/drawingml/2006/main">
+                  <a:graphicData uri="http://schemas.microsoft.com/office/word/2010/wordprocessingShape">
+                    <wps:wsp>
+                      <wps:cNvSpPr/>
+                      <wps:spPr>
+                        <a:xfrm>
+                          <a:off x="0" y="0"/>
+                          <a:ext cx="854015" cy="526211"/>
+                        </a:xfrm>
+                        <a:prstGeom prst="ellipse">
+                          <a:avLst/>
+                        </a:prstGeom>
+                      </wps:spPr>
+                      <wps:style>
+                        <a:lnRef idx="2">
+                          <a:schemeClr val="accent1">
+                            <a:shade val="50000"/>
+                          </a:schemeClr>
+                        </a:lnRef>
+                        <a:fillRef idx="1">
+                          <a:schemeClr val="accent1"/>
+                        </a:fillRef>
+                        <a:effectRef idx="0">
+                          <a:schemeClr val="accent1"/>
+                        </a:effectRef>
+                        <a:fontRef idx="minor">
+                          <a:schemeClr val="lt1"/>
+                        </a:fontRef>
+                      </wps:style>
+                      <wps:bodyPr rot="0" spcFirstLastPara="0" vertOverflow="overflow" horzOverflow="overflow" vert="horz" wrap="square" lIns="91440" tIns="45720" rIns="91440" bIns="45720" numCol="1" spcCol="0" rtlCol="0" fromWordArt="0" anchor="ctr" anchorCtr="0" forceAA="0" compatLnSpc="1">
+                        <a:prstTxWarp prst="textNoShape">
+                          <a:avLst/>
+                        </a:prstTxWarp>
+                        <a:noAutofit/>
+                      </wps:bodyPr>
+                    </wps:wsp>
+                  </a:graphicData>
+                </a:graphic>
+                <wp14:sizeRelH relativeFrom="margin">
+                  <wp14:pctWidth>0</wp14:pctWidth>
+                </wp14:sizeRelH>
+                <wp14:sizeRelV relativeFrom="margin">
+                  <wp14:pctHeight>0</wp14:pctHeight>
+                </wp14:sizeRelV>
+              </wp:anchor>
+            </w:drawing>
+          </mc:Choice>
+          <mc:Fallback>
+            <w:pict>
+              <v:oval w14:anchorId="6958E2DF" id="타원 192" o:spid="_x0000_s1026" style="position:absolute;left:0;text-align:left;margin-left:256.55pt;margin-top:266pt;width:67.25pt;height:41.45pt;z-index:251717632;visibility:visible;mso-wrap-style:square;mso-width-percent:0;mso-height-percent:0;mso-wrap-distance-left:9pt;mso-wrap-distance-top:0;mso-wrap-distance-right:9pt;mso-wrap-distance-bottom:0;mso-position-horizontal:absolute;mso-position-horizontal-relative:text;mso-position-vertical:absolute;mso-position-vertical-relative:text;mso-width-percent:0;mso-height-percent:0;mso-width-relative:margin;mso-height-relative:margin;v-text-anchor:middle" o:gfxdata="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" fillcolor="#5b9bd5 [3204]" strokecolor="#1f4d78 [1604]" strokeweight="1pt">
+                <v:stroke joinstyle="miter"/>
+              </v:oval>
+            </w:pict>
+          </mc:Fallback>
+        </mc:AlternateContent>
+      </w:r>
+      <w:r>
+        <w:rPr>
+          <w:rFonts w:hint="eastAsia"/>
+          <w:noProof/>
+        </w:rPr>
+        <mc:AlternateContent>
+          <mc:Choice Requires="wps">
+            <w:drawing>
+              <wp:anchor distT="0" distB="0" distL="114300" distR="114300" simplePos="0" relativeHeight="251715584" behindDoc="0" locked="0" layoutInCell="1" allowOverlap="1" wp14:anchorId="08B6C48F" wp14:editId="669F4936">
+                <wp:simplePos x="0" y="0"/>
+                <wp:positionH relativeFrom="column">
+                  <wp:posOffset>1835653</wp:posOffset>
+                </wp:positionH>
+                <wp:positionV relativeFrom="paragraph">
+                  <wp:posOffset>3318055</wp:posOffset>
+                </wp:positionV>
+                <wp:extent cx="854015" cy="526211"/>
+                <wp:effectExtent l="0" t="0" r="22860" b="26670"/>
+                <wp:wrapNone/>
+                <wp:docPr id="31" name="타원 31"/>
+                <wp:cNvGraphicFramePr/>
+                <a:graphic xmlns:a="http://schemas.openxmlformats.org/drawingml/2006/main">
+                  <a:graphicData uri="http://schemas.microsoft.com/office/word/2010/wordprocessingShape">
+                    <wps:wsp>
+                      <wps:cNvSpPr/>
+                      <wps:spPr>
+                        <a:xfrm>
+                          <a:off x="0" y="0"/>
+                          <a:ext cx="854015" cy="526211"/>
+                        </a:xfrm>
+                        <a:prstGeom prst="ellipse">
+                          <a:avLst/>
+                        </a:prstGeom>
+                      </wps:spPr>
+                      <wps:style>
+                        <a:lnRef idx="2">
+                          <a:schemeClr val="accent1">
+                            <a:shade val="50000"/>
+                          </a:schemeClr>
+                        </a:lnRef>
+                        <a:fillRef idx="1">
+                          <a:schemeClr val="accent1"/>
+                        </a:fillRef>
+                        <a:effectRef idx="0">
+                          <a:schemeClr val="accent1"/>
+                        </a:effectRef>
+                        <a:fontRef idx="minor">
+                          <a:schemeClr val="lt1"/>
+                        </a:fontRef>
+                      </wps:style>
+                      <wps:bodyPr rot="0" spcFirstLastPara="0" vertOverflow="overflow" horzOverflow="overflow" vert="horz" wrap="square" lIns="91440" tIns="45720" rIns="91440" bIns="45720" numCol="1" spcCol="0" rtlCol="0" fromWordArt="0" anchor="ctr" anchorCtr="0" forceAA="0" compatLnSpc="1">
+                        <a:prstTxWarp prst="textNoShape">
+                          <a:avLst/>
+                        </a:prstTxWarp>
+                        <a:noAutofit/>
+                      </wps:bodyPr>
+                    </wps:wsp>
+                  </a:graphicData>
+                </a:graphic>
+                <wp14:sizeRelH relativeFrom="margin">
+                  <wp14:pctWidth>0</wp14:pctWidth>
+                </wp14:sizeRelH>
+                <wp14:sizeRelV relativeFrom="margin">
+                  <wp14:pctHeight>0</wp14:pctHeight>
+                </wp14:sizeRelV>
+              </wp:anchor>
+            </w:drawing>
+          </mc:Choice>
+          <mc:Fallback>
+            <w:pict>
+              <v:oval w14:anchorId="2E978A9D" id="타원 31" o:spid="_x0000_s1026" style="position:absolute;left:0;text-align:left;margin-left:144.55pt;margin-top:261.25pt;width:67.25pt;height:41.45pt;z-index:251715584;visibility:visible;mso-wrap-style:square;mso-width-percent:0;mso-height-percent:0;mso-wrap-distance-left:9pt;mso-wrap-distance-top:0;mso-wrap-distance-right:9pt;mso-wrap-distance-bottom:0;mso-position-horizontal:absolute;mso-position-horizontal-relative:text;mso-position-vertical:absolute;mso-position-vertical-relative:text;mso-width-percent:0;mso-height-percent:0;mso-width-relative:margin;mso-height-relative:margin;v-text-anchor:middle" o:gfxdata="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" fillcolor="#5b9bd5 [3204]" strokecolor="#1f4d78 [1604]" strokeweight="1pt">
+                <v:stroke joinstyle="miter"/>
+              </v:oval>
+            </w:pict>
+          </mc:Fallback>
+        </mc:AlternateContent>
+      </w:r>
+      <w:r>
+        <w:rPr>
+          <w:rFonts w:hint="eastAsia"/>
+          <w:noProof/>
+        </w:rPr>
+        <mc:AlternateContent>
+          <mc:Choice Requires="wps">
+            <w:drawing>
+              <wp:anchor distT="0" distB="0" distL="114300" distR="114300" simplePos="0" relativeHeight="251713536" behindDoc="0" locked="0" layoutInCell="1" allowOverlap="1" wp14:anchorId="00B7498B" wp14:editId="128D003D">
+                <wp:simplePos x="0" y="0"/>
+                <wp:positionH relativeFrom="column">
+                  <wp:posOffset>663096</wp:posOffset>
+                </wp:positionH>
+                <wp:positionV relativeFrom="paragraph">
+                  <wp:posOffset>3594520</wp:posOffset>
+                </wp:positionV>
+                <wp:extent cx="854015" cy="526211"/>
+                <wp:effectExtent l="0" t="0" r="22860" b="26670"/>
+                <wp:wrapNone/>
+                <wp:docPr id="30" name="타원 30"/>
+                <wp:cNvGraphicFramePr/>
+                <a:graphic xmlns:a="http://schemas.openxmlformats.org/drawingml/2006/main">
+                  <a:graphicData uri="http://schemas.microsoft.com/office/word/2010/wordprocessingShape">
+                    <wps:wsp>
+                      <wps:cNvSpPr/>
+                      <wps:spPr>
+                        <a:xfrm>
+                          <a:off x="0" y="0"/>
+                          <a:ext cx="854015" cy="526211"/>
+                        </a:xfrm>
+                        <a:prstGeom prst="ellipse">
+                          <a:avLst/>
+                        </a:prstGeom>
+                      </wps:spPr>
+                      <wps:style>
+                        <a:lnRef idx="2">
+                          <a:schemeClr val="accent1">
+                            <a:shade val="50000"/>
+                          </a:schemeClr>
+                        </a:lnRef>
+                        <a:fillRef idx="1">
+                          <a:schemeClr val="accent1"/>
+                        </a:fillRef>
+                        <a:effectRef idx="0">
+                          <a:schemeClr val="accent1"/>
+                        </a:effectRef>
+                        <a:fontRef idx="minor">
+                          <a:schemeClr val="lt1"/>
+                        </a:fontRef>
+                      </wps:style>
+                      <wps:bodyPr rot="0" spcFirstLastPara="0" vertOverflow="overflow" horzOverflow="overflow" vert="horz" wrap="square" lIns="91440" tIns="45720" rIns="91440" bIns="45720" numCol="1" spcCol="0" rtlCol="0" fromWordArt="0" anchor="ctr" anchorCtr="0" forceAA="0" compatLnSpc="1">
+                        <a:prstTxWarp prst="textNoShape">
+                          <a:avLst/>
+                        </a:prstTxWarp>
+                        <a:noAutofit/>
+                      </wps:bodyPr>
+                    </wps:wsp>
+                  </a:graphicData>
+                </a:graphic>
+                <wp14:sizeRelH relativeFrom="margin">
+                  <wp14:pctWidth>0</wp14:pctWidth>
+                </wp14:sizeRelH>
+                <wp14:sizeRelV relativeFrom="margin">
+                  <wp14:pctHeight>0</wp14:pctHeight>
+                </wp14:sizeRelV>
+              </wp:anchor>
+            </w:drawing>
+          </mc:Choice>
+          <mc:Fallback>
+            <w:pict>
+              <v:oval w14:anchorId="4EC18D1C" id="타원 30" o:spid="_x0000_s1026" style="position:absolute;left:0;text-align:left;margin-left:52.2pt;margin-top:283.05pt;width:67.25pt;height:41.45pt;z-index:251713536;visibility:visible;mso-wrap-style:square;mso-width-percent:0;mso-height-percent:0;mso-wrap-distance-left:9pt;mso-wrap-distance-top:0;mso-wrap-distance-right:9pt;mso-wrap-distance-bottom:0;mso-position-horizontal:absolute;mso-position-horizontal-relative:text;mso-position-vertical:absolute;mso-position-vertical-relative:text;mso-width-percent:0;mso-height-percent:0;mso-width-relative:margin;mso-height-relative:margin;v-text-anchor:middle" o:gfxdata="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" fillcolor="#5b9bd5 [3204]" strokecolor="#1f4d78 [1604]" strokeweight="1pt">
+                <v:stroke joinstyle="miter"/>
+              </v:oval>
+            </w:pict>
+          </mc:Fallback>
+        </mc:AlternateContent>
+      </w:r>
+      <w:r>
+        <w:rPr>
+          <w:rFonts w:hint="eastAsia"/>
+          <w:noProof/>
+        </w:rPr>
+        <mc:AlternateContent>
+          <mc:Choice Requires="wps">
+            <w:drawing>
+              <wp:anchor distT="0" distB="0" distL="114300" distR="114300" simplePos="0" relativeHeight="251711488" behindDoc="0" locked="0" layoutInCell="1" allowOverlap="1" wp14:anchorId="52DD87E9" wp14:editId="17B3CA17">
+                <wp:simplePos x="0" y="0"/>
+                <wp:positionH relativeFrom="column">
+                  <wp:posOffset>-560825</wp:posOffset>
+                </wp:positionH>
+                <wp:positionV relativeFrom="paragraph">
+                  <wp:posOffset>3379171</wp:posOffset>
+                </wp:positionV>
+                <wp:extent cx="854015" cy="526211"/>
+                <wp:effectExtent l="0" t="0" r="22860" b="26670"/>
+                <wp:wrapNone/>
+                <wp:docPr id="29" name="타원 29"/>
+                <wp:cNvGraphicFramePr/>
+                <a:graphic xmlns:a="http://schemas.openxmlformats.org/drawingml/2006/main">
+                  <a:graphicData uri="http://schemas.microsoft.com/office/word/2010/wordprocessingShape">
+                    <wps:wsp>
+                      <wps:cNvSpPr/>
+                      <wps:spPr>
+                        <a:xfrm>
+                          <a:off x="0" y="0"/>
+                          <a:ext cx="854015" cy="526211"/>
+                        </a:xfrm>
+                        <a:prstGeom prst="ellipse">
+                          <a:avLst/>
+                        </a:prstGeom>
+                      </wps:spPr>
+                      <wps:style>
+                        <a:lnRef idx="2">
+                          <a:schemeClr val="accent1">
+                            <a:shade val="50000"/>
+                          </a:schemeClr>
+                        </a:lnRef>
+                        <a:fillRef idx="1">
+                          <a:schemeClr val="accent1"/>
+                        </a:fillRef>
+                        <a:effectRef idx="0">
+                          <a:schemeClr val="accent1"/>
+                        </a:effectRef>
+                        <a:fontRef idx="minor">
+                          <a:schemeClr val="lt1"/>
+                        </a:fontRef>
+                      </wps:style>
+                      <wps:bodyPr rot="0" spcFirstLastPara="0" vertOverflow="overflow" horzOverflow="overflow" vert="horz" wrap="square" lIns="91440" tIns="45720" rIns="91440" bIns="45720" numCol="1" spcCol="0" rtlCol="0" fromWordArt="0" anchor="ctr" anchorCtr="0" forceAA="0" compatLnSpc="1">
+                        <a:prstTxWarp prst="textNoShape">
+                          <a:avLst/>
+                        </a:prstTxWarp>
+                        <a:noAutofit/>
+                      </wps:bodyPr>
+                    </wps:wsp>
+                  </a:graphicData>
+                </a:graphic>
+                <wp14:sizeRelH relativeFrom="margin">
+                  <wp14:pctWidth>0</wp14:pctWidth>
+                </wp14:sizeRelH>
+                <wp14:sizeRelV relativeFrom="margin">
+                  <wp14:pctHeight>0</wp14:pctHeight>
+                </wp14:sizeRelV>
+              </wp:anchor>
+            </w:drawing>
+          </mc:Choice>
+          <mc:Fallback>
+            <w:pict>
+              <v:oval w14:anchorId="4AA47772" id="타원 29" o:spid="_x0000_s1026" style="position:absolute;left:0;text-align:left;margin-left:-44.15pt;margin-top:266.1pt;width:67.25pt;height:41.45pt;z-index:251711488;visibility:visible;mso-wrap-style:square;mso-width-percent:0;mso-height-percent:0;mso-wrap-distance-left:9pt;mso-wrap-distance-top:0;mso-wrap-distance-right:9pt;mso-wrap-distance-bottom:0;mso-position-horizontal:absolute;mso-position-horizontal-relative:text;mso-position-vertical:absolute;mso-position-vertical-relative:text;mso-width-percent:0;mso-height-percent:0;mso-width-relative:margin;mso-height-relative:margin;v-text-anchor:middle" o:gfxdata="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" fillcolor="#5b9bd5 [3204]" strokecolor="#1f4d78 [1604]" strokeweight="1pt">
+                <v:stroke joinstyle="miter"/>
+              </v:oval>
+            </w:pict>
+          </mc:Fallback>
+        </mc:AlternateContent>
+      </w:r>
+      <w:r>
+        <w:rPr>
+          <w:rFonts w:hint="eastAsia"/>
+          <w:noProof/>
+        </w:rPr>
+        <mc:AlternateContent>
+          <mc:Choice Requires="wps">
+            <w:drawing>
+              <wp:anchor distT="0" distB="0" distL="114300" distR="114300" simplePos="0" relativeHeight="251709440" behindDoc="0" locked="0" layoutInCell="1" allowOverlap="1" wp14:anchorId="3E773557" wp14:editId="7E463048">
+                <wp:simplePos x="0" y="0"/>
+                <wp:positionH relativeFrom="column">
+                  <wp:posOffset>4002656</wp:posOffset>
+                </wp:positionH>
+                <wp:positionV relativeFrom="paragraph">
+                  <wp:posOffset>2059880</wp:posOffset>
+                </wp:positionV>
+                <wp:extent cx="1768415" cy="983411"/>
+                <wp:effectExtent l="0" t="0" r="22860" b="26670"/>
+                <wp:wrapNone/>
+                <wp:docPr id="28" name="타원 28"/>
+                <wp:cNvGraphicFramePr/>
+                <a:graphic xmlns:a="http://schemas.openxmlformats.org/drawingml/2006/main">
+                  <a:graphicData uri="http://schemas.microsoft.com/office/word/2010/wordprocessingShape">
+                    <wps:wsp>
+                      <wps:cNvSpPr/>
+                      <wps:spPr>
+                        <a:xfrm>
+                          <a:off x="0" y="0"/>
+                          <a:ext cx="1768415" cy="983411"/>
+                        </a:xfrm>
+                        <a:prstGeom prst="ellipse">
+                          <a:avLst/>
+                        </a:prstGeom>
+                      </wps:spPr>
+                      <wps:style>
+                        <a:lnRef idx="2">
+                          <a:schemeClr val="accent1">
+                            <a:shade val="50000"/>
+                          </a:schemeClr>
+                        </a:lnRef>
+                        <a:fillRef idx="1">
+                          <a:schemeClr val="accent1"/>
+                        </a:fillRef>
+                        <a:effectRef idx="0">
+                          <a:schemeClr val="accent1"/>
+                        </a:effectRef>
+                        <a:fontRef idx="minor">
+                          <a:schemeClr val="lt1"/>
+                        </a:fontRef>
+                      </wps:style>
+                      <wps:bodyPr rot="0" spcFirstLastPara="0" vertOverflow="overflow" horzOverflow="overflow" vert="horz" wrap="square" lIns="91440" tIns="45720" rIns="91440" bIns="45720" numCol="1" spcCol="0" rtlCol="0" fromWordArt="0" anchor="ctr" anchorCtr="0" forceAA="0" compatLnSpc="1">
+                        <a:prstTxWarp prst="textNoShape">
+                          <a:avLst/>
+                        </a:prstTxWarp>
+                        <a:noAutofit/>
+                      </wps:bodyPr>
+                    </wps:wsp>
+                  </a:graphicData>
+                </a:graphic>
+                <wp14:sizeRelH relativeFrom="margin">
+                  <wp14:pctWidth>0</wp14:pctWidth>
+                </wp14:sizeRelH>
+                <wp14:sizeRelV relativeFrom="margin">
+                  <wp14:pctHeight>0</wp14:pctHeight>
+                </wp14:sizeRelV>
+              </wp:anchor>
+            </w:drawing>
+          </mc:Choice>
+          <mc:Fallback>
+            <w:pict>
+              <v:oval w14:anchorId="3BA07FB8" id="타원 28" o:spid="_x0000_s1026" style="position:absolute;left:0;text-align:left;margin-left:315.15pt;margin-top:162.2pt;width:139.25pt;height:77.45pt;z-index:251709440;visibility:visible;mso-wrap-style:square;mso-width-percent:0;mso-height-percent:0;mso-wrap-distance-left:9pt;mso-wrap-distance-top:0;mso-wrap-distance-right:9pt;mso-wrap-distance-bottom:0;mso-position-horizontal:absolute;mso-position-horizontal-relative:text;mso-position-vertical:absolute;mso-position-vertical-relative:text;mso-width-percent:0;mso-height-percent:0;mso-width-relative:margin;mso-height-relative:margin;v-text-anchor:middle" o:gfxdata="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" fillcolor="#5b9bd5 [3204]" strokecolor="#1f4d78 [1604]" strokeweight="1pt">
+                <v:stroke joinstyle="miter"/>
+              </v:oval>
+            </w:pict>
+          </mc:Fallback>
+        </mc:AlternateContent>
+      </w:r>
+      <w:r>
+        <w:rPr>
+          <w:rFonts w:hint="eastAsia"/>
+          <w:noProof/>
+        </w:rPr>
+        <mc:AlternateContent>
+          <mc:Choice Requires="wps">
+            <w:drawing>
+              <wp:anchor distT="0" distB="0" distL="114300" distR="114300" simplePos="0" relativeHeight="251707392" behindDoc="0" locked="0" layoutInCell="1" allowOverlap="1" wp14:anchorId="55BED188" wp14:editId="14792D0B">
+                <wp:simplePos x="0" y="0"/>
+                <wp:positionH relativeFrom="column">
+                  <wp:posOffset>43132</wp:posOffset>
+                </wp:positionH>
+                <wp:positionV relativeFrom="paragraph">
+                  <wp:posOffset>1947737</wp:posOffset>
+                </wp:positionV>
+                <wp:extent cx="1863306" cy="1069675"/>
+                <wp:effectExtent l="0" t="0" r="22860" b="16510"/>
+                <wp:wrapNone/>
+                <wp:docPr id="10" name="타원 10"/>
+                <wp:cNvGraphicFramePr/>
+                <a:graphic xmlns:a="http://schemas.openxmlformats.org/drawingml/2006/main">
+                  <a:graphicData uri="http://schemas.microsoft.com/office/word/2010/wordprocessingShape">
+                    <wps:wsp>
+                      <wps:cNvSpPr/>
+                      <wps:spPr>
+                        <a:xfrm>
+                          <a:off x="0" y="0"/>
+                          <a:ext cx="1863306" cy="1069675"/>
+                        </a:xfrm>
+                        <a:prstGeom prst="ellipse">
+                          <a:avLst/>
+                        </a:prstGeom>
+                      </wps:spPr>
+                      <wps:style>
+                        <a:lnRef idx="2">
+                          <a:schemeClr val="accent1">
+                            <a:shade val="50000"/>
+                          </a:schemeClr>
+                        </a:lnRef>
+                        <a:fillRef idx="1">
+                          <a:schemeClr val="accent1"/>
+                        </a:fillRef>
+                        <a:effectRef idx="0">
+                          <a:schemeClr val="accent1"/>
+                        </a:effectRef>
+                        <a:fontRef idx="minor">
+                          <a:schemeClr val="lt1"/>
+                        </a:fontRef>
+                      </wps:style>
+                      <wps:bodyPr rot="0" spcFirstLastPara="0" vertOverflow="overflow" horzOverflow="overflow" vert="horz" wrap="square" lIns="91440" tIns="45720" rIns="91440" bIns="45720" numCol="1" spcCol="0" rtlCol="0" fromWordArt="0" anchor="ctr" anchorCtr="0" forceAA="0" compatLnSpc="1">
+                        <a:prstTxWarp prst="textNoShape">
+                          <a:avLst/>
+                        </a:prstTxWarp>
+                        <a:noAutofit/>
+                      </wps:bodyPr>
+                    </wps:wsp>
+                  </a:graphicData>
+                </a:graphic>
+                <wp14:sizeRelH relativeFrom="margin">
+                  <wp14:pctWidth>0</wp14:pctWidth>
+                </wp14:sizeRelH>
+                <wp14:sizeRelV relativeFrom="margin">
+                  <wp14:pctHeight>0</wp14:pctHeight>
+                </wp14:sizeRelV>
+              </wp:anchor>
+            </w:drawing>
+          </mc:Choice>
+          <mc:Fallback>
+            <w:pict>
+              <v:oval w14:anchorId="5C0A9666" id="타원 10" o:spid="_x0000_s1026" style="position:absolute;left:0;text-align:left;margin-left:3.4pt;margin-top:153.35pt;width:146.7pt;height:84.25pt;z-index:251707392;visibility:visible;mso-wrap-style:square;mso-width-percent:0;mso-height-percent:0;mso-wrap-distance-left:9pt;mso-wrap-distance-top:0;mso-wrap-distance-right:9pt;mso-wrap-distance-bottom:0;mso-position-horizontal:absolute;mso-position-horizontal-relative:text;mso-position-vertical:absolute;mso-position-vertical-relative:text;mso-width-percent:0;mso-height-percent:0;mso-width-relative:margin;mso-height-relative:margin;v-text-anchor:middle" o:gfxdata="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" fillcolor="#5b9bd5 [3204]" strokecolor="#1f4d78 [1604]" strokeweight="1pt">
+                <v:stroke joinstyle="miter"/>
+              </v:oval>
+            </w:pict>
+          </mc:Fallback>
+        </mc:AlternateContent>
+      </w:r>
+      <w:r>
+        <w:rPr>
+          <w:rFonts w:hint="eastAsia"/>
+          <w:noProof/>
+        </w:rPr>
+        <mc:AlternateContent>
+          <mc:Choice Requires="wps">
+            <w:drawing>
+              <wp:anchor distT="0" distB="0" distL="114300" distR="114300" simplePos="0" relativeHeight="251705344" behindDoc="0" locked="0" layoutInCell="1" allowOverlap="1">
+                <wp:simplePos x="0" y="0"/>
+                <wp:positionH relativeFrom="column">
+                  <wp:posOffset>1466491</wp:posOffset>
+                </wp:positionH>
+                <wp:positionV relativeFrom="paragraph">
+                  <wp:posOffset>144816</wp:posOffset>
+                </wp:positionV>
+                <wp:extent cx="3165894" cy="1552755"/>
+                <wp:effectExtent l="0" t="0" r="15875" b="28575"/>
+                <wp:wrapNone/>
+                <wp:docPr id="1" name="타원 1"/>
+                <wp:cNvGraphicFramePr/>
+                <a:graphic xmlns:a="http://schemas.openxmlformats.org/drawingml/2006/main">
+                  <a:graphicData uri="http://schemas.microsoft.com/office/word/2010/wordprocessingShape">
+                    <wps:wsp>
+                      <wps:cNvSpPr/>
+                      <wps:spPr>
+                        <a:xfrm>
+                          <a:off x="0" y="0"/>
+                          <a:ext cx="3165894" cy="1552755"/>
+                        </a:xfrm>
+                        <a:prstGeom prst="ellipse">
+                          <a:avLst/>
+                        </a:prstGeom>
+                      </wps:spPr>
+                      <wps:style>
+                        <a:lnRef idx="2">
+                          <a:schemeClr val="accent1">
+                            <a:shade val="50000"/>
+                          </a:schemeClr>
+                        </a:lnRef>
+                        <a:fillRef idx="1">
+                          <a:schemeClr val="accent1"/>
+                        </a:fillRef>
+                        <a:effectRef idx="0">
+                          <a:schemeClr val="accent1"/>
+                        </a:effectRef>
+                        <a:fontRef idx="minor">
+                          <a:schemeClr val="lt1"/>
+                        </a:fontRef>
+                      </wps:style>
+                      <wps:bodyPr rot="0" spcFirstLastPara="0" vertOverflow="overflow" horzOverflow="overflow" vert="horz" wrap="square" lIns="91440" tIns="45720" rIns="91440" bIns="45720" numCol="1" spcCol="0" rtlCol="0" fromWordArt="0" anchor="ctr" anchorCtr="0" forceAA="0" compatLnSpc="1">
+                        <a:prstTxWarp prst="textNoShape">
+                          <a:avLst/>
+                        </a:prstTxWarp>
+                        <a:noAutofit/>
+                      </wps:bodyPr>
+                    </wps:wsp>
+                  </a:graphicData>
+                </a:graphic>
+              </wp:anchor>
+            </w:drawing>
+          </mc:Choice>
+          <mc:Fallback>
+            <w:pict>
+              <v:oval w14:anchorId="1DA293C6" id="타원 1" o:spid="_x0000_s1026" style="position:absolute;left:0;text-align:left;margin-left:115.45pt;margin-top:11.4pt;width:249.3pt;height:122.25pt;z-index:251705344;visibility:visible;mso-wrap-style:square;mso-wrap-distance-left:9pt;mso-wrap-distance-top:0;mso-wrap-distance-right:9pt;mso-wrap-distance-bottom:0;mso-position-horizontal:absolute;mso-position-horizontal-relative:text;mso-position-vertical:absolute;mso-position-vertical-relative:text;v-text-anchor:middle" o:gfxdata="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" fillcolor="#5b9bd5 [3204]" strokecolor="#1f4d78 [1604]" strokeweight="1pt">
+                <v:stroke joinstyle="miter"/>
+              </v:oval>
+            </w:pict>
+          </mc:Fallback>
+        </mc:AlternateContent>
+      </w:r>
+    </w:p>
+    <w:p/>
+    <w:p/>
+    <w:p/>
+    <w:p/>
+    <w:p/>
+    <w:p/>
+    <w:p/>
+    <w:p/>
+    <w:p/>
+    <w:p/>
+    <w:p>
+      <w:pPr>
+        <w:tabs>
+          <w:tab w:val="left" w:pos="1358"/>
+        </w:tabs>
+      </w:pPr>
+    </w:p>
+    <w:p>
+      <w:pPr>
+        <w:tabs>
+          <w:tab w:val="left" w:pos="1358"/>
+        </w:tabs>
+      </w:pPr>
+      <w:r>
+        <w:rPr>
+          <w:rFonts w:hint="eastAsia"/>
+        </w:rPr>
+        <w:t>스터디의 목적</w:t>
+      </w:r>
+    </w:p>
+    <w:p>
+      <w:pPr>
+        <w:tabs>
+          <w:tab w:val="left" w:pos="1358"/>
+        </w:tabs>
+      </w:pPr>
+      <w:r>
+        <w:rPr>
+          <w:rFonts w:hint="eastAsia"/>
+        </w:rPr>
+        <w:t>C / C++ ,</w:t>
+      </w:r>
+      <w:r>
+        <w:t xml:space="preserve"> </w:t>
+      </w:r>
+      <w:r>
+        <w:rPr>
+          <w:rFonts w:hint="eastAsia"/>
+        </w:rPr>
+        <w:t>윈도우창,</w:t>
+      </w:r>
+      <w:r>
+        <w:t xml:space="preserve"> DX</w:t>
+      </w:r>
+      <w:r>
+        <w:rPr>
+          <w:rFonts w:hint="eastAsia"/>
+        </w:rPr>
+        <w:t>이미지</w:t>
+      </w:r>
+    </w:p>
+    <w:p>
+      <w:pPr>
+        <w:tabs>
+          <w:tab w:val="left" w:pos="1358"/>
+        </w:tabs>
+        <w:rPr>
+          <w:rFonts w:hint="eastAsia"/>
+        </w:rPr>
+      </w:pPr>
+      <w:r>
+        <w:rPr>
+          <w:rFonts w:hint="eastAsia"/>
+        </w:rPr>
+        <w:t xml:space="preserve">게임 엔진 </w:t>
+      </w:r>
+      <w:r>
         <w:t xml:space="preserve">-&gt; </w:t>
       </w:r>
-      <w:proofErr w:type="spellStart"/>
-      <w:r>
-        <w:t>git</w:t>
-      </w:r>
-      <w:proofErr w:type="spellEnd"/>
-      <w:r>
-        <w:t xml:space="preserve"> add –A</w:t>
-      </w:r>
       <w:r>
         <w:rPr>
           <w:rFonts w:hint="eastAsia"/>
         </w:rPr>
+        <w:t>응용 프로젝트 -&gt; 코코스,</w:t>
+      </w:r>
+      <w:r>
         <w:t xml:space="preserve"> </w:t>
       </w:r>
       <w:r>
-        <w:t>(</w:t>
-      </w:r>
-      <w:r>
         <w:rPr>
           <w:rFonts w:hint="eastAsia"/>
         </w:rPr>
-        <w:t>모든 것을 더함</w:t>
-      </w:r>
-      <w:r>
-        <w:t xml:space="preserve">) </w:t>
-      </w:r>
-      <w:r>
-        <w:rPr>
-          <w:rFonts w:hint="eastAsia"/>
-        </w:rPr>
-        <w:t>-&gt;</w:t>
-      </w:r>
-      <w:r>
-        <w:t xml:space="preserve"> </w:t>
-      </w:r>
-      <w:proofErr w:type="spellStart"/>
-      <w:r>
-        <w:t>git</w:t>
-      </w:r>
-      <w:proofErr w:type="spellEnd"/>
-      <w:r>
-        <w:t xml:space="preserve"> commit –m “</w:t>
-      </w:r>
-      <w:r>
-        <w:rPr>
-          <w:rFonts w:hint="eastAsia"/>
-        </w:rPr>
-        <w:t>설명</w:t>
-      </w:r>
-      <w:r>
-        <w:t>”</w:t>
-      </w:r>
-      <w:r>
-        <w:t xml:space="preserve"> (</w:t>
-      </w:r>
-      <w:r>
-        <w:rPr>
-          <w:rFonts w:hint="eastAsia"/>
-        </w:rPr>
-        <w:t>메시지</w:t>
-      </w:r>
-      <w:r>
-        <w:t>)</w:t>
+        <w:t>유니티</w:t>
       </w:r>
       <w:bookmarkStart w:id="0" w:name="_GoBack"/>
       <w:bookmarkEnd w:id="0"/>
     </w:p>
-    <w:p>
-      <w:proofErr w:type="spellStart"/>
-      <w:r>
-        <w:t>git</w:t>
-      </w:r>
-      <w:proofErr w:type="spellEnd"/>
-      <w:r>
-        <w:t xml:space="preserve"> </w:t>
-      </w:r>
-      <w:proofErr w:type="gramStart"/>
-      <w:r>
-        <w:t>push :</w:t>
-      </w:r>
-      <w:proofErr w:type="gramEnd"/>
-      <w:r>
-        <w:t xml:space="preserve"> </w:t>
-      </w:r>
-      <w:r>
-        <w:rPr>
-          <w:rFonts w:hint="eastAsia"/>
-        </w:rPr>
-        <w:t>작성한 파일을 올림</w:t>
-      </w:r>
-    </w:p>
-    <w:p>
-      <w:proofErr w:type="spellStart"/>
-      <w:r>
-        <w:t>git</w:t>
-      </w:r>
-      <w:proofErr w:type="spellEnd"/>
-      <w:r>
-        <w:t xml:space="preserve"> </w:t>
-      </w:r>
-      <w:proofErr w:type="gramStart"/>
-      <w:r>
-        <w:t>pull :</w:t>
-      </w:r>
-      <w:proofErr w:type="gramEnd"/>
-      <w:r>
-        <w:t xml:space="preserve"> </w:t>
-      </w:r>
-      <w:r>
-        <w:rPr>
-          <w:rFonts w:hint="eastAsia"/>
-        </w:rPr>
-        <w:t>작성한 파일을 받음</w:t>
-      </w:r>
-    </w:p>
-    <w:p/>
     <w:sectPr>
       <w:pgSz w:w="11906" w:h="16838"/>
       <w:pgMar w:top="1701" w:right="1440" w:bottom="1440" w:left="1440" w:header="851" w:footer="992" w:gutter="0"/>
@@ -3311,7 +6346,7 @@
 </file>
 
 <file path=customXml/itemProps1.xml><?xml version="1.0" encoding="utf-8"?>
-<ds:datastoreItem xmlns:ds="http://schemas.openxmlformats.org/officeDocument/2006/customXml" ds:itemID="{87BA74E8-19ED-4CD3-ACFD-522E39AEBA21}">
+<ds:datastoreItem xmlns:ds="http://schemas.openxmlformats.org/officeDocument/2006/customXml" ds:itemID="{C4D270FA-F8B6-4540-87D3-CDC0FD1119C0}">
   <ds:schemaRefs>
     <ds:schemaRef ds:uri="http://schemas.openxmlformats.org/officeDocument/2006/bibliography"/>
   </ds:schemaRefs>

--- a/진욱/스터디 1일차.docx
+++ b/진욱/스터디 1일차.docx
@@ -9,13 +9,23 @@
           <w:szCs w:val="40"/>
         </w:rPr>
       </w:pPr>
+      <w:proofErr w:type="spellStart"/>
       <w:r>
         <w:rPr>
           <w:rFonts w:hint="eastAsia"/>
           <w:sz w:val="40"/>
           <w:szCs w:val="40"/>
         </w:rPr>
-        <w:t xml:space="preserve">스터디 </w:t>
+        <w:t>스터디</w:t>
+      </w:r>
+      <w:proofErr w:type="spellEnd"/>
+      <w:r>
+        <w:rPr>
+          <w:rFonts w:hint="eastAsia"/>
+          <w:sz w:val="40"/>
+          <w:szCs w:val="40"/>
+        </w:rPr>
+        <w:t xml:space="preserve"> </w:t>
       </w:r>
       <w:r>
         <w:rPr>
@@ -46,8 +56,18 @@
       </w:hyperlink>
     </w:p>
     <w:p>
-      <w:r>
-        <w:t xml:space="preserve">git : </w:t>
+      <w:proofErr w:type="spellStart"/>
+      <w:proofErr w:type="gramStart"/>
+      <w:r>
+        <w:t>git</w:t>
+      </w:r>
+      <w:proofErr w:type="spellEnd"/>
+      <w:r>
+        <w:t xml:space="preserve"> :</w:t>
+      </w:r>
+      <w:proofErr w:type="gramEnd"/>
+      <w:r>
+        <w:t xml:space="preserve"> </w:t>
       </w:r>
       <w:r>
         <w:rPr>
@@ -1568,15 +1588,25 @@
     </w:p>
     <w:p/>
     <w:p>
-      <w:r>
-        <w:rPr>
-          <w:rFonts w:hint="eastAsia"/>
-        </w:rPr>
-        <w:t xml:space="preserve">github: 웹 의 </w:t>
-      </w:r>
+      <w:proofErr w:type="spellStart"/>
+      <w:r>
+        <w:rPr>
+          <w:rFonts w:hint="eastAsia"/>
+        </w:rPr>
+        <w:t>github</w:t>
+      </w:r>
+      <w:proofErr w:type="spellEnd"/>
+      <w:r>
+        <w:rPr>
+          <w:rFonts w:hint="eastAsia"/>
+        </w:rPr>
+        <w:t xml:space="preserve">: 웹 의 </w:t>
+      </w:r>
+      <w:proofErr w:type="spellStart"/>
       <w:r>
         <w:t>git</w:t>
       </w:r>
+      <w:proofErr w:type="spellEnd"/>
       <w:r>
         <w:rPr>
           <w:rFonts w:hint="eastAsia"/>
@@ -1594,12 +1624,14 @@
       <w:r>
         <w:t>‘</w:t>
       </w:r>
+      <w:proofErr w:type="spellStart"/>
       <w:r>
         <w:rPr>
           <w:rFonts w:hint="eastAsia"/>
         </w:rPr>
         <w:t>폴더명</w:t>
       </w:r>
+      <w:proofErr w:type="spellEnd"/>
       <w:r>
         <w:t>’</w:t>
       </w:r>
@@ -1818,6 +1850,7 @@
                                 </w14:textOutline>
                               </w:rPr>
                             </w:pPr>
+                            <w:proofErr w:type="spellStart"/>
                             <w:r>
                               <w:rPr>
                                 <w14:textOutline w14:w="9525" w14:cap="rnd" w14:cmpd="sng" w14:algn="ctr">
@@ -1826,7 +1859,18 @@
                                   <w14:bevel/>
                                 </w14:textOutline>
                               </w:rPr>
-                              <w:t>Git Server</w:t>
+                              <w:t>Git</w:t>
+                            </w:r>
+                            <w:proofErr w:type="spellEnd"/>
+                            <w:r>
+                              <w:rPr>
+                                <w14:textOutline w14:w="9525" w14:cap="rnd" w14:cmpd="sng" w14:algn="ctr">
+                                  <w14:noFill/>
+                                  <w14:prstDash w14:val="solid"/>
+                                  <w14:bevel/>
+                                </w14:textOutline>
+                              </w:rPr>
+                              <w:t xml:space="preserve"> Server</w:t>
                             </w:r>
                           </w:p>
                         </w:txbxContent>
@@ -2019,6 +2063,7 @@
                                 </w14:textOutline>
                               </w:rPr>
                             </w:pPr>
+                            <w:proofErr w:type="gramStart"/>
                             <w:r>
                               <w:rPr>
                                 <w14:textOutline w14:w="9525" w14:cap="rnd" w14:cmpd="sng" w14:algn="ctr">
@@ -2029,6 +2074,7 @@
                               </w:rPr>
                               <w:t>repo</w:t>
                             </w:r>
+                            <w:proofErr w:type="gramEnd"/>
                           </w:p>
                         </w:txbxContent>
                       </wps:txbx>
@@ -2141,6 +2187,7 @@
                                 </w14:textOutline>
                               </w:rPr>
                             </w:pPr>
+                            <w:proofErr w:type="gramStart"/>
                             <w:r>
                               <w:rPr>
                                 <w14:textOutline w14:w="9525" w14:cap="rnd" w14:cmpd="sng" w14:algn="ctr">
@@ -2151,6 +2198,7 @@
                               </w:rPr>
                               <w:t>user</w:t>
                             </w:r>
+                            <w:proofErr w:type="gramEnd"/>
                           </w:p>
                         </w:txbxContent>
                       </wps:txbx>
@@ -2356,8 +2404,13 @@
     <w:p/>
     <w:p/>
     <w:p>
-      <w:r>
-        <w:t xml:space="preserve">git clone SSD </w:t>
+      <w:proofErr w:type="spellStart"/>
+      <w:r>
+        <w:t>git</w:t>
+      </w:r>
+      <w:proofErr w:type="spellEnd"/>
+      <w:r>
+        <w:t xml:space="preserve"> clone SSD </w:t>
       </w:r>
       <w:r>
         <w:rPr>
@@ -2399,7 +2452,21 @@
         <w:rPr>
           <w:rFonts w:hint="eastAsia"/>
         </w:rPr>
-        <w:t>와 수정된지 표시</w:t>
+        <w:t xml:space="preserve">와 </w:t>
+      </w:r>
+      <w:proofErr w:type="spellStart"/>
+      <w:r>
+        <w:rPr>
+          <w:rFonts w:hint="eastAsia"/>
+        </w:rPr>
+        <w:t>수정된지</w:t>
+      </w:r>
+      <w:proofErr w:type="spellEnd"/>
+      <w:r>
+        <w:rPr>
+          <w:rFonts w:hint="eastAsia"/>
+        </w:rPr>
+        <w:t xml:space="preserve"> 표시</w:t>
       </w:r>
       <w:r>
         <w:t>)</w:t>
@@ -2410,8 +2477,13 @@
         </w:rPr>
         <w:t xml:space="preserve">-&gt; </w:t>
       </w:r>
-      <w:r>
-        <w:t>git add –A</w:t>
+      <w:proofErr w:type="spellStart"/>
+      <w:r>
+        <w:t>git</w:t>
+      </w:r>
+      <w:proofErr w:type="spellEnd"/>
+      <w:r>
+        <w:t xml:space="preserve"> add –A</w:t>
       </w:r>
       <w:r>
         <w:rPr>
@@ -2438,7 +2510,15 @@
         <w:t>-&gt;</w:t>
       </w:r>
       <w:r>
-        <w:t xml:space="preserve"> git commit –m “</w:t>
+        <w:t xml:space="preserve"> </w:t>
+      </w:r>
+      <w:proofErr w:type="spellStart"/>
+      <w:r>
+        <w:t>git</w:t>
+      </w:r>
+      <w:proofErr w:type="spellEnd"/>
+      <w:r>
+        <w:t xml:space="preserve"> commit –m “</w:t>
       </w:r>
       <w:r>
         <w:rPr>
@@ -2463,8 +2543,21 @@
       </w:r>
     </w:p>
     <w:p>
-      <w:r>
-        <w:t xml:space="preserve">git push : </w:t>
+      <w:proofErr w:type="spellStart"/>
+      <w:r>
+        <w:t>git</w:t>
+      </w:r>
+      <w:proofErr w:type="spellEnd"/>
+      <w:r>
+        <w:t xml:space="preserve"> </w:t>
+      </w:r>
+      <w:proofErr w:type="gramStart"/>
+      <w:r>
+        <w:t>push :</w:t>
+      </w:r>
+      <w:proofErr w:type="gramEnd"/>
+      <w:r>
+        <w:t xml:space="preserve"> </w:t>
       </w:r>
       <w:r>
         <w:rPr>
@@ -2474,8 +2567,21 @@
       </w:r>
     </w:p>
     <w:p>
-      <w:r>
-        <w:t xml:space="preserve">git pull : </w:t>
+      <w:proofErr w:type="spellStart"/>
+      <w:r>
+        <w:t>git</w:t>
+      </w:r>
+      <w:proofErr w:type="spellEnd"/>
+      <w:r>
+        <w:t xml:space="preserve"> </w:t>
+      </w:r>
+      <w:proofErr w:type="gramStart"/>
+      <w:r>
+        <w:t>pull :</w:t>
+      </w:r>
+      <w:proofErr w:type="gramEnd"/>
+      <w:r>
+        <w:t xml:space="preserve"> </w:t>
       </w:r>
       <w:r>
         <w:rPr>
@@ -3181,7 +3287,6 @@
                           <w:p>
                             <w:pPr>
                               <w:rPr>
-                                <w:rFonts w:hint="eastAsia"/>
                                 <w:color w:val="FFFFFF" w:themeColor="background1"/>
                                 <w14:textOutline w14:w="9525" w14:cap="rnd" w14:cmpd="sng" w14:algn="ctr">
                                   <w14:noFill/>
@@ -3406,7 +3511,6 @@
                           <w:p>
                             <w:pPr>
                               <w:rPr>
-                                <w:rFonts w:hint="eastAsia"/>
                                 <w:color w:val="FFFFFF" w:themeColor="background1"/>
                                 <w14:textOutline w14:w="9525" w14:cap="rnd" w14:cmpd="sng" w14:algn="ctr">
                                   <w14:noFill/>
@@ -3551,7 +3655,6 @@
                             <w:pPr>
                               <w:ind w:firstLineChars="800" w:firstLine="1600"/>
                               <w:rPr>
-                                <w:rFonts w:hint="eastAsia"/>
                                 <w14:textOutline w14:w="9525" w14:cap="rnd" w14:cmpd="sng" w14:algn="ctr">
                                   <w14:noFill/>
                                   <w14:prstDash w14:val="solid"/>
@@ -3694,7 +3797,6 @@
                           <w:p>
                             <w:pPr>
                               <w:rPr>
-                                <w:rFonts w:hint="eastAsia"/>
                                 <w:color w:val="FFFFFF" w:themeColor="background1"/>
                                 <w14:textOutline w14:w="9525" w14:cap="rnd" w14:cmpd="sng" w14:algn="ctr">
                                   <w14:noFill/>
@@ -3839,7 +3941,6 @@
                             <w:pPr>
                               <w:ind w:firstLineChars="100" w:firstLine="200"/>
                               <w:rPr>
-                                <w:rFonts w:hint="eastAsia"/>
                                 <w:color w:val="FFFFFF" w:themeColor="background1"/>
                                 <w14:textOutline w14:w="9525" w14:cap="rnd" w14:cmpd="sng" w14:algn="ctr">
                                   <w14:noFill/>
@@ -3984,7 +4085,6 @@
                           <w:p>
                             <w:pPr>
                               <w:rPr>
-                                <w:rFonts w:hint="eastAsia"/>
                                 <w:color w:val="FFFFFF" w:themeColor="background1"/>
                                 <w14:textOutline w14:w="9525" w14:cap="rnd" w14:cmpd="sng" w14:algn="ctr">
                                   <w14:noFill/>
@@ -4086,7 +4186,6 @@
                           <w:p>
                             <w:pPr>
                               <w:rPr>
-                                <w:rFonts w:hint="eastAsia"/>
                                 <w:color w:val="FFFFFF" w:themeColor="background1"/>
                                 <w14:textOutline w14:w="9525" w14:cap="rnd" w14:cmpd="sng" w14:algn="ctr">
                                   <w14:noFill/>
@@ -4230,7 +4329,6 @@
                           <w:p>
                             <w:pPr>
                               <w:rPr>
-                                <w:rFonts w:hint="eastAsia"/>
                                 <w:color w:val="FFFFFF" w:themeColor="background1"/>
                                 <w14:textOutline w14:w="9525" w14:cap="rnd" w14:cmpd="sng" w14:algn="ctr">
                                   <w14:noFill/>
@@ -4374,7 +4472,6 @@
                           <w:p>
                             <w:pPr>
                               <w:rPr>
-                                <w:rFonts w:hint="eastAsia"/>
                                 <w:color w:val="FFFFFF" w:themeColor="background1"/>
                                 <w:sz w:val="30"/>
                                 <w:szCs w:val="30"/>
@@ -4530,7 +4627,6 @@
                           <w:p>
                             <w:pPr>
                               <w:rPr>
-                                <w:rFonts w:hint="eastAsia"/>
                                 <w:color w:val="FFFFFF" w:themeColor="background1"/>
                                 <w:sz w:val="30"/>
                                 <w:szCs w:val="30"/>
@@ -4686,7 +4782,6 @@
                           <w:p>
                             <w:pPr>
                               <w:rPr>
-                                <w:rFonts w:hint="eastAsia"/>
                                 <w:color w:val="FFFFFF" w:themeColor="background1"/>
                                 <w:sz w:val="40"/>
                                 <w:szCs w:val="40"/>
@@ -5546,6 +5641,140 @@
         <w:tabs>
           <w:tab w:val="left" w:pos="1358"/>
         </w:tabs>
+        <w:rPr>
+          <w:sz w:val="32"/>
+          <w:szCs w:val="30"/>
+        </w:rPr>
+      </w:pPr>
+    </w:p>
+    <w:p>
+      <w:pPr>
+        <w:tabs>
+          <w:tab w:val="left" w:pos="1358"/>
+        </w:tabs>
+        <w:rPr>
+          <w:sz w:val="32"/>
+          <w:szCs w:val="30"/>
+        </w:rPr>
+      </w:pPr>
+      <w:proofErr w:type="spellStart"/>
+      <w:r>
+        <w:rPr>
+          <w:rFonts w:hint="eastAsia"/>
+          <w:sz w:val="32"/>
+          <w:szCs w:val="30"/>
+        </w:rPr>
+        <w:t>스터디의</w:t>
+      </w:r>
+      <w:proofErr w:type="spellEnd"/>
+      <w:r>
+        <w:rPr>
+          <w:rFonts w:hint="eastAsia"/>
+          <w:sz w:val="32"/>
+          <w:szCs w:val="30"/>
+        </w:rPr>
+        <w:t xml:space="preserve"> 목적</w:t>
+      </w:r>
+    </w:p>
+    <w:p>
+      <w:pPr>
+        <w:tabs>
+          <w:tab w:val="left" w:pos="1358"/>
+        </w:tabs>
+      </w:pPr>
+      <w:r>
+        <w:rPr>
+          <w:rFonts w:hint="eastAsia"/>
+        </w:rPr>
+        <w:t>C / C+</w:t>
+      </w:r>
+      <w:proofErr w:type="gramStart"/>
+      <w:r>
+        <w:rPr>
+          <w:rFonts w:hint="eastAsia"/>
+        </w:rPr>
+        <w:t>+ ,</w:t>
+      </w:r>
+      <w:proofErr w:type="gramEnd"/>
+      <w:r>
+        <w:t xml:space="preserve"> </w:t>
+      </w:r>
+      <w:proofErr w:type="spellStart"/>
+      <w:r>
+        <w:rPr>
+          <w:rFonts w:hint="eastAsia"/>
+        </w:rPr>
+        <w:t>윈도우창</w:t>
+      </w:r>
+      <w:proofErr w:type="spellEnd"/>
+      <w:r>
+        <w:rPr>
+          <w:rFonts w:hint="eastAsia"/>
+        </w:rPr>
+        <w:t>,</w:t>
+      </w:r>
+      <w:r>
+        <w:t xml:space="preserve"> DX</w:t>
+      </w:r>
+      <w:r>
+        <w:rPr>
+          <w:rFonts w:hint="eastAsia"/>
+        </w:rPr>
+        <w:t>이미지</w:t>
+      </w:r>
+    </w:p>
+    <w:p>
+      <w:pPr>
+        <w:tabs>
+          <w:tab w:val="left" w:pos="1358"/>
+        </w:tabs>
+      </w:pPr>
+      <w:r>
+        <w:rPr>
+          <w:rFonts w:hint="eastAsia"/>
+        </w:rPr>
+        <w:t xml:space="preserve">게임 엔진 </w:t>
+      </w:r>
+      <w:r>
+        <w:t xml:space="preserve">-&gt; </w:t>
+      </w:r>
+      <w:r>
+        <w:rPr>
+          <w:rFonts w:hint="eastAsia"/>
+        </w:rPr>
+        <w:t xml:space="preserve">응용 프로젝트 -&gt; </w:t>
+      </w:r>
+      <w:proofErr w:type="spellStart"/>
+      <w:r>
+        <w:rPr>
+          <w:rFonts w:hint="eastAsia"/>
+        </w:rPr>
+        <w:t>코코스</w:t>
+      </w:r>
+      <w:proofErr w:type="spellEnd"/>
+      <w:r>
+        <w:rPr>
+          <w:rFonts w:hint="eastAsia"/>
+        </w:rPr>
+        <w:t>,</w:t>
+      </w:r>
+      <w:r>
+        <w:t xml:space="preserve"> </w:t>
+      </w:r>
+      <w:proofErr w:type="spellStart"/>
+      <w:r>
+        <w:rPr>
+          <w:rFonts w:hint="eastAsia"/>
+        </w:rPr>
+        <w:t>유니티</w:t>
+      </w:r>
+      <w:proofErr w:type="spellEnd"/>
+    </w:p>
+    <w:p>
+      <w:pPr>
+        <w:tabs>
+          <w:tab w:val="left" w:pos="1358"/>
+        </w:tabs>
       </w:pPr>
     </w:p>
     <w:p>
@@ -5554,12 +5783,6 @@
           <w:tab w:val="left" w:pos="1358"/>
         </w:tabs>
       </w:pPr>
-      <w:r>
-        <w:rPr>
-          <w:rFonts w:hint="eastAsia"/>
-        </w:rPr>
-        <w:t>스터디의 목적</w:t>
-      </w:r>
     </w:p>
     <w:p>
       <w:pPr>
@@ -5567,66 +5790,847 @@
           <w:tab w:val="left" w:pos="1358"/>
         </w:tabs>
       </w:pPr>
-      <w:r>
-        <w:rPr>
-          <w:rFonts w:hint="eastAsia"/>
-        </w:rPr>
-        <w:t>C / C++ ,</w:t>
-      </w:r>
-      <w:r>
-        <w:t xml:space="preserve"> </w:t>
-      </w:r>
-      <w:r>
-        <w:rPr>
-          <w:rFonts w:hint="eastAsia"/>
-        </w:rPr>
-        <w:t>윈도우창,</w:t>
-      </w:r>
-      <w:r>
-        <w:t xml:space="preserve"> DX</w:t>
-      </w:r>
-      <w:r>
-        <w:rPr>
-          <w:rFonts w:hint="eastAsia"/>
-        </w:rPr>
-        <w:t>이미지</w:t>
-      </w:r>
     </w:p>
     <w:p>
       <w:pPr>
         <w:tabs>
           <w:tab w:val="left" w:pos="1358"/>
         </w:tabs>
-        <w:rPr>
-          <w:rFonts w:hint="eastAsia"/>
-        </w:rPr>
       </w:pPr>
-      <w:r>
-        <w:rPr>
-          <w:rFonts w:hint="eastAsia"/>
-        </w:rPr>
-        <w:t xml:space="preserve">게임 엔진 </w:t>
-      </w:r>
-      <w:r>
-        <w:t xml:space="preserve">-&gt; </w:t>
-      </w:r>
-      <w:r>
-        <w:rPr>
-          <w:rFonts w:hint="eastAsia"/>
-        </w:rPr>
-        <w:t>응용 프로젝트 -&gt; 코코스,</w:t>
-      </w:r>
-      <w:r>
+    </w:p>
+    <w:p>
+      <w:pPr>
+        <w:tabs>
+          <w:tab w:val="left" w:pos="1358"/>
+        </w:tabs>
+      </w:pPr>
+    </w:p>
+    <w:p>
+      <w:pPr>
+        <w:tabs>
+          <w:tab w:val="left" w:pos="1358"/>
+        </w:tabs>
+      </w:pPr>
+    </w:p>
+    <w:p>
+      <w:pPr>
+        <w:tabs>
+          <w:tab w:val="left" w:pos="1358"/>
+        </w:tabs>
+      </w:pPr>
+    </w:p>
+    <w:p>
+      <w:pPr>
+        <w:tabs>
+          <w:tab w:val="left" w:pos="1358"/>
+        </w:tabs>
+      </w:pPr>
+    </w:p>
+    <w:p>
+      <w:pPr>
+        <w:tabs>
+          <w:tab w:val="left" w:pos="1358"/>
+        </w:tabs>
+        <w:rPr>
+          <w:sz w:val="32"/>
+          <w:szCs w:val="30"/>
+        </w:rPr>
+      </w:pPr>
+      <w:r>
+        <w:rPr>
+          <w:rFonts w:hint="eastAsia"/>
+          <w:sz w:val="32"/>
+          <w:szCs w:val="30"/>
+        </w:rPr>
+        <w:lastRenderedPageBreak/>
+        <w:t>C++</w:t>
+      </w:r>
+      <w:r>
+        <w:rPr>
+          <w:sz w:val="32"/>
+          <w:szCs w:val="30"/>
+        </w:rPr>
         <w:t xml:space="preserve"> </w:t>
       </w:r>
       <w:r>
         <w:rPr>
           <w:rFonts w:hint="eastAsia"/>
-        </w:rPr>
-        <w:t>유니티</w:t>
+          <w:sz w:val="32"/>
+          <w:szCs w:val="30"/>
+        </w:rPr>
+        <w:t>명령어</w:t>
+      </w:r>
+    </w:p>
+    <w:p>
+      <w:pPr>
+        <w:tabs>
+          <w:tab w:val="left" w:pos="1358"/>
+        </w:tabs>
+      </w:pPr>
+      <w:r>
+        <w:t>Ct기</w:t>
+      </w:r>
+      <w:r>
+        <w:rPr>
+          <w:rFonts w:hint="eastAsia"/>
+        </w:rPr>
+        <w:t xml:space="preserve"> </w:t>
+      </w:r>
+      <w:r>
+        <w:t xml:space="preserve">+ </w:t>
+      </w:r>
+      <w:proofErr w:type="gramStart"/>
+      <w:r>
+        <w:rPr>
+          <w:rFonts w:hint="eastAsia"/>
+        </w:rPr>
+        <w:t xml:space="preserve">w </w:t>
+      </w:r>
+      <w:r>
+        <w:t>:</w:t>
+      </w:r>
+      <w:proofErr w:type="gramEnd"/>
+      <w:r>
+        <w:t xml:space="preserve"> </w:t>
+      </w:r>
+      <w:r>
+        <w:rPr>
+          <w:rFonts w:hint="eastAsia"/>
+        </w:rPr>
+        <w:t>단어 선택</w:t>
+      </w:r>
+    </w:p>
+    <w:p>
+      <w:pPr>
+        <w:tabs>
+          <w:tab w:val="left" w:pos="1358"/>
+        </w:tabs>
+      </w:pPr>
+      <w:r>
+        <w:rPr>
+          <w:rFonts w:hint="eastAsia"/>
+        </w:rPr>
+        <w:t xml:space="preserve">Ct기 </w:t>
+      </w:r>
+      <w:r>
+        <w:t xml:space="preserve">+ </w:t>
+      </w:r>
+      <w:proofErr w:type="gramStart"/>
+      <w:r>
+        <w:t>A :</w:t>
+      </w:r>
+      <w:proofErr w:type="gramEnd"/>
+      <w:r>
+        <w:t xml:space="preserve"> </w:t>
+      </w:r>
+      <w:r>
+        <w:rPr>
+          <w:rFonts w:hint="eastAsia"/>
+        </w:rPr>
+        <w:t>모든 글 선택</w:t>
+      </w:r>
+    </w:p>
+    <w:p>
+      <w:pPr>
+        <w:tabs>
+          <w:tab w:val="left" w:pos="1358"/>
+        </w:tabs>
+      </w:pPr>
+      <w:r>
+        <w:rPr>
+          <w:rFonts w:hint="eastAsia"/>
+        </w:rPr>
+        <w:t xml:space="preserve">Ct기 </w:t>
+      </w:r>
+      <w:r>
+        <w:t xml:space="preserve">+ </w:t>
+      </w:r>
+      <w:proofErr w:type="gramStart"/>
+      <w:r>
+        <w:t>S</w:t>
+      </w:r>
+      <w:r>
+        <w:t xml:space="preserve"> :</w:t>
+      </w:r>
+      <w:proofErr w:type="gramEnd"/>
+      <w:r>
+        <w:t xml:space="preserve"> </w:t>
+      </w:r>
+      <w:r>
+        <w:rPr>
+          <w:rFonts w:hint="eastAsia"/>
+        </w:rPr>
+        <w:t>저장</w:t>
+      </w:r>
+    </w:p>
+    <w:p>
+      <w:pPr>
+        <w:tabs>
+          <w:tab w:val="left" w:pos="1358"/>
+        </w:tabs>
+        <w:rPr>
+          <w:rFonts w:hint="eastAsia"/>
+        </w:rPr>
+      </w:pPr>
+      <w:r>
+        <w:t xml:space="preserve">Shift + </w:t>
+      </w:r>
+      <w:proofErr w:type="gramStart"/>
+      <w:r>
+        <w:t>Home :</w:t>
+      </w:r>
+      <w:proofErr w:type="gramEnd"/>
+      <w:r>
+        <w:t xml:space="preserve"> </w:t>
+      </w:r>
+      <w:r>
+        <w:rPr>
+          <w:rFonts w:hint="eastAsia"/>
+        </w:rPr>
+        <w:t>한 줄 모두 선택</w:t>
+      </w:r>
+    </w:p>
+    <w:p>
+      <w:pPr>
+        <w:tabs>
+          <w:tab w:val="left" w:pos="1358"/>
+        </w:tabs>
+        <w:rPr>
+          <w:rFonts w:hint="eastAsia"/>
+        </w:rPr>
+      </w:pPr>
+      <w:r>
+        <w:t xml:space="preserve">Shift + </w:t>
+      </w:r>
+      <w:proofErr w:type="gramStart"/>
+      <w:r>
+        <w:t>End</w:t>
+      </w:r>
+      <w:r>
+        <w:t xml:space="preserve"> :</w:t>
+      </w:r>
+      <w:proofErr w:type="gramEnd"/>
+      <w:r>
+        <w:t xml:space="preserve"> </w:t>
+      </w:r>
+      <w:r>
+        <w:rPr>
+          <w:rFonts w:hint="eastAsia"/>
+        </w:rPr>
+        <w:t>한 줄 모두 선택</w:t>
+      </w:r>
+    </w:p>
+    <w:p>
+      <w:pPr>
+        <w:tabs>
+          <w:tab w:val="left" w:pos="1358"/>
+        </w:tabs>
+        <w:rPr>
+          <w:rFonts w:hint="eastAsia"/>
+        </w:rPr>
+      </w:pPr>
+      <w:r>
+        <w:rPr>
+          <w:rFonts w:hint="eastAsia"/>
+        </w:rPr>
+        <w:t xml:space="preserve">Ct키 </w:t>
+      </w:r>
+      <w:r>
+        <w:t xml:space="preserve">+ </w:t>
+      </w:r>
+      <w:r>
+        <w:t xml:space="preserve">Shift + </w:t>
+      </w:r>
+      <w:proofErr w:type="gramStart"/>
+      <w:r>
+        <w:t>Home :</w:t>
+      </w:r>
+      <w:proofErr w:type="gramEnd"/>
+      <w:r>
+        <w:t xml:space="preserve"> </w:t>
+      </w:r>
+      <w:proofErr w:type="spellStart"/>
+      <w:r>
+        <w:rPr>
+          <w:rFonts w:hint="eastAsia"/>
+        </w:rPr>
+        <w:t>윗</w:t>
+      </w:r>
+      <w:proofErr w:type="spellEnd"/>
+      <w:r>
+        <w:rPr>
+          <w:rFonts w:hint="eastAsia"/>
+        </w:rPr>
+        <w:t xml:space="preserve"> </w:t>
+      </w:r>
+      <w:r>
+        <w:rPr>
+          <w:rFonts w:hint="eastAsia"/>
+        </w:rPr>
+        <w:t>줄 모두 선택</w:t>
+      </w:r>
+    </w:p>
+    <w:p>
+      <w:pPr>
+        <w:tabs>
+          <w:tab w:val="left" w:pos="1358"/>
+        </w:tabs>
+      </w:pPr>
+      <w:r>
+        <w:rPr>
+          <w:rFonts w:hint="eastAsia"/>
+        </w:rPr>
+        <w:t xml:space="preserve">Ct키 </w:t>
+      </w:r>
+      <w:r>
+        <w:t xml:space="preserve">+ </w:t>
+      </w:r>
+      <w:r>
+        <w:t xml:space="preserve">Shift + </w:t>
+      </w:r>
+      <w:proofErr w:type="gramStart"/>
+      <w:r>
+        <w:t>End :</w:t>
+      </w:r>
+      <w:proofErr w:type="gramEnd"/>
+      <w:r>
+        <w:t xml:space="preserve"> </w:t>
+      </w:r>
+      <w:proofErr w:type="spellStart"/>
+      <w:r>
+        <w:rPr>
+          <w:rFonts w:hint="eastAsia"/>
+        </w:rPr>
+        <w:t>아랫</w:t>
+      </w:r>
+      <w:proofErr w:type="spellEnd"/>
+      <w:r>
+        <w:rPr>
+          <w:rFonts w:hint="eastAsia"/>
+        </w:rPr>
+        <w:t xml:space="preserve"> 줄 모두 선택</w:t>
+      </w:r>
+    </w:p>
+    <w:p>
+      <w:pPr>
+        <w:tabs>
+          <w:tab w:val="left" w:pos="1358"/>
+        </w:tabs>
+        <w:rPr>
+          <w:rFonts w:hint="eastAsia"/>
+        </w:rPr>
+      </w:pPr>
+      <w:r>
+        <w:rPr>
+          <w:rFonts w:hint="eastAsia"/>
+        </w:rPr>
+        <w:t>Alt + Shift +</w:t>
+      </w:r>
+      <w:r>
+        <w:t xml:space="preserve"> </w:t>
+      </w:r>
+      <w:proofErr w:type="gramStart"/>
+      <w:r>
+        <w:rPr>
+          <w:rFonts w:hint="eastAsia"/>
+        </w:rPr>
+        <w:t xml:space="preserve">방향키 </w:t>
+      </w:r>
+      <w:r>
+        <w:t>:</w:t>
+      </w:r>
+      <w:proofErr w:type="gramEnd"/>
+      <w:r>
+        <w:t xml:space="preserve"> </w:t>
+      </w:r>
+      <w:r>
+        <w:rPr>
+          <w:rFonts w:hint="eastAsia"/>
+        </w:rPr>
+        <w:t>여러 줄 동시 입력</w:t>
+      </w:r>
+    </w:p>
+    <w:p>
+      <w:pPr>
+        <w:tabs>
+          <w:tab w:val="left" w:pos="1358"/>
+        </w:tabs>
+      </w:pPr>
+      <w:r>
+        <w:rPr>
+          <w:rFonts w:hint="eastAsia"/>
+        </w:rPr>
+        <w:t xml:space="preserve">Ct키 </w:t>
+      </w:r>
+      <w:r>
+        <w:t xml:space="preserve">+ </w:t>
+      </w:r>
+      <w:proofErr w:type="gramStart"/>
+      <w:r>
+        <w:t>C :</w:t>
+      </w:r>
+      <w:proofErr w:type="gramEnd"/>
+      <w:r>
+        <w:t xml:space="preserve"> </w:t>
+      </w:r>
+      <w:r>
+        <w:rPr>
+          <w:rFonts w:hint="eastAsia"/>
+        </w:rPr>
+        <w:t>한 줄 복사</w:t>
+      </w:r>
+    </w:p>
+    <w:p>
+      <w:pPr>
+        <w:tabs>
+          <w:tab w:val="left" w:pos="1358"/>
+        </w:tabs>
+      </w:pPr>
+      <w:r>
+        <w:rPr>
+          <w:rFonts w:hint="eastAsia"/>
+        </w:rPr>
+        <w:t xml:space="preserve">Ct키 </w:t>
+      </w:r>
+      <w:r>
+        <w:t xml:space="preserve">+ </w:t>
+      </w:r>
+      <w:proofErr w:type="gramStart"/>
+      <w:r>
+        <w:rPr>
+          <w:rFonts w:hint="eastAsia"/>
+        </w:rPr>
+        <w:t>X</w:t>
+      </w:r>
+      <w:r>
+        <w:t xml:space="preserve"> :</w:t>
+      </w:r>
+      <w:proofErr w:type="gramEnd"/>
+      <w:r>
+        <w:t xml:space="preserve"> </w:t>
+      </w:r>
+      <w:r>
+        <w:rPr>
+          <w:rFonts w:hint="eastAsia"/>
+        </w:rPr>
+        <w:t xml:space="preserve">한 줄 </w:t>
+      </w:r>
+      <w:r>
+        <w:rPr>
+          <w:rFonts w:hint="eastAsia"/>
+        </w:rPr>
+        <w:t>잘라내기</w:t>
+      </w:r>
+    </w:p>
+    <w:p>
+      <w:pPr>
+        <w:tabs>
+          <w:tab w:val="left" w:pos="1358"/>
+        </w:tabs>
+        <w:rPr>
+          <w:rFonts w:hint="eastAsia"/>
+        </w:rPr>
+      </w:pPr>
+      <w:r>
+        <w:rPr>
+          <w:rFonts w:hint="eastAsia"/>
+        </w:rPr>
+        <w:t xml:space="preserve">Ct키 </w:t>
+      </w:r>
+      <w:r>
+        <w:t xml:space="preserve">+ </w:t>
+      </w:r>
+      <w:proofErr w:type="gramStart"/>
+      <w:r>
+        <w:rPr>
+          <w:rFonts w:hint="eastAsia"/>
+        </w:rPr>
+        <w:t>space</w:t>
+      </w:r>
+      <w:r>
+        <w:t xml:space="preserve"> :</w:t>
+      </w:r>
+      <w:proofErr w:type="gramEnd"/>
+      <w:r>
+        <w:t xml:space="preserve"> </w:t>
+      </w:r>
+      <w:r>
+        <w:rPr>
+          <w:rFonts w:hint="eastAsia"/>
+        </w:rPr>
+        <w:t>자동 완성</w:t>
+      </w:r>
+    </w:p>
+    <w:p>
+      <w:pPr>
+        <w:tabs>
+          <w:tab w:val="left" w:pos="1358"/>
+        </w:tabs>
+      </w:pPr>
+      <w:r>
+        <w:rPr>
+          <w:rFonts w:hint="eastAsia"/>
+        </w:rPr>
+        <w:t xml:space="preserve">Ct키 </w:t>
+      </w:r>
+      <w:r>
+        <w:t xml:space="preserve">+ </w:t>
+      </w:r>
+      <w:r>
+        <w:rPr>
+          <w:rFonts w:hint="eastAsia"/>
+        </w:rPr>
+        <w:t>A + K + F</w:t>
+      </w:r>
+      <w:r>
+        <w:t>:</w:t>
+      </w:r>
+      <w:r>
+        <w:t xml:space="preserve"> </w:t>
+      </w:r>
+      <w:r>
+        <w:rPr>
+          <w:rFonts w:hint="eastAsia"/>
+        </w:rPr>
+        <w:t>자동 들여쓰기</w:t>
+      </w:r>
+    </w:p>
+    <w:p>
+      <w:pPr>
+        <w:tabs>
+          <w:tab w:val="left" w:pos="1358"/>
+        </w:tabs>
+      </w:pPr>
+      <w:proofErr w:type="gramStart"/>
+      <w:r>
+        <w:rPr>
+          <w:rFonts w:hint="eastAsia"/>
+        </w:rPr>
+        <w:t xml:space="preserve">Tab키 </w:t>
+      </w:r>
+      <w:r>
+        <w:t>:</w:t>
+      </w:r>
+      <w:proofErr w:type="gramEnd"/>
+      <w:r>
+        <w:t xml:space="preserve"> </w:t>
+      </w:r>
+      <w:r>
+        <w:rPr>
+          <w:rFonts w:hint="eastAsia"/>
+        </w:rPr>
+        <w:t>들여쓰기</w:t>
+      </w:r>
+    </w:p>
+    <w:p>
+      <w:pPr>
+        <w:tabs>
+          <w:tab w:val="left" w:pos="1358"/>
+        </w:tabs>
+      </w:pPr>
+      <w:r>
+        <w:rPr>
+          <w:rFonts w:hint="eastAsia"/>
+        </w:rPr>
+        <w:t xml:space="preserve">Ct키 </w:t>
+      </w:r>
+      <w:r>
+        <w:t xml:space="preserve">+ </w:t>
+      </w:r>
+      <w:proofErr w:type="gramStart"/>
+      <w:r>
+        <w:t>Tab :</w:t>
+      </w:r>
+      <w:proofErr w:type="gramEnd"/>
+      <w:r>
+        <w:t xml:space="preserve"> </w:t>
+      </w:r>
+      <w:r>
+        <w:rPr>
+          <w:rFonts w:hint="eastAsia"/>
+        </w:rPr>
+        <w:t>소스코드 전환</w:t>
+      </w:r>
+    </w:p>
+    <w:p>
+      <w:pPr>
+        <w:tabs>
+          <w:tab w:val="left" w:pos="1358"/>
+        </w:tabs>
+      </w:pPr>
+      <w:proofErr w:type="gramStart"/>
+      <w:r>
+        <w:rPr>
+          <w:rFonts w:hint="eastAsia"/>
+        </w:rPr>
+        <w:t>F12 :</w:t>
+      </w:r>
+      <w:proofErr w:type="gramEnd"/>
+      <w:r>
+        <w:rPr>
+          <w:rFonts w:hint="eastAsia"/>
+        </w:rPr>
+        <w:t xml:space="preserve"> 정의로 이동</w:t>
+      </w:r>
+    </w:p>
+    <w:p>
+      <w:pPr>
+        <w:tabs>
+          <w:tab w:val="left" w:pos="1358"/>
+        </w:tabs>
+      </w:pPr>
+      <w:r>
+        <w:rPr>
+          <w:rFonts w:hint="eastAsia"/>
+        </w:rPr>
+        <w:t xml:space="preserve">Alt + </w:t>
+      </w:r>
+      <w:proofErr w:type="gramStart"/>
+      <w:r>
+        <w:rPr>
+          <w:rFonts w:hint="eastAsia"/>
+        </w:rPr>
+        <w:t xml:space="preserve">방향키 </w:t>
+      </w:r>
+      <w:r>
+        <w:t>:</w:t>
+      </w:r>
+      <w:proofErr w:type="gramEnd"/>
+      <w:r>
+        <w:t xml:space="preserve"> </w:t>
+      </w:r>
+      <w:r>
+        <w:rPr>
+          <w:rFonts w:hint="eastAsia"/>
+        </w:rPr>
+        <w:t>윗줄 아랫줄 바꾸</w:t>
       </w:r>
       <w:bookmarkStart w:id="0" w:name="_GoBack"/>
       <w:bookmarkEnd w:id="0"/>
+      <w:r>
+        <w:rPr>
+          <w:rFonts w:hint="eastAsia"/>
+        </w:rPr>
+        <w:t>기</w:t>
+      </w:r>
+    </w:p>
+    <w:p>
+      <w:pPr>
+        <w:tabs>
+          <w:tab w:val="left" w:pos="1358"/>
+        </w:tabs>
+        <w:rPr>
+          <w:sz w:val="22"/>
+        </w:rPr>
+      </w:pPr>
+    </w:p>
+    <w:p>
+      <w:pPr>
+        <w:tabs>
+          <w:tab w:val="left" w:pos="1358"/>
+        </w:tabs>
+        <w:rPr>
+          <w:sz w:val="22"/>
+        </w:rPr>
+      </w:pPr>
+      <w:r>
+        <w:rPr>
+          <w:rFonts w:hint="eastAsia"/>
+          <w:sz w:val="22"/>
+        </w:rPr>
+        <w:t>디버깅</w:t>
+      </w:r>
+    </w:p>
+    <w:p>
+      <w:pPr>
+        <w:tabs>
+          <w:tab w:val="left" w:pos="1358"/>
+        </w:tabs>
+      </w:pPr>
+      <w:proofErr w:type="gramStart"/>
+      <w:r>
+        <w:rPr>
+          <w:rFonts w:hint="eastAsia"/>
+        </w:rPr>
+        <w:t>F9</w:t>
+      </w:r>
+      <w:r>
+        <w:t xml:space="preserve"> :</w:t>
+      </w:r>
+      <w:proofErr w:type="gramEnd"/>
+      <w:r>
+        <w:t xml:space="preserve"> </w:t>
+      </w:r>
+      <w:r>
+        <w:rPr>
+          <w:rFonts w:hint="eastAsia"/>
+        </w:rPr>
+        <w:t>중단점 찍기</w:t>
+      </w:r>
+    </w:p>
+    <w:p>
+      <w:pPr>
+        <w:tabs>
+          <w:tab w:val="left" w:pos="1358"/>
+        </w:tabs>
+      </w:pPr>
+      <w:proofErr w:type="gramStart"/>
+      <w:r>
+        <w:rPr>
+          <w:rFonts w:hint="eastAsia"/>
+        </w:rPr>
+        <w:t>F5</w:t>
+      </w:r>
+      <w:r>
+        <w:t xml:space="preserve"> :</w:t>
+      </w:r>
+      <w:proofErr w:type="gramEnd"/>
+      <w:r>
+        <w:t xml:space="preserve"> </w:t>
+      </w:r>
+      <w:r>
+        <w:rPr>
+          <w:rFonts w:hint="eastAsia"/>
+        </w:rPr>
+        <w:t>디버깅 모드 시작</w:t>
+      </w:r>
+    </w:p>
+    <w:p>
+      <w:pPr>
+        <w:tabs>
+          <w:tab w:val="left" w:pos="1358"/>
+        </w:tabs>
+      </w:pPr>
+      <w:proofErr w:type="gramStart"/>
+      <w:r>
+        <w:rPr>
+          <w:rFonts w:hint="eastAsia"/>
+        </w:rPr>
+        <w:t>F</w:t>
+      </w:r>
+      <w:r>
+        <w:t>10 :</w:t>
+      </w:r>
+      <w:proofErr w:type="gramEnd"/>
+      <w:r>
+        <w:t xml:space="preserve"> </w:t>
+      </w:r>
+      <w:r>
+        <w:rPr>
+          <w:rFonts w:hint="eastAsia"/>
+        </w:rPr>
+        <w:t>한 줄씩 실행</w:t>
+      </w:r>
+    </w:p>
+    <w:p>
+      <w:pPr>
+        <w:tabs>
+          <w:tab w:val="left" w:pos="1358"/>
+        </w:tabs>
+      </w:pPr>
+      <w:r>
+        <w:t>S</w:t>
+      </w:r>
+      <w:r>
+        <w:rPr>
+          <w:rFonts w:hint="eastAsia"/>
+        </w:rPr>
+        <w:t xml:space="preserve">hift </w:t>
+      </w:r>
+      <w:r>
+        <w:t xml:space="preserve">+ </w:t>
+      </w:r>
+      <w:proofErr w:type="gramStart"/>
+      <w:r>
+        <w:t>F5 :</w:t>
+      </w:r>
+      <w:proofErr w:type="gramEnd"/>
+      <w:r>
+        <w:t xml:space="preserve"> </w:t>
+      </w:r>
+      <w:r>
+        <w:rPr>
+          <w:rFonts w:hint="eastAsia"/>
+        </w:rPr>
+        <w:t>디버깅 종료</w:t>
+      </w:r>
+    </w:p>
+    <w:p>
+      <w:pPr>
+        <w:tabs>
+          <w:tab w:val="left" w:pos="1358"/>
+        </w:tabs>
+      </w:pPr>
+      <w:proofErr w:type="gramStart"/>
+      <w:r>
+        <w:rPr>
+          <w:rFonts w:hint="eastAsia"/>
+        </w:rPr>
+        <w:t>F11 :</w:t>
+      </w:r>
+      <w:proofErr w:type="gramEnd"/>
+      <w:r>
+        <w:rPr>
+          <w:rFonts w:hint="eastAsia"/>
+        </w:rPr>
+        <w:t xml:space="preserve"> 함수로 들어가기</w:t>
+      </w:r>
+    </w:p>
+    <w:p>
+      <w:pPr>
+        <w:tabs>
+          <w:tab w:val="left" w:pos="1358"/>
+        </w:tabs>
+        <w:rPr>
+          <w:rFonts w:hint="eastAsia"/>
+        </w:rPr>
+      </w:pPr>
+      <w:r>
+        <w:rPr>
+          <w:rFonts w:hint="eastAsia"/>
+        </w:rPr>
+        <w:t xml:space="preserve">Ct키 </w:t>
+      </w:r>
+      <w:r>
+        <w:t xml:space="preserve">+ Alt + w </w:t>
+      </w:r>
+      <w:r>
+        <w:t xml:space="preserve"> + </w:t>
+      </w:r>
+      <w:proofErr w:type="gramStart"/>
+      <w:r>
+        <w:rPr>
+          <w:rFonts w:hint="eastAsia"/>
+        </w:rPr>
+        <w:t>숫자</w:t>
+      </w:r>
+      <w:r>
+        <w:rPr>
+          <w:rFonts w:hint="eastAsia"/>
+        </w:rPr>
+        <w:t xml:space="preserve"> </w:t>
+      </w:r>
+      <w:r>
+        <w:t>:</w:t>
+      </w:r>
+      <w:proofErr w:type="gramEnd"/>
+      <w:r>
+        <w:t xml:space="preserve"> </w:t>
+      </w:r>
+      <w:proofErr w:type="spellStart"/>
+      <w:r>
+        <w:rPr>
+          <w:rFonts w:hint="eastAsia"/>
+        </w:rPr>
+        <w:t>조사식</w:t>
+      </w:r>
+      <w:proofErr w:type="spellEnd"/>
+      <w:r>
+        <w:rPr>
+          <w:rFonts w:hint="eastAsia"/>
+        </w:rPr>
+        <w:t xml:space="preserve"> 열기</w:t>
+      </w:r>
     </w:p>
     <w:sectPr>
       <w:pgSz w:w="11906" w:h="16838"/>
@@ -6346,7 +7350,7 @@
 </file>
 
 <file path=customXml/itemProps1.xml><?xml version="1.0" encoding="utf-8"?>
-<ds:datastoreItem xmlns:ds="http://schemas.openxmlformats.org/officeDocument/2006/customXml" ds:itemID="{C4D270FA-F8B6-4540-87D3-CDC0FD1119C0}">
+<ds:datastoreItem xmlns:ds="http://schemas.openxmlformats.org/officeDocument/2006/customXml" ds:itemID="{8E26E408-7739-4033-BD28-0B86DBA353B6}">
   <ds:schemaRefs>
     <ds:schemaRef ds:uri="http://schemas.openxmlformats.org/officeDocument/2006/bibliography"/>
   </ds:schemaRefs>
